--- a/Temp/40262905_SOEN_6841_LJ.docx
+++ b/Temp/40262905_SOEN_6841_LJ.docx
@@ -5661,19 +5661,7 @@
         <w:t>:</w:t>
       </w:r>
       <w:r>
-        <w:t xml:space="preserve"> </w:t>
-      </w:r>
-      <w:r>
-        <w:t>09</w:t>
-      </w:r>
-      <w:r>
-        <w:t xml:space="preserve">/02/2024 – </w:t>
-      </w:r>
-      <w:r>
-        <w:t>17</w:t>
-      </w:r>
-      <w:r>
-        <w:t>/02/2024</w:t>
+        <w:t xml:space="preserve"> 09/02/2024 – 17/02/2024</w:t>
       </w:r>
     </w:p>
     <w:p>
@@ -5693,10 +5681,7 @@
         <w:t xml:space="preserve">Date: </w:t>
       </w:r>
       <w:r>
-        <w:t>14</w:t>
-      </w:r>
-      <w:r>
-        <w:t>/02/2024</w:t>
+        <w:t>14/02/2024</w:t>
       </w:r>
     </w:p>
     <w:p>
@@ -6329,25 +6314,7 @@
         <w:rPr>
           <w:lang w:val="en-US"/>
         </w:rPr>
-        <w:t>Purpose of Configuration Management</w:t>
-      </w:r>
-      <w:r>
-        <w:rPr>
-          <w:lang w:val="en-US"/>
-        </w:rPr>
-        <w:t xml:space="preserve"> is t</w:t>
-      </w:r>
-      <w:r>
-        <w:rPr>
-          <w:lang w:val="en-US"/>
-        </w:rPr>
-        <w:t>o establish and maintain the integrity of work products</w:t>
-      </w:r>
-      <w:r>
-        <w:rPr>
-          <w:lang w:val="en-US"/>
-        </w:rPr>
-        <w:t>.</w:t>
+        <w:t>Purpose of Configuration Management is to establish and maintain the integrity of work products.</w:t>
       </w:r>
     </w:p>
     <w:p>
@@ -6846,19 +6813,7 @@
         <w:rPr>
           <w:lang w:val="en-US"/>
         </w:rPr>
-        <w:t xml:space="preserve">In </w:t>
-      </w:r>
-      <w:r>
-        <w:rPr>
-          <w:lang w:val="en-US"/>
-        </w:rPr>
-        <w:t>top-down</w:t>
-      </w:r>
-      <w:r>
-        <w:rPr>
-          <w:lang w:val="en-US"/>
-        </w:rPr>
-        <w:t xml:space="preserve"> planning you first assign time duration for the entire project. Later you assign time duration for smaller tasks within the time periods of their respective container bigger tasks.</w:t>
+        <w:t>In top-down planning you first assign time duration for the entire project. Later you assign time duration for smaller tasks within the time periods of their respective container bigger tasks.</w:t>
       </w:r>
       <w:r>
         <w:rPr>
@@ -6916,31 +6871,7 @@
         <w:rPr>
           <w:lang w:val="en-US"/>
         </w:rPr>
-        <w:t xml:space="preserve">In </w:t>
-      </w:r>
-      <w:r>
-        <w:rPr>
-          <w:lang w:val="en-US"/>
-        </w:rPr>
-        <w:t>bottom-up</w:t>
-      </w:r>
-      <w:r>
-        <w:rPr>
-          <w:lang w:val="en-US"/>
-        </w:rPr>
-        <w:t xml:space="preserve"> planning, time duration is assigned to small tasks first. Later, the time duration of all smaller tasks </w:t>
-      </w:r>
-      <w:r>
-        <w:rPr>
-          <w:lang w:val="en-US"/>
-        </w:rPr>
-        <w:t>is</w:t>
-      </w:r>
-      <w:r>
-        <w:rPr>
-          <w:lang w:val="en-US"/>
-        </w:rPr>
-        <w:t xml:space="preserve"> added up to come up with time duration of their container larger task.</w:t>
+        <w:t>In bottom-up planning, time duration is assigned to small tasks first. Later, the time duration of all smaller tasks is added up to come up with time duration of their container larger task.</w:t>
       </w:r>
     </w:p>
     <w:p>
@@ -7857,10 +7788,7 @@
         <w:spacing w:after="0" w:line="240" w:lineRule="auto"/>
       </w:pPr>
       <w:r>
-        <w:t>Completed</w:t>
-      </w:r>
-      <w:r>
-        <w:t xml:space="preserve"> working on final draft of problem identification document of the project</w:t>
+        <w:t>Completed working on final draft of problem identification document of the project</w:t>
       </w:r>
     </w:p>
     <w:p>
@@ -7886,19 +7814,7 @@
         <w:spacing w:after="0" w:line="240" w:lineRule="auto"/>
       </w:pPr>
       <w:r>
-        <w:t xml:space="preserve">Discussed case study </w:t>
-      </w:r>
-      <w:r>
-        <w:t>5</w:t>
-      </w:r>
-      <w:r>
-        <w:t xml:space="preserve"> and </w:t>
-      </w:r>
-      <w:r>
-        <w:t>6</w:t>
-      </w:r>
-      <w:r>
-        <w:t xml:space="preserve"> with peers</w:t>
+        <w:t>Discussed case study 5 and 6 with peers</w:t>
       </w:r>
     </w:p>
     <w:p>
@@ -8107,6 +8023,2156 @@
       <w:pPr>
         <w:spacing w:after="0" w:line="240" w:lineRule="auto"/>
       </w:pPr>
+    </w:p>
+    <w:p>
+      <w:pPr>
+        <w:spacing w:after="0" w:line="240" w:lineRule="auto"/>
+      </w:pPr>
+    </w:p>
+    <w:p>
+      <w:pPr>
+        <w:spacing w:after="0" w:line="240" w:lineRule="auto"/>
+      </w:pPr>
+    </w:p>
+    <w:p>
+      <w:pPr>
+        <w:spacing w:after="0" w:line="240" w:lineRule="auto"/>
+      </w:pPr>
+      <w:r>
+        <w:rPr>
+          <w:b/>
+          <w:bCs/>
+        </w:rPr>
+        <w:lastRenderedPageBreak/>
+        <w:t>Student Name:</w:t>
+      </w:r>
+      <w:r>
+        <w:rPr>
+          <w:b/>
+          <w:bCs/>
+        </w:rPr>
+        <w:t xml:space="preserve"> </w:t>
+      </w:r>
+      <w:r>
+        <w:t>Devansh Akruvala</w:t>
+      </w:r>
+    </w:p>
+    <w:p>
+      <w:pPr>
+        <w:spacing w:after="0" w:line="240" w:lineRule="auto"/>
+      </w:pPr>
+    </w:p>
+    <w:p>
+      <w:pPr>
+        <w:spacing w:after="0" w:line="240" w:lineRule="auto"/>
+      </w:pPr>
+      <w:r>
+        <w:rPr>
+          <w:b/>
+          <w:bCs/>
+        </w:rPr>
+        <w:t>Course:</w:t>
+      </w:r>
+      <w:r>
+        <w:t xml:space="preserve"> </w:t>
+      </w:r>
+      <w:r>
+        <w:rPr>
+          <w:kern w:val="0"/>
+          <w14:ligatures w14:val="none"/>
+        </w:rPr>
+        <w:t>SOEN 6841 Software Project Management</w:t>
+      </w:r>
+    </w:p>
+    <w:p>
+      <w:pPr>
+        <w:spacing w:after="0" w:line="240" w:lineRule="auto"/>
+      </w:pPr>
+    </w:p>
+    <w:p>
+      <w:pPr>
+        <w:spacing w:after="0" w:line="240" w:lineRule="auto"/>
+      </w:pPr>
+      <w:r>
+        <w:rPr>
+          <w:b/>
+          <w:bCs/>
+        </w:rPr>
+        <w:t>Journal URL:</w:t>
+      </w:r>
+      <w:r>
+        <w:t xml:space="preserve"> </w:t>
+      </w:r>
+      <w:hyperlink r:id="rId19" w:history="1">
+        <w:r>
+          <w:rPr>
+            <w:rStyle w:val="Hyperlink"/>
+          </w:rPr>
+          <w:t>https://github.com/devansh-akruvala/SOEN_6841_Software_Project_Management</w:t>
+        </w:r>
+      </w:hyperlink>
+      <w:r>
+        <w:tab/>
+      </w:r>
+    </w:p>
+    <w:p>
+      <w:pPr>
+        <w:spacing w:after="0" w:line="240" w:lineRule="auto"/>
+        <w:rPr>
+          <w:b/>
+          <w:bCs/>
+        </w:rPr>
+      </w:pPr>
+    </w:p>
+    <w:p>
+      <w:pPr>
+        <w:spacing w:after="0" w:line="240" w:lineRule="auto"/>
+      </w:pPr>
+      <w:r>
+        <w:rPr>
+          <w:b/>
+          <w:bCs/>
+        </w:rPr>
+        <w:t>Week 5:</w:t>
+      </w:r>
+      <w:r>
+        <w:t xml:space="preserve"> </w:t>
+      </w:r>
+      <w:r>
+        <w:t>18</w:t>
+      </w:r>
+      <w:r>
+        <w:t xml:space="preserve">/02/2024 – </w:t>
+      </w:r>
+      <w:r>
+        <w:t>9</w:t>
+      </w:r>
+      <w:r>
+        <w:t>/0</w:t>
+      </w:r>
+      <w:r>
+        <w:t>3</w:t>
+      </w:r>
+      <w:r>
+        <w:t>/2024</w:t>
+      </w:r>
+    </w:p>
+    <w:p>
+      <w:pPr>
+        <w:spacing w:after="0" w:line="240" w:lineRule="auto"/>
+      </w:pPr>
+    </w:p>
+    <w:p>
+      <w:pPr>
+        <w:spacing w:after="0" w:line="240" w:lineRule="auto"/>
+      </w:pPr>
+      <w:r>
+        <w:rPr>
+          <w:b/>
+          <w:bCs/>
+        </w:rPr>
+        <w:t xml:space="preserve">Date: </w:t>
+      </w:r>
+      <w:r>
+        <w:t>03/03/2024</w:t>
+      </w:r>
+    </w:p>
+    <w:p>
+      <w:pPr>
+        <w:spacing w:after="0" w:line="240" w:lineRule="auto"/>
+      </w:pPr>
+    </w:p>
+    <w:p>
+      <w:pPr>
+        <w:spacing w:after="0" w:line="240" w:lineRule="auto"/>
+        <w:rPr>
+          <w:b/>
+          <w:bCs/>
+        </w:rPr>
+      </w:pPr>
+      <w:r>
+        <w:rPr>
+          <w:b/>
+          <w:bCs/>
+        </w:rPr>
+        <w:t>Key Concepts Learned:</w:t>
+      </w:r>
+    </w:p>
+    <w:p>
+      <w:pPr>
+        <w:spacing w:after="0" w:line="240" w:lineRule="auto"/>
+        <w:rPr>
+          <w:b/>
+          <w:bCs/>
+        </w:rPr>
+      </w:pPr>
+    </w:p>
+    <w:p>
+      <w:pPr>
+        <w:spacing w:after="0" w:line="240" w:lineRule="auto"/>
+        <w:rPr>
+          <w:b/>
+          <w:bCs/>
+        </w:rPr>
+      </w:pPr>
+      <w:r>
+        <w:rPr>
+          <w:b/>
+          <w:bCs/>
+        </w:rPr>
+        <w:t>Chapter 7</w:t>
+      </w:r>
+    </w:p>
+    <w:p>
+      <w:pPr>
+        <w:pStyle w:val="ListParagraph"/>
+        <w:numPr>
+          <w:ilvl w:val="0"/>
+          <w:numId w:val="44"/>
+        </w:numPr>
+        <w:spacing w:after="0" w:line="240" w:lineRule="auto"/>
+        <w:jc w:val="both"/>
+      </w:pPr>
+      <w:r>
+        <w:t>Monitoring is about collecting sufficient data to measure progress and making sure that the project team implements the plan correctly</w:t>
+      </w:r>
+      <w:r>
+        <w:t>.</w:t>
+      </w:r>
+    </w:p>
+    <w:p>
+      <w:pPr>
+        <w:pStyle w:val="ListParagraph"/>
+        <w:spacing w:after="0" w:line="240" w:lineRule="auto"/>
+        <w:ind w:left="360"/>
+        <w:jc w:val="both"/>
+      </w:pPr>
+    </w:p>
+    <w:p>
+      <w:pPr>
+        <w:pStyle w:val="ListParagraph"/>
+        <w:numPr>
+          <w:ilvl w:val="0"/>
+          <w:numId w:val="44"/>
+        </w:numPr>
+        <w:spacing w:after="0" w:line="240" w:lineRule="auto"/>
+        <w:jc w:val="both"/>
+      </w:pPr>
+      <w:r>
+        <w:t>A project plan consists of a project schedule and project budget apart from other plan components.</w:t>
+      </w:r>
+    </w:p>
+    <w:p>
+      <w:pPr>
+        <w:pStyle w:val="ListParagraph"/>
+        <w:spacing w:after="0" w:line="240" w:lineRule="auto"/>
+        <w:ind w:left="360"/>
+        <w:jc w:val="both"/>
+      </w:pPr>
+    </w:p>
+    <w:p>
+      <w:pPr>
+        <w:pStyle w:val="ListParagraph"/>
+        <w:numPr>
+          <w:ilvl w:val="0"/>
+          <w:numId w:val="44"/>
+        </w:numPr>
+        <w:spacing w:after="0" w:line="240" w:lineRule="auto"/>
+        <w:jc w:val="both"/>
+      </w:pPr>
+      <w:r>
+        <w:t>To track the project execution against the plan, there are major and minor milestones de</w:t>
+      </w:r>
+      <w:r>
+        <w:rPr>
+          <w:rFonts w:ascii="Calibri" w:hAnsi="Calibri" w:cs="Calibri"/>
+        </w:rPr>
+        <w:t>fi</w:t>
+      </w:r>
+      <w:r>
+        <w:t>ned in the project schedule</w:t>
+      </w:r>
+    </w:p>
+    <w:p>
+      <w:pPr>
+        <w:pStyle w:val="ListParagraph"/>
+        <w:spacing w:after="0" w:line="240" w:lineRule="auto"/>
+        <w:ind w:left="360"/>
+        <w:jc w:val="both"/>
+      </w:pPr>
+    </w:p>
+    <w:p>
+      <w:pPr>
+        <w:pStyle w:val="ListParagraph"/>
+        <w:numPr>
+          <w:ilvl w:val="0"/>
+          <w:numId w:val="44"/>
+        </w:numPr>
+        <w:spacing w:after="0" w:line="240" w:lineRule="auto"/>
+        <w:jc w:val="both"/>
+      </w:pPr>
+      <w:r>
+        <w:t>When the execution reaches any of these milestones, costs and schedule can be compared to know how the execution is faring against the project plan. Tools like status reports, Goldratt’s critical chain method, Gantt charts, earned value management (EVM) helps in monitoring and controlling the project</w:t>
+      </w:r>
+    </w:p>
+    <w:p>
+      <w:pPr>
+        <w:pStyle w:val="ListParagraph"/>
+        <w:spacing w:after="0" w:line="240" w:lineRule="auto"/>
+        <w:ind w:left="360"/>
+        <w:jc w:val="both"/>
+      </w:pPr>
+    </w:p>
+    <w:p>
+      <w:pPr>
+        <w:pStyle w:val="ListParagraph"/>
+        <w:numPr>
+          <w:ilvl w:val="0"/>
+          <w:numId w:val="44"/>
+        </w:numPr>
+        <w:spacing w:after="0" w:line="240" w:lineRule="auto"/>
+        <w:jc w:val="both"/>
+        <w:rPr>
+          <w:b/>
+          <w:bCs/>
+        </w:rPr>
+      </w:pPr>
+      <w:r>
+        <w:rPr>
+          <w:b/>
+          <w:bCs/>
+        </w:rPr>
+        <w:t>Monitor against Project Plan</w:t>
+      </w:r>
+      <w:r>
+        <w:rPr>
+          <w:b/>
+          <w:bCs/>
+        </w:rPr>
+        <w:t>:</w:t>
+      </w:r>
+    </w:p>
+    <w:p>
+      <w:pPr>
+        <w:pStyle w:val="ListParagraph"/>
+        <w:numPr>
+          <w:ilvl w:val="1"/>
+          <w:numId w:val="44"/>
+        </w:numPr>
+        <w:spacing w:after="0" w:line="240" w:lineRule="auto"/>
+        <w:jc w:val="both"/>
+        <w:rPr>
+          <w:b/>
+          <w:bCs/>
+        </w:rPr>
+      </w:pPr>
+      <w:r>
+        <w:t>The project plan is treated as a baseline against which the actual progress is measured.</w:t>
+      </w:r>
+    </w:p>
+    <w:p>
+      <w:pPr>
+        <w:pStyle w:val="ListParagraph"/>
+        <w:numPr>
+          <w:ilvl w:val="1"/>
+          <w:numId w:val="44"/>
+        </w:numPr>
+        <w:spacing w:after="0" w:line="240" w:lineRule="auto"/>
+        <w:jc w:val="both"/>
+        <w:rPr>
+          <w:b/>
+          <w:bCs/>
+        </w:rPr>
+      </w:pPr>
+      <w:r>
+        <w:t>Major and minor milestones are provided in the project plan for dividing the whole project plan for easy tracking.</w:t>
+      </w:r>
+    </w:p>
+    <w:p>
+      <w:pPr>
+        <w:pStyle w:val="ListParagraph"/>
+        <w:spacing w:after="0" w:line="240" w:lineRule="auto"/>
+        <w:ind w:left="1080"/>
+        <w:jc w:val="both"/>
+        <w:rPr>
+          <w:b/>
+          <w:bCs/>
+        </w:rPr>
+      </w:pPr>
+    </w:p>
+    <w:p>
+      <w:pPr>
+        <w:pStyle w:val="ListParagraph"/>
+        <w:numPr>
+          <w:ilvl w:val="0"/>
+          <w:numId w:val="44"/>
+        </w:numPr>
+        <w:spacing w:after="0" w:line="240" w:lineRule="auto"/>
+        <w:jc w:val="both"/>
+        <w:rPr>
+          <w:b/>
+          <w:bCs/>
+        </w:rPr>
+      </w:pPr>
+      <w:r>
+        <w:rPr>
+          <w:b/>
+          <w:bCs/>
+        </w:rPr>
+        <w:t>Measuring task progress and status reports:</w:t>
+      </w:r>
+    </w:p>
+    <w:p>
+      <w:pPr>
+        <w:pStyle w:val="ListParagraph"/>
+        <w:numPr>
+          <w:ilvl w:val="1"/>
+          <w:numId w:val="44"/>
+        </w:numPr>
+        <w:spacing w:after="0" w:line="240" w:lineRule="auto"/>
+        <w:jc w:val="both"/>
+        <w:rPr>
+          <w:b/>
+          <w:bCs/>
+        </w:rPr>
+      </w:pPr>
+      <w:r>
+        <w:t>We</w:t>
+      </w:r>
+      <w:r>
+        <w:rPr>
+          <w:b/>
+          <w:bCs/>
+        </w:rPr>
+        <w:t xml:space="preserve"> </w:t>
+      </w:r>
+      <w:r>
+        <w:t>need to have information about planned task and actual start dates, planned volume of work, actual volume of work, and task duration.</w:t>
+      </w:r>
+    </w:p>
+    <w:p>
+      <w:pPr>
+        <w:pStyle w:val="ListParagraph"/>
+        <w:numPr>
+          <w:ilvl w:val="1"/>
+          <w:numId w:val="44"/>
+        </w:numPr>
+        <w:spacing w:after="0" w:line="240" w:lineRule="auto"/>
+        <w:jc w:val="both"/>
+        <w:rPr>
+          <w:b/>
+          <w:bCs/>
+        </w:rPr>
+      </w:pPr>
+      <w:r>
+        <w:t>From the planned and actual volume of work, remaining work to be done to complete the task</w:t>
+      </w:r>
+      <w:r>
+        <w:t xml:space="preserve"> can be calculated.</w:t>
+      </w:r>
+    </w:p>
+    <w:p>
+      <w:pPr>
+        <w:pStyle w:val="ListParagraph"/>
+        <w:numPr>
+          <w:ilvl w:val="1"/>
+          <w:numId w:val="44"/>
+        </w:numPr>
+        <w:spacing w:after="0" w:line="240" w:lineRule="auto"/>
+        <w:jc w:val="both"/>
+        <w:rPr>
+          <w:b/>
+          <w:bCs/>
+        </w:rPr>
+      </w:pPr>
+      <w:r>
+        <w:t>If Work is to be done In 10 days and some one says that on 6</w:t>
+      </w:r>
+      <w:r>
+        <w:rPr>
+          <w:vertAlign w:val="superscript"/>
+        </w:rPr>
+        <w:t>th</w:t>
+      </w:r>
+      <w:r>
+        <w:t xml:space="preserve"> day 60% work is done then it might be inaccurate.  But if task has 5KLOC and Staff writes 0.5Kloc each day then on 6</w:t>
+      </w:r>
+      <w:r>
+        <w:rPr>
+          <w:vertAlign w:val="superscript"/>
+        </w:rPr>
+        <w:t>th</w:t>
+      </w:r>
+      <w:r>
+        <w:t xml:space="preserve"> day we have already 3.5 Kloc written its 70% done.</w:t>
+      </w:r>
+    </w:p>
+    <w:p>
+      <w:pPr>
+        <w:pStyle w:val="ListParagraph"/>
+        <w:spacing w:after="0" w:line="240" w:lineRule="auto"/>
+        <w:ind w:left="1080"/>
+        <w:jc w:val="both"/>
+        <w:rPr>
+          <w:b/>
+          <w:bCs/>
+        </w:rPr>
+      </w:pPr>
+    </w:p>
+    <w:p>
+      <w:pPr>
+        <w:pStyle w:val="ListParagraph"/>
+        <w:numPr>
+          <w:ilvl w:val="0"/>
+          <w:numId w:val="44"/>
+        </w:numPr>
+        <w:spacing w:after="0" w:line="240" w:lineRule="auto"/>
+        <w:rPr>
+          <w:b/>
+          <w:bCs/>
+        </w:rPr>
+      </w:pPr>
+      <w:r>
+        <w:rPr>
+          <w:b/>
+          <w:bCs/>
+        </w:rPr>
+        <w:t>Identify Deviations</w:t>
+      </w:r>
+      <w:r>
+        <w:rPr>
+          <w:b/>
+          <w:bCs/>
+        </w:rPr>
+        <w:t>:</w:t>
+      </w:r>
+    </w:p>
+    <w:p>
+      <w:pPr>
+        <w:pStyle w:val="ListParagraph"/>
+        <w:numPr>
+          <w:ilvl w:val="1"/>
+          <w:numId w:val="44"/>
+        </w:numPr>
+        <w:spacing w:after="0" w:line="240" w:lineRule="auto"/>
+        <w:jc w:val="both"/>
+      </w:pPr>
+      <w:r>
+        <w:t>Focuses on finding deviations from the planned schedule and costs</w:t>
+      </w:r>
+    </w:p>
+    <w:p>
+      <w:pPr>
+        <w:pStyle w:val="ListParagraph"/>
+        <w:numPr>
+          <w:ilvl w:val="1"/>
+          <w:numId w:val="44"/>
+        </w:numPr>
+        <w:spacing w:after="0" w:line="240" w:lineRule="auto"/>
+        <w:jc w:val="both"/>
+      </w:pPr>
+      <w:r>
+        <w:t>Schedule and cost deviations are calculated and analyzed to understand project performance</w:t>
+      </w:r>
+    </w:p>
+    <w:p>
+      <w:pPr>
+        <w:pStyle w:val="ListParagraph"/>
+        <w:numPr>
+          <w:ilvl w:val="1"/>
+          <w:numId w:val="44"/>
+        </w:numPr>
+        <w:spacing w:after="0" w:line="240" w:lineRule="auto"/>
+        <w:jc w:val="both"/>
+        <w:rPr>
+          <w:b/>
+          <w:bCs/>
+        </w:rPr>
+      </w:pPr>
+      <w:r>
+        <w:t>Lets say total planned cost for the task is $100. If you break the cost on a daily basis then it comes to $10 per day. In our example, up to April 16, planned cost is $60. Now lets say actual const comes out 65 then deviation is +5%.</w:t>
+      </w:r>
+    </w:p>
+    <w:p>
+      <w:pPr>
+        <w:pStyle w:val="ListParagraph"/>
+        <w:spacing w:after="0" w:line="240" w:lineRule="auto"/>
+        <w:ind w:left="1080"/>
+        <w:jc w:val="both"/>
+        <w:rPr>
+          <w:b/>
+          <w:bCs/>
+        </w:rPr>
+      </w:pPr>
+    </w:p>
+    <w:p>
+      <w:pPr>
+        <w:pStyle w:val="ListParagraph"/>
+        <w:numPr>
+          <w:ilvl w:val="0"/>
+          <w:numId w:val="44"/>
+        </w:numPr>
+        <w:spacing w:after="0" w:line="240" w:lineRule="auto"/>
+        <w:jc w:val="both"/>
+        <w:rPr>
+          <w:b/>
+          <w:bCs/>
+        </w:rPr>
+      </w:pPr>
+      <w:r>
+        <w:rPr>
+          <w:b/>
+          <w:bCs/>
+        </w:rPr>
+        <w:lastRenderedPageBreak/>
+        <w:t>Performance Indicators:</w:t>
+      </w:r>
+      <w:r>
+        <w:rPr>
+          <w:b/>
+          <w:bCs/>
+        </w:rPr>
+        <w:t xml:space="preserve"> </w:t>
+      </w:r>
+    </w:p>
+    <w:p>
+      <w:pPr>
+        <w:pStyle w:val="ListParagraph"/>
+        <w:numPr>
+          <w:ilvl w:val="1"/>
+          <w:numId w:val="44"/>
+        </w:numPr>
+        <w:spacing w:after="0" w:line="240" w:lineRule="auto"/>
+        <w:jc w:val="both"/>
+      </w:pPr>
+      <w:r>
+        <w:t>Used to evaluate project performance in terms of cost, schedule, and quality</w:t>
+      </w:r>
+    </w:p>
+    <w:p>
+      <w:pPr>
+        <w:pStyle w:val="ListParagraph"/>
+        <w:numPr>
+          <w:ilvl w:val="1"/>
+          <w:numId w:val="44"/>
+        </w:numPr>
+        <w:spacing w:after="0" w:line="240" w:lineRule="auto"/>
+        <w:jc w:val="both"/>
+      </w:pPr>
+      <w:r>
+        <w:t>Earned value management (EVM) is a tool commonly used for creating and monitoring performance</w:t>
+      </w:r>
+      <w:r>
+        <w:t xml:space="preserve"> </w:t>
+      </w:r>
+      <w:r>
+        <w:t>indicators</w:t>
+      </w:r>
+      <w:r>
+        <w:t>.</w:t>
+      </w:r>
+    </w:p>
+    <w:p>
+      <w:pPr>
+        <w:pStyle w:val="ListParagraph"/>
+        <w:spacing w:after="0" w:line="240" w:lineRule="auto"/>
+        <w:ind w:left="1080"/>
+        <w:jc w:val="both"/>
+      </w:pPr>
+    </w:p>
+    <w:p>
+      <w:pPr>
+        <w:pStyle w:val="ListParagraph"/>
+        <w:numPr>
+          <w:ilvl w:val="0"/>
+          <w:numId w:val="44"/>
+        </w:numPr>
+        <w:spacing w:after="0" w:line="240" w:lineRule="auto"/>
+        <w:jc w:val="both"/>
+        <w:rPr>
+          <w:b/>
+          <w:bCs/>
+        </w:rPr>
+      </w:pPr>
+      <w:r>
+        <w:rPr>
+          <w:b/>
+          <w:bCs/>
+        </w:rPr>
+        <w:t>Monitor against Project Schedule</w:t>
+      </w:r>
+      <w:r>
+        <w:rPr>
+          <w:b/>
+          <w:bCs/>
+        </w:rPr>
+        <w:t>:</w:t>
+      </w:r>
+    </w:p>
+    <w:p>
+      <w:pPr>
+        <w:pStyle w:val="ListParagraph"/>
+        <w:numPr>
+          <w:ilvl w:val="1"/>
+          <w:numId w:val="44"/>
+        </w:numPr>
+        <w:spacing w:after="0" w:line="240" w:lineRule="auto"/>
+        <w:jc w:val="both"/>
+        <w:rPr>
+          <w:b/>
+          <w:bCs/>
+        </w:rPr>
+      </w:pPr>
+      <w:r>
+        <w:t>Project plan does not include information like resource allocation to task and task details. But project schedule includes.</w:t>
+      </w:r>
+    </w:p>
+    <w:p>
+      <w:pPr>
+        <w:pStyle w:val="ListParagraph"/>
+        <w:numPr>
+          <w:ilvl w:val="1"/>
+          <w:numId w:val="44"/>
+        </w:numPr>
+        <w:spacing w:after="0" w:line="240" w:lineRule="auto"/>
+        <w:jc w:val="both"/>
+        <w:rPr>
+          <w:b/>
+          <w:bCs/>
+        </w:rPr>
+      </w:pPr>
+      <w:r>
+        <w:t xml:space="preserve">Therefor </w:t>
+      </w:r>
+      <w:r>
+        <w:t>while project plans are tracked at the milestone level, project schedules are tracked at task level. Project schedule tracking and monitoring may include information like resource utilization percen</w:t>
+      </w:r>
+      <w:r>
+        <w:t>t.</w:t>
+      </w:r>
+    </w:p>
+    <w:p>
+      <w:pPr>
+        <w:pStyle w:val="ListParagraph"/>
+        <w:spacing w:after="0" w:line="240" w:lineRule="auto"/>
+        <w:ind w:left="1080"/>
+        <w:jc w:val="both"/>
+        <w:rPr>
+          <w:b/>
+          <w:bCs/>
+        </w:rPr>
+      </w:pPr>
+    </w:p>
+    <w:p>
+      <w:pPr>
+        <w:pStyle w:val="ListParagraph"/>
+        <w:numPr>
+          <w:ilvl w:val="0"/>
+          <w:numId w:val="44"/>
+        </w:numPr>
+        <w:spacing w:after="0" w:line="240" w:lineRule="auto"/>
+        <w:jc w:val="both"/>
+        <w:rPr>
+          <w:b/>
+          <w:bCs/>
+        </w:rPr>
+      </w:pPr>
+      <w:r>
+        <w:rPr>
+          <w:b/>
+          <w:bCs/>
+        </w:rPr>
+        <w:t>P</w:t>
+      </w:r>
+      <w:r>
+        <w:rPr>
+          <w:b/>
+          <w:bCs/>
+        </w:rPr>
+        <w:t>eriodic Measurement</w:t>
+      </w:r>
+      <w:r>
+        <w:rPr>
+          <w:b/>
+          <w:bCs/>
+        </w:rPr>
+        <w:t>:</w:t>
+      </w:r>
+    </w:p>
+    <w:p>
+      <w:pPr>
+        <w:pStyle w:val="ListParagraph"/>
+        <w:numPr>
+          <w:ilvl w:val="1"/>
+          <w:numId w:val="44"/>
+        </w:numPr>
+        <w:spacing w:after="0" w:line="240" w:lineRule="auto"/>
+        <w:jc w:val="both"/>
+        <w:rPr>
+          <w:b/>
+          <w:bCs/>
+        </w:rPr>
+      </w:pPr>
+      <w:r>
+        <w:t xml:space="preserve">Actual measurements should be always compared with planned </w:t>
+      </w:r>
+      <w:r>
+        <w:rPr>
+          <w:rFonts w:ascii="Calibri" w:hAnsi="Calibri" w:cs="Calibri"/>
+        </w:rPr>
+        <w:t>fi</w:t>
+      </w:r>
+      <w:r>
+        <w:t xml:space="preserve">gures, and if any deviations are found, a plan should be made to </w:t>
+      </w:r>
+      <w:r>
+        <w:rPr>
+          <w:rFonts w:ascii="Calibri" w:hAnsi="Calibri" w:cs="Calibri"/>
+        </w:rPr>
+        <w:t>fi</w:t>
+      </w:r>
+      <w:r>
+        <w:t>x these deviations.</w:t>
+      </w:r>
+    </w:p>
+    <w:p>
+      <w:pPr>
+        <w:pStyle w:val="ListParagraph"/>
+        <w:numPr>
+          <w:ilvl w:val="1"/>
+          <w:numId w:val="44"/>
+        </w:numPr>
+        <w:spacing w:after="0" w:line="240" w:lineRule="auto"/>
+        <w:jc w:val="both"/>
+        <w:rPr>
+          <w:b/>
+          <w:bCs/>
+        </w:rPr>
+      </w:pPr>
+      <w:r>
+        <w:t>For cost tracking,</w:t>
+      </w:r>
+      <w:r>
+        <w:t xml:space="preserve"> we</w:t>
+      </w:r>
+      <w:r>
+        <w:t xml:space="preserve"> can make a simple sheet and keep it updated with the number of hours the resources have worked on the project tasks. Multiplying these hours by their hourly pay rate will give the expense of each task.</w:t>
+      </w:r>
+    </w:p>
+    <w:p>
+      <w:pPr>
+        <w:spacing w:after="0" w:line="240" w:lineRule="auto"/>
+        <w:jc w:val="both"/>
+        <w:rPr>
+          <w:b/>
+          <w:bCs/>
+        </w:rPr>
+      </w:pPr>
+    </w:p>
+    <w:p>
+      <w:pPr>
+        <w:pStyle w:val="ListParagraph"/>
+        <w:numPr>
+          <w:ilvl w:val="0"/>
+          <w:numId w:val="45"/>
+        </w:numPr>
+        <w:spacing w:after="0" w:line="240" w:lineRule="auto"/>
+        <w:jc w:val="both"/>
+        <w:rPr>
+          <w:b/>
+          <w:bCs/>
+        </w:rPr>
+      </w:pPr>
+      <w:r>
+        <w:rPr>
+          <w:b/>
+          <w:bCs/>
+        </w:rPr>
+        <w:t>Earned Value Management</w:t>
+      </w:r>
+      <w:r>
+        <w:rPr>
+          <w:b/>
+          <w:bCs/>
+        </w:rPr>
+        <w:t>:</w:t>
+      </w:r>
+    </w:p>
+    <w:p>
+      <w:pPr>
+        <w:pStyle w:val="ListParagraph"/>
+        <w:numPr>
+          <w:ilvl w:val="1"/>
+          <w:numId w:val="45"/>
+        </w:numPr>
+        <w:spacing w:after="0" w:line="240" w:lineRule="auto"/>
+        <w:jc w:val="both"/>
+      </w:pPr>
+      <w:r>
+        <w:t>Earned Value Management (EVM) allows comparing actual progress with planned data because there’s</w:t>
+      </w:r>
+      <w:r>
+        <w:t xml:space="preserve"> </w:t>
+      </w:r>
+      <w:r>
+        <w:t>always overruns in time and budget.</w:t>
+      </w:r>
+    </w:p>
+    <w:p>
+      <w:pPr>
+        <w:pStyle w:val="ListParagraph"/>
+        <w:numPr>
+          <w:ilvl w:val="1"/>
+          <w:numId w:val="45"/>
+        </w:numPr>
+        <w:spacing w:after="0" w:line="240" w:lineRule="auto"/>
+        <w:jc w:val="both"/>
+      </w:pPr>
+      <w:r>
+        <w:t>Compares actual progress to planned values using metrics like Schedule Variance (SV) and Cost Variance</w:t>
+      </w:r>
+      <w:r>
+        <w:t xml:space="preserve"> </w:t>
+      </w:r>
+      <w:r>
+        <w:t>(CV)</w:t>
+      </w:r>
+    </w:p>
+    <w:p>
+      <w:pPr>
+        <w:pStyle w:val="ListParagraph"/>
+        <w:numPr>
+          <w:ilvl w:val="1"/>
+          <w:numId w:val="45"/>
+        </w:numPr>
+        <w:spacing w:after="0" w:line="240" w:lineRule="auto"/>
+        <w:jc w:val="both"/>
+      </w:pPr>
+      <w:r>
+        <w:t>Provides insights into project performance and helps in making necessary adjustments</w:t>
+      </w:r>
+    </w:p>
+    <w:p>
+      <w:pPr>
+        <w:pStyle w:val="ListParagraph"/>
+        <w:spacing w:after="0" w:line="240" w:lineRule="auto"/>
+        <w:ind w:left="1080"/>
+        <w:jc w:val="both"/>
+      </w:pPr>
+      <w:r>
+        <w:t>Schedule Variance (SV): EV−PV</w:t>
+      </w:r>
+    </w:p>
+    <w:p>
+      <w:pPr>
+        <w:pStyle w:val="ListParagraph"/>
+        <w:spacing w:after="0" w:line="240" w:lineRule="auto"/>
+        <w:ind w:left="1080"/>
+        <w:jc w:val="both"/>
+      </w:pPr>
+      <w:r>
+        <w:t>Cost Variance (CV): EV−AC</w:t>
+      </w:r>
+    </w:p>
+    <w:p>
+      <w:pPr>
+        <w:pStyle w:val="ListParagraph"/>
+        <w:spacing w:after="0" w:line="240" w:lineRule="auto"/>
+        <w:ind w:left="1080"/>
+        <w:jc w:val="both"/>
+      </w:pPr>
+      <w:r>
+        <w:t>Cost Performance Index (CPI): AC/EV</w:t>
+      </w:r>
+    </w:p>
+    <w:p>
+      <w:pPr>
+        <w:pStyle w:val="ListParagraph"/>
+        <w:spacing w:after="0" w:line="240" w:lineRule="auto"/>
+        <w:ind w:left="1080"/>
+        <w:jc w:val="both"/>
+      </w:pPr>
+      <w:r>
+        <w:t>Schedule Performance Index (SPI): PV/EV</w:t>
+      </w:r>
+    </w:p>
+    <w:p>
+      <w:pPr>
+        <w:pStyle w:val="ListParagraph"/>
+        <w:numPr>
+          <w:ilvl w:val="1"/>
+          <w:numId w:val="45"/>
+        </w:numPr>
+        <w:spacing w:after="0" w:line="240" w:lineRule="auto"/>
+        <w:jc w:val="both"/>
+      </w:pPr>
+      <w:r>
+        <w:t>CPI and SPI values of 1 indicate adherence to the project plan. Lagging CPI and SPI values signify deviations</w:t>
+      </w:r>
+      <w:r>
+        <w:t xml:space="preserve"> </w:t>
+      </w:r>
+      <w:r>
+        <w:t>from the plan, requiring corrective actions</w:t>
+      </w:r>
+    </w:p>
+    <w:p>
+      <w:pPr>
+        <w:pStyle w:val="ListParagraph"/>
+        <w:spacing w:after="0" w:line="240" w:lineRule="auto"/>
+        <w:ind w:left="1080"/>
+        <w:jc w:val="both"/>
+      </w:pPr>
+    </w:p>
+    <w:p>
+      <w:pPr>
+        <w:pStyle w:val="ListParagraph"/>
+        <w:numPr>
+          <w:ilvl w:val="0"/>
+          <w:numId w:val="44"/>
+        </w:numPr>
+        <w:spacing w:after="0" w:line="240" w:lineRule="auto"/>
+        <w:jc w:val="both"/>
+        <w:rPr>
+          <w:b/>
+          <w:bCs/>
+        </w:rPr>
+      </w:pPr>
+      <w:r>
+        <w:rPr>
+          <w:b/>
+          <w:bCs/>
+        </w:rPr>
+        <w:t>Measure Resource Utilization</w:t>
+      </w:r>
+      <w:r>
+        <w:rPr>
+          <w:b/>
+          <w:bCs/>
+        </w:rPr>
+        <w:t>:</w:t>
+      </w:r>
+    </w:p>
+    <w:p>
+      <w:pPr>
+        <w:pStyle w:val="ListParagraph"/>
+        <w:numPr>
+          <w:ilvl w:val="1"/>
+          <w:numId w:val="44"/>
+        </w:numPr>
+        <w:spacing w:after="0" w:line="240" w:lineRule="auto"/>
+        <w:jc w:val="both"/>
+        <w:rPr>
+          <w:b/>
+          <w:bCs/>
+        </w:rPr>
+      </w:pPr>
+      <w:r>
+        <w:t>M</w:t>
+      </w:r>
+      <w:r>
+        <w:t>easure of e</w:t>
+      </w:r>
+      <w:r>
+        <w:t>ffi</w:t>
+      </w:r>
+      <w:r>
+        <w:t>ciency with which available resources within an organization are utilized in projects</w:t>
+      </w:r>
+      <w:r>
+        <w:t>.</w:t>
+      </w:r>
+    </w:p>
+    <w:p>
+      <w:pPr>
+        <w:pStyle w:val="ListParagraph"/>
+        <w:numPr>
+          <w:ilvl w:val="1"/>
+          <w:numId w:val="44"/>
+        </w:numPr>
+        <w:spacing w:after="0" w:line="240" w:lineRule="auto"/>
+        <w:jc w:val="both"/>
+        <w:rPr>
+          <w:b/>
+          <w:bCs/>
+        </w:rPr>
+      </w:pPr>
+      <w:r>
+        <w:t>Example: let’s say a firm</w:t>
+      </w:r>
+      <w:r>
+        <w:t xml:space="preserve"> has a total IT sta</w:t>
+      </w:r>
+      <w:r>
+        <w:rPr>
+          <w:rFonts w:ascii="Calibri" w:hAnsi="Calibri" w:cs="Calibri"/>
+        </w:rPr>
+        <w:t>ff</w:t>
+      </w:r>
+      <w:r>
+        <w:t xml:space="preserve"> of 80 people. It has </w:t>
+      </w:r>
+      <w:r>
+        <w:rPr>
+          <w:rFonts w:ascii="Calibri" w:hAnsi="Calibri" w:cs="Calibri"/>
+        </w:rPr>
+        <w:t>fi</w:t>
+      </w:r>
+      <w:r>
+        <w:t xml:space="preserve">ve projects running. In these projects, a total of 76 people </w:t>
+      </w:r>
+      <w:r>
+        <w:t>is</w:t>
+      </w:r>
+      <w:r>
+        <w:t xml:space="preserve"> engaged. </w:t>
+      </w:r>
+      <w:r>
+        <w:t>which</w:t>
+      </w:r>
+      <w:r>
+        <w:t xml:space="preserve"> means there are four people who are not assigned to any project. </w:t>
+      </w:r>
+      <w:r>
+        <w:t>Th</w:t>
+      </w:r>
+      <w:r>
+        <w:t>at means this practice division has 95% of resource utilization.</w:t>
+      </w:r>
+    </w:p>
+    <w:p>
+      <w:pPr>
+        <w:pStyle w:val="ListParagraph"/>
+        <w:spacing w:after="0" w:line="240" w:lineRule="auto"/>
+        <w:ind w:left="1080"/>
+        <w:jc w:val="both"/>
+        <w:rPr>
+          <w:b/>
+          <w:bCs/>
+        </w:rPr>
+      </w:pPr>
+    </w:p>
+    <w:p>
+      <w:pPr>
+        <w:pStyle w:val="ListParagraph"/>
+        <w:numPr>
+          <w:ilvl w:val="0"/>
+          <w:numId w:val="44"/>
+        </w:numPr>
+        <w:spacing w:after="0" w:line="240" w:lineRule="auto"/>
+        <w:jc w:val="both"/>
+        <w:rPr>
+          <w:b/>
+          <w:bCs/>
+        </w:rPr>
+      </w:pPr>
+      <w:r>
+        <w:rPr>
+          <w:b/>
+          <w:bCs/>
+        </w:rPr>
+        <w:t>Measure Resource Loading</w:t>
+      </w:r>
+      <w:r>
+        <w:rPr>
+          <w:b/>
+          <w:bCs/>
+        </w:rPr>
+        <w:t>:</w:t>
+      </w:r>
+    </w:p>
+    <w:p>
+      <w:pPr>
+        <w:pStyle w:val="ListParagraph"/>
+        <w:numPr>
+          <w:ilvl w:val="1"/>
+          <w:numId w:val="44"/>
+        </w:numPr>
+        <w:spacing w:after="0" w:line="240" w:lineRule="auto"/>
+        <w:jc w:val="both"/>
+        <w:rPr>
+          <w:b/>
+          <w:bCs/>
+        </w:rPr>
+      </w:pPr>
+      <w:r>
+        <w:t>H</w:t>
+      </w:r>
+      <w:r>
+        <w:t>ow many hours of project work is allocated to the resource and how many hours of actual work the resource has put in.</w:t>
+      </w:r>
+    </w:p>
+    <w:p>
+      <w:pPr>
+        <w:pStyle w:val="ListParagraph"/>
+        <w:numPr>
+          <w:ilvl w:val="1"/>
+          <w:numId w:val="44"/>
+        </w:numPr>
+        <w:spacing w:after="0" w:line="240" w:lineRule="auto"/>
+        <w:jc w:val="both"/>
+        <w:rPr>
+          <w:b/>
+          <w:bCs/>
+        </w:rPr>
+      </w:pPr>
+      <w:r>
+        <w:t xml:space="preserve">Example: </w:t>
+      </w:r>
+      <w:r>
+        <w:t>if a resource is allocated 20 h of work and he actually puts in 25 h of work, the resource utilization is 125%</w:t>
+      </w:r>
+      <w:r>
+        <w:t xml:space="preserve">. </w:t>
+      </w:r>
+      <w:r>
+        <w:t>Now suppose as per schedule, this task needs to be completed in 2 days (16 h). In this situation, there</w:t>
+      </w:r>
+      <w:r>
+        <w:t xml:space="preserve"> </w:t>
+      </w:r>
+      <w:r>
+        <w:t xml:space="preserve">source can only complete 80% of the work under normal loading conditions. ¡e project manager then has two choices: he can assign additional resource </w:t>
+      </w:r>
+      <w:r>
+        <w:lastRenderedPageBreak/>
+        <w:t>to this task to complete it in 16 h or he can increase the workload of the existing resource. To complete this task within the schedule, the resource should be loaded with 125% of workload.</w:t>
+      </w:r>
+    </w:p>
+    <w:p>
+      <w:pPr>
+        <w:pStyle w:val="ListParagraph"/>
+        <w:spacing w:after="0" w:line="240" w:lineRule="auto"/>
+        <w:ind w:left="1080"/>
+        <w:jc w:val="both"/>
+        <w:rPr>
+          <w:b/>
+          <w:bCs/>
+        </w:rPr>
+      </w:pPr>
+    </w:p>
+    <w:p>
+      <w:pPr>
+        <w:pStyle w:val="ListParagraph"/>
+        <w:numPr>
+          <w:ilvl w:val="0"/>
+          <w:numId w:val="44"/>
+        </w:numPr>
+        <w:spacing w:after="0" w:line="240" w:lineRule="auto"/>
+        <w:jc w:val="both"/>
+        <w:rPr>
+          <w:b/>
+          <w:bCs/>
+        </w:rPr>
+      </w:pPr>
+      <w:r>
+        <w:rPr>
+          <w:b/>
+          <w:bCs/>
+        </w:rPr>
+        <w:t>Monitor Skills and Knowledge of Project Team</w:t>
+      </w:r>
+      <w:r>
+        <w:rPr>
+          <w:b/>
+          <w:bCs/>
+        </w:rPr>
+        <w:t>:</w:t>
+      </w:r>
+    </w:p>
+    <w:p>
+      <w:pPr>
+        <w:pStyle w:val="ListParagraph"/>
+        <w:numPr>
+          <w:ilvl w:val="1"/>
+          <w:numId w:val="44"/>
+        </w:numPr>
+        <w:spacing w:after="0" w:line="240" w:lineRule="auto"/>
+        <w:jc w:val="both"/>
+        <w:rPr>
+          <w:b/>
+          <w:bCs/>
+        </w:rPr>
+      </w:pPr>
+      <w:r>
+        <w:t>When there is some gap in required and available skills, a training plan is made to bridge this gap. During execution, this training part is also to be tracked to ensure that the planned training has been successfully completed and that the resource who has received the training now can do his task competently</w:t>
+      </w:r>
+    </w:p>
+    <w:p>
+      <w:pPr>
+        <w:pStyle w:val="ListParagraph"/>
+        <w:numPr>
+          <w:ilvl w:val="1"/>
+          <w:numId w:val="44"/>
+        </w:numPr>
+        <w:spacing w:after="0" w:line="240" w:lineRule="auto"/>
+        <w:jc w:val="both"/>
+        <w:rPr>
+          <w:b/>
+          <w:bCs/>
+        </w:rPr>
+      </w:pPr>
+      <w:r>
+        <w:t xml:space="preserve">One more possibility may be regarding resource skills. Sometimes, a resource may leave the project and the project may need to </w:t>
+      </w:r>
+      <w:r>
+        <w:rPr>
+          <w:rFonts w:ascii="Calibri" w:hAnsi="Calibri" w:cs="Calibri"/>
+        </w:rPr>
+        <w:t>fi</w:t>
+      </w:r>
+      <w:r>
+        <w:t xml:space="preserve">nd a replacement. In such a situation, the project manager may need to do resource skills matching and </w:t>
+      </w:r>
+      <w:r>
+        <w:rPr>
+          <w:rFonts w:ascii="Calibri" w:hAnsi="Calibri" w:cs="Calibri"/>
+        </w:rPr>
+        <w:t>fi</w:t>
+      </w:r>
+      <w:r>
+        <w:t>nd a suitable replacement</w:t>
+      </w:r>
+      <w:r>
+        <w:t>.</w:t>
+      </w:r>
+    </w:p>
+    <w:p>
+      <w:pPr>
+        <w:pStyle w:val="ListParagraph"/>
+        <w:spacing w:after="0" w:line="240" w:lineRule="auto"/>
+        <w:ind w:left="1080"/>
+        <w:jc w:val="both"/>
+        <w:rPr>
+          <w:b/>
+          <w:bCs/>
+        </w:rPr>
+      </w:pPr>
+    </w:p>
+    <w:p>
+      <w:pPr>
+        <w:pStyle w:val="ListParagraph"/>
+        <w:numPr>
+          <w:ilvl w:val="0"/>
+          <w:numId w:val="44"/>
+        </w:numPr>
+        <w:spacing w:after="0" w:line="240" w:lineRule="auto"/>
+        <w:jc w:val="both"/>
+        <w:rPr>
+          <w:b/>
+          <w:bCs/>
+        </w:rPr>
+      </w:pPr>
+      <w:r>
+        <w:rPr>
+          <w:b/>
+          <w:bCs/>
+        </w:rPr>
+        <w:t>Monitor Risks</w:t>
+      </w:r>
+      <w:r>
+        <w:rPr>
+          <w:b/>
+          <w:bCs/>
+        </w:rPr>
+        <w:t>:</w:t>
+      </w:r>
+    </w:p>
+    <w:p>
+      <w:pPr>
+        <w:pStyle w:val="ListParagraph"/>
+        <w:numPr>
+          <w:ilvl w:val="1"/>
+          <w:numId w:val="44"/>
+        </w:numPr>
+        <w:spacing w:after="0" w:line="240" w:lineRule="auto"/>
+        <w:jc w:val="both"/>
+        <w:rPr>
+          <w:b/>
+          <w:bCs/>
+        </w:rPr>
+      </w:pPr>
+      <w:r>
+        <w:t>For each kind of risk that may arise, a contingency plan is needed so that the project does not get a</w:t>
+      </w:r>
+      <w:r>
+        <w:rPr>
+          <w:rFonts w:ascii="Calibri" w:hAnsi="Calibri" w:cs="Calibri"/>
+        </w:rPr>
+        <w:t>ff</w:t>
+      </w:r>
+      <w:r>
+        <w:t xml:space="preserve">ected. </w:t>
+      </w:r>
+    </w:p>
+    <w:p>
+      <w:pPr>
+        <w:pStyle w:val="ListParagraph"/>
+        <w:numPr>
+          <w:ilvl w:val="1"/>
+          <w:numId w:val="44"/>
+        </w:numPr>
+        <w:spacing w:after="0" w:line="240" w:lineRule="auto"/>
+        <w:jc w:val="both"/>
+        <w:rPr>
+          <w:b/>
+          <w:bCs/>
+        </w:rPr>
+      </w:pPr>
+      <w:r>
+        <w:t>Risk identi</w:t>
+      </w:r>
+      <w:r>
+        <w:rPr>
+          <w:rFonts w:ascii="Calibri" w:hAnsi="Calibri" w:cs="Calibri"/>
+        </w:rPr>
+        <w:t>fi</w:t>
+      </w:r>
+      <w:r>
+        <w:t>cation has to be done and its impact and probability has to be assessed at all times during the execution of the project.</w:t>
+      </w:r>
+    </w:p>
+    <w:p>
+      <w:pPr>
+        <w:pStyle w:val="ListParagraph"/>
+        <w:spacing w:after="0" w:line="240" w:lineRule="auto"/>
+        <w:ind w:left="1080"/>
+        <w:jc w:val="both"/>
+        <w:rPr>
+          <w:b/>
+          <w:bCs/>
+        </w:rPr>
+      </w:pPr>
+    </w:p>
+    <w:p>
+      <w:pPr>
+        <w:pStyle w:val="ListParagraph"/>
+        <w:numPr>
+          <w:ilvl w:val="0"/>
+          <w:numId w:val="44"/>
+        </w:numPr>
+        <w:spacing w:after="0" w:line="240" w:lineRule="auto"/>
+        <w:jc w:val="both"/>
+        <w:rPr>
+          <w:b/>
+          <w:bCs/>
+        </w:rPr>
+      </w:pPr>
+      <w:r>
+        <w:rPr>
+          <w:b/>
+          <w:bCs/>
+        </w:rPr>
+        <w:t>Monitor Issues</w:t>
+      </w:r>
+      <w:r>
+        <w:rPr>
+          <w:b/>
+          <w:bCs/>
+        </w:rPr>
+        <w:t>:</w:t>
+      </w:r>
+    </w:p>
+    <w:p>
+      <w:pPr>
+        <w:pStyle w:val="ListParagraph"/>
+        <w:numPr>
+          <w:ilvl w:val="1"/>
+          <w:numId w:val="44"/>
+        </w:numPr>
+        <w:spacing w:after="0" w:line="240" w:lineRule="auto"/>
+        <w:jc w:val="both"/>
+      </w:pPr>
+      <w:r>
+        <w:t>Addresses various issues that arise during project execution</w:t>
+      </w:r>
+    </w:p>
+    <w:p>
+      <w:pPr>
+        <w:pStyle w:val="ListParagraph"/>
+        <w:numPr>
+          <w:ilvl w:val="1"/>
+          <w:numId w:val="44"/>
+        </w:numPr>
+        <w:spacing w:after="0" w:line="240" w:lineRule="auto"/>
+        <w:jc w:val="both"/>
+        <w:rPr>
+          <w:b/>
+          <w:bCs/>
+        </w:rPr>
+      </w:pPr>
+      <w:r>
+        <w:t>Prioritizes and resolves issues to prevent delays or disruptions</w:t>
+      </w:r>
+    </w:p>
+    <w:p>
+      <w:pPr>
+        <w:pStyle w:val="ListParagraph"/>
+        <w:spacing w:after="0" w:line="240" w:lineRule="auto"/>
+        <w:ind w:left="1080"/>
+        <w:jc w:val="both"/>
+        <w:rPr>
+          <w:b/>
+          <w:bCs/>
+        </w:rPr>
+      </w:pPr>
+    </w:p>
+    <w:p>
+      <w:pPr>
+        <w:pStyle w:val="ListParagraph"/>
+        <w:numPr>
+          <w:ilvl w:val="0"/>
+          <w:numId w:val="44"/>
+        </w:numPr>
+        <w:spacing w:after="0" w:line="240" w:lineRule="auto"/>
+        <w:jc w:val="both"/>
+        <w:rPr>
+          <w:b/>
+          <w:bCs/>
+        </w:rPr>
+      </w:pPr>
+      <w:r>
+        <w:rPr>
+          <w:b/>
+          <w:bCs/>
+        </w:rPr>
+        <w:t>Status Report</w:t>
+      </w:r>
+      <w:r>
+        <w:rPr>
+          <w:b/>
+          <w:bCs/>
+        </w:rPr>
+        <w:t>s:</w:t>
+      </w:r>
+    </w:p>
+    <w:p>
+      <w:pPr>
+        <w:pStyle w:val="ListParagraph"/>
+        <w:numPr>
+          <w:ilvl w:val="1"/>
+          <w:numId w:val="44"/>
+        </w:numPr>
+        <w:spacing w:after="0" w:line="240" w:lineRule="auto"/>
+        <w:jc w:val="both"/>
+        <w:rPr>
+          <w:b/>
+          <w:bCs/>
+        </w:rPr>
+      </w:pPr>
+      <w:r>
+        <w:t>Th</w:t>
+      </w:r>
+      <w:r>
+        <w:t>e status report should contain information about cost, schedule, and quality as to how the project execution is faring against the project plan.</w:t>
+      </w:r>
+    </w:p>
+    <w:p>
+      <w:pPr>
+        <w:pStyle w:val="ListParagraph"/>
+        <w:numPr>
+          <w:ilvl w:val="1"/>
+          <w:numId w:val="44"/>
+        </w:numPr>
+        <w:spacing w:after="0" w:line="240" w:lineRule="auto"/>
+        <w:jc w:val="both"/>
+        <w:rPr>
+          <w:b/>
+          <w:bCs/>
+        </w:rPr>
+      </w:pPr>
+      <w:r>
+        <w:t xml:space="preserve">If the project is lagging behind in any of these aspects, then a good explanation should be included as to why it happened. </w:t>
+      </w:r>
+    </w:p>
+    <w:p>
+      <w:pPr>
+        <w:pStyle w:val="ListParagraph"/>
+        <w:numPr>
+          <w:ilvl w:val="1"/>
+          <w:numId w:val="44"/>
+        </w:numPr>
+        <w:spacing w:after="0" w:line="240" w:lineRule="auto"/>
+        <w:jc w:val="both"/>
+        <w:rPr>
+          <w:b/>
+          <w:bCs/>
+        </w:rPr>
+      </w:pPr>
+      <w:r>
+        <w:t>Th</w:t>
+      </w:r>
+      <w:r>
+        <w:t xml:space="preserve">e report should also contain a remedy plan to put the project on track. </w:t>
+      </w:r>
+      <w:r>
+        <w:t>and</w:t>
+      </w:r>
+      <w:r>
+        <w:t xml:space="preserve"> contain information regarding achievements, challenges faced, and issues resolved during the report period.</w:t>
+      </w:r>
+    </w:p>
+    <w:p>
+      <w:pPr>
+        <w:pStyle w:val="ListParagraph"/>
+        <w:spacing w:after="0" w:line="240" w:lineRule="auto"/>
+        <w:ind w:left="1080"/>
+        <w:jc w:val="both"/>
+        <w:rPr>
+          <w:b/>
+          <w:bCs/>
+        </w:rPr>
+      </w:pPr>
+    </w:p>
+    <w:p>
+      <w:pPr>
+        <w:spacing w:after="0" w:line="240" w:lineRule="auto"/>
+        <w:rPr>
+          <w:b/>
+          <w:bCs/>
+        </w:rPr>
+      </w:pPr>
+      <w:r>
+        <w:rPr>
+          <w:b/>
+          <w:bCs/>
+        </w:rPr>
+        <w:t>Application in Real Projects:</w:t>
+      </w:r>
+    </w:p>
+    <w:p>
+      <w:pPr>
+        <w:spacing w:after="0" w:line="240" w:lineRule="auto"/>
+      </w:pPr>
+    </w:p>
+    <w:p>
+      <w:pPr>
+        <w:numPr>
+          <w:ilvl w:val="0"/>
+          <w:numId w:val="46"/>
+        </w:numPr>
+        <w:spacing w:after="0" w:line="240" w:lineRule="auto"/>
+        <w:jc w:val="both"/>
+        <w:rPr>
+          <w:lang w:val="en-IN"/>
+        </w:rPr>
+      </w:pPr>
+      <w:r>
+        <w:rPr>
+          <w:b/>
+          <w:bCs/>
+          <w:lang w:val="en-IN"/>
+        </w:rPr>
+        <w:t>Monitoring Project Progress:</w:t>
+      </w:r>
+      <w:r>
+        <w:rPr>
+          <w:lang w:val="en-IN"/>
+        </w:rPr>
+        <w:t xml:space="preserve"> In a software development project, monitoring progress involves tracking the completion of tasks such as coding, testing, and documentation against the project schedule. Tools like Gantt charts or project management software can be used to visualize task dependencies and timelines</w:t>
+      </w:r>
+      <w:r>
+        <w:rPr>
+          <w:lang w:val="en-IN"/>
+        </w:rPr>
+        <w:t>.</w:t>
+      </w:r>
+    </w:p>
+    <w:p>
+      <w:pPr>
+        <w:spacing w:after="0" w:line="240" w:lineRule="auto"/>
+        <w:ind w:left="360"/>
+        <w:jc w:val="both"/>
+        <w:rPr>
+          <w:lang w:val="en-IN"/>
+        </w:rPr>
+      </w:pPr>
+    </w:p>
+    <w:p>
+      <w:pPr>
+        <w:numPr>
+          <w:ilvl w:val="0"/>
+          <w:numId w:val="46"/>
+        </w:numPr>
+        <w:spacing w:after="0" w:line="240" w:lineRule="auto"/>
+        <w:jc w:val="both"/>
+        <w:rPr>
+          <w:lang w:val="en-IN"/>
+        </w:rPr>
+      </w:pPr>
+      <w:r>
+        <w:rPr>
+          <w:b/>
+          <w:bCs/>
+          <w:lang w:val="en-IN"/>
+        </w:rPr>
+        <w:t>Tracking Project Costs:</w:t>
+      </w:r>
+      <w:r>
+        <w:rPr>
+          <w:lang w:val="en-IN"/>
+        </w:rPr>
+        <w:t xml:space="preserve"> For software projects, cost tracking involves monitoring expenses related to development tools, licenses, infrastructure, and </w:t>
+      </w:r>
+      <w:r>
+        <w:rPr>
+          <w:lang w:val="en-IN"/>
+        </w:rPr>
+        <w:t>labour.</w:t>
+      </w:r>
+      <w:r>
+        <w:rPr>
+          <w:lang w:val="en-IN"/>
+        </w:rPr>
+        <w:t xml:space="preserve"> Using techniques like earned value management (EVM), project managers compare planned costs with actual expenditures to identify budget overruns or cost-saving opportunities. This allows for better financial planning and allocation of resources throughout the project lifecycle.</w:t>
+      </w:r>
+    </w:p>
+    <w:p>
+      <w:pPr>
+        <w:spacing w:after="0" w:line="240" w:lineRule="auto"/>
+        <w:jc w:val="both"/>
+        <w:rPr>
+          <w:lang w:val="en-IN"/>
+        </w:rPr>
+      </w:pPr>
+    </w:p>
+    <w:p>
+      <w:pPr>
+        <w:numPr>
+          <w:ilvl w:val="0"/>
+          <w:numId w:val="46"/>
+        </w:numPr>
+        <w:spacing w:after="0" w:line="240" w:lineRule="auto"/>
+        <w:jc w:val="both"/>
+        <w:rPr>
+          <w:lang w:val="en-IN"/>
+        </w:rPr>
+      </w:pPr>
+      <w:r>
+        <w:rPr>
+          <w:b/>
+          <w:bCs/>
+          <w:lang w:val="en-IN"/>
+        </w:rPr>
+        <w:t>Resource Utilization and Loading:</w:t>
+      </w:r>
+      <w:r>
+        <w:rPr>
+          <w:lang w:val="en-IN"/>
+        </w:rPr>
+        <w:t xml:space="preserve"> Optimizing resource utilization in software projects involves assigning tasks to team members based on their skills and availability. Project managers track the workload of each team member to ensure that resources are allocated efficiently. They also </w:t>
+      </w:r>
+      <w:r>
+        <w:rPr>
+          <w:lang w:val="en-IN"/>
+        </w:rPr>
+        <w:lastRenderedPageBreak/>
+        <w:t>monitor resource availability to identify potential bottlenecks or areas where additional support may be needed to meet project deadlines.</w:t>
+      </w:r>
+    </w:p>
+    <w:p>
+      <w:pPr>
+        <w:numPr>
+          <w:ilvl w:val="0"/>
+          <w:numId w:val="46"/>
+        </w:numPr>
+        <w:spacing w:after="0" w:line="240" w:lineRule="auto"/>
+        <w:jc w:val="both"/>
+        <w:rPr>
+          <w:lang w:val="en-IN"/>
+        </w:rPr>
+      </w:pPr>
+      <w:r>
+        <w:rPr>
+          <w:b/>
+          <w:bCs/>
+          <w:lang w:val="en-IN"/>
+        </w:rPr>
+        <w:t>Managing Risks and Issues:</w:t>
+      </w:r>
+      <w:r>
+        <w:rPr>
+          <w:lang w:val="en-IN"/>
+        </w:rPr>
+        <w:t xml:space="preserve"> In software development, risks and issues can arise from factors such as technical challenges, changes in requirements, or external dependencies. Project managers conduct risk assessments and develop mitigation strategies to address potential threats to project success. They also manage issues as they arise, prioritizing and resolving them to minimize disruptions to the development process.</w:t>
+      </w:r>
+    </w:p>
+    <w:p>
+      <w:pPr>
+        <w:spacing w:after="0" w:line="240" w:lineRule="auto"/>
+        <w:ind w:left="720"/>
+        <w:jc w:val="both"/>
+        <w:rPr>
+          <w:lang w:val="en-IN"/>
+        </w:rPr>
+      </w:pPr>
+    </w:p>
+    <w:p>
+      <w:pPr>
+        <w:numPr>
+          <w:ilvl w:val="0"/>
+          <w:numId w:val="46"/>
+        </w:numPr>
+        <w:spacing w:after="0" w:line="240" w:lineRule="auto"/>
+        <w:jc w:val="both"/>
+        <w:rPr>
+          <w:lang w:val="en-IN"/>
+        </w:rPr>
+      </w:pPr>
+      <w:r>
+        <w:rPr>
+          <w:b/>
+          <w:bCs/>
+          <w:lang w:val="en-IN"/>
+        </w:rPr>
+        <w:t>Skill and Knowledge Monitoring:</w:t>
+      </w:r>
+      <w:r>
+        <w:rPr>
+          <w:lang w:val="en-IN"/>
+        </w:rPr>
+        <w:t xml:space="preserve"> Software projects often require a diverse range of skills, from programming languages to domain-specific knowledge. Project managers track the skills and expertise of team members to ensure that they have the necessary capabilities to deliver high-quality software. They may provide training or professional development opportunities to address any gaps in skills or knowledge that may impact project outcomes.</w:t>
+      </w:r>
+    </w:p>
+    <w:p>
+      <w:pPr>
+        <w:spacing w:after="0" w:line="240" w:lineRule="auto"/>
+      </w:pPr>
+    </w:p>
+    <w:p>
+      <w:pPr>
+        <w:spacing w:after="0" w:line="240" w:lineRule="auto"/>
+        <w:rPr>
+          <w:b/>
+          <w:bCs/>
+        </w:rPr>
+      </w:pPr>
+      <w:r>
+        <w:rPr>
+          <w:b/>
+          <w:bCs/>
+        </w:rPr>
+        <w:t>Peer Interactions:</w:t>
+      </w:r>
+    </w:p>
+    <w:p>
+      <w:pPr>
+        <w:pStyle w:val="ListParagraph"/>
+        <w:numPr>
+          <w:ilvl w:val="0"/>
+          <w:numId w:val="3"/>
+        </w:numPr>
+        <w:spacing w:after="0" w:line="240" w:lineRule="auto"/>
+        <w:jc w:val="both"/>
+      </w:pPr>
+      <w:r>
+        <w:t>Met with my project team and divided tasks and formulated a plan to go ahead with the upcoming</w:t>
+      </w:r>
+    </w:p>
+    <w:p>
+      <w:pPr>
+        <w:pStyle w:val="ListParagraph"/>
+        <w:numPr>
+          <w:ilvl w:val="0"/>
+          <w:numId w:val="3"/>
+        </w:numPr>
+        <w:spacing w:after="0" w:line="240" w:lineRule="auto"/>
+        <w:jc w:val="both"/>
+      </w:pPr>
+      <w:r>
+        <w:t>deliverables for the project (Part 2).</w:t>
+      </w:r>
+    </w:p>
+    <w:p>
+      <w:pPr>
+        <w:pStyle w:val="ListParagraph"/>
+        <w:numPr>
+          <w:ilvl w:val="0"/>
+          <w:numId w:val="3"/>
+        </w:numPr>
+        <w:spacing w:after="0" w:line="240" w:lineRule="auto"/>
+      </w:pPr>
+      <w:r>
+        <w:t>Completed working on Initial draft of Feasibility Study document of the project</w:t>
+      </w:r>
+    </w:p>
+    <w:p>
+      <w:pPr>
+        <w:pStyle w:val="ListParagraph"/>
+        <w:numPr>
+          <w:ilvl w:val="0"/>
+          <w:numId w:val="3"/>
+        </w:numPr>
+        <w:spacing w:after="0" w:line="240" w:lineRule="auto"/>
+      </w:pPr>
+      <w:r>
+        <w:t>Created Diagrams for project</w:t>
+      </w:r>
+    </w:p>
+    <w:p>
+      <w:pPr>
+        <w:pStyle w:val="ListParagraph"/>
+        <w:numPr>
+          <w:ilvl w:val="0"/>
+          <w:numId w:val="3"/>
+        </w:numPr>
+        <w:spacing w:after="0" w:line="240" w:lineRule="auto"/>
+      </w:pPr>
+      <w:r>
+        <w:t>Discussed 2 new Project management case studies with a friend</w:t>
+      </w:r>
+    </w:p>
+    <w:p>
+      <w:pPr>
+        <w:spacing w:after="0" w:line="240" w:lineRule="auto"/>
+      </w:pPr>
+    </w:p>
+    <w:p>
+      <w:pPr>
+        <w:spacing w:after="0" w:line="240" w:lineRule="auto"/>
+        <w:rPr>
+          <w:b/>
+          <w:bCs/>
+        </w:rPr>
+      </w:pPr>
+      <w:r>
+        <w:rPr>
+          <w:b/>
+          <w:bCs/>
+        </w:rPr>
+        <w:t>Challenges Faced:</w:t>
+      </w:r>
+    </w:p>
+    <w:p>
+      <w:pPr>
+        <w:pStyle w:val="ListParagraph"/>
+        <w:numPr>
+          <w:ilvl w:val="0"/>
+          <w:numId w:val="43"/>
+        </w:numPr>
+        <w:spacing w:after="0" w:line="240" w:lineRule="auto"/>
+      </w:pPr>
+      <w:r>
+        <w:t>Preparing for Mid term exam</w:t>
+      </w:r>
+    </w:p>
+    <w:p>
+      <w:pPr>
+        <w:pStyle w:val="ListParagraph"/>
+        <w:numPr>
+          <w:ilvl w:val="0"/>
+          <w:numId w:val="43"/>
+        </w:numPr>
+        <w:spacing w:after="0" w:line="240" w:lineRule="auto"/>
+      </w:pPr>
+      <w:r>
+        <w:t>Understanding Cost and effort estimation models</w:t>
+      </w:r>
+    </w:p>
+    <w:p>
+      <w:pPr>
+        <w:pStyle w:val="ListParagraph"/>
+        <w:numPr>
+          <w:ilvl w:val="0"/>
+          <w:numId w:val="43"/>
+        </w:numPr>
+        <w:spacing w:after="0" w:line="240" w:lineRule="auto"/>
+      </w:pPr>
+      <w:r>
+        <w:t>Understanding critical path method</w:t>
+      </w:r>
+    </w:p>
+    <w:p>
+      <w:pPr>
+        <w:pStyle w:val="ListParagraph"/>
+        <w:numPr>
+          <w:ilvl w:val="0"/>
+          <w:numId w:val="43"/>
+        </w:numPr>
+        <w:spacing w:after="0" w:line="240" w:lineRule="auto"/>
+      </w:pPr>
+      <w:r>
+        <w:t xml:space="preserve">Finding data about project </w:t>
+      </w:r>
+    </w:p>
+    <w:p>
+      <w:pPr>
+        <w:pStyle w:val="ListParagraph"/>
+        <w:numPr>
+          <w:ilvl w:val="0"/>
+          <w:numId w:val="43"/>
+        </w:numPr>
+        <w:spacing w:after="0" w:line="240" w:lineRule="auto"/>
+      </w:pPr>
+      <w:r>
+        <w:t>Making Diagrams for project</w:t>
+      </w:r>
+    </w:p>
+    <w:p>
+      <w:pPr>
+        <w:spacing w:after="0" w:line="240" w:lineRule="auto"/>
+      </w:pPr>
+    </w:p>
+    <w:p>
+      <w:pPr>
+        <w:spacing w:after="0" w:line="240" w:lineRule="auto"/>
+        <w:rPr>
+          <w:b/>
+          <w:bCs/>
+        </w:rPr>
+      </w:pPr>
+      <w:r>
+        <w:rPr>
+          <w:b/>
+          <w:bCs/>
+        </w:rPr>
+        <w:t>Personal development activities:</w:t>
+      </w:r>
+    </w:p>
+    <w:p>
+      <w:pPr>
+        <w:pStyle w:val="ListParagraph"/>
+        <w:numPr>
+          <w:ilvl w:val="0"/>
+          <w:numId w:val="4"/>
+        </w:numPr>
+        <w:spacing w:after="0" w:line="240" w:lineRule="auto"/>
+      </w:pPr>
+      <w:r>
+        <w:t>Learning Jira</w:t>
+      </w:r>
+    </w:p>
+    <w:p>
+      <w:pPr>
+        <w:pStyle w:val="ListParagraph"/>
+        <w:numPr>
+          <w:ilvl w:val="0"/>
+          <w:numId w:val="4"/>
+        </w:numPr>
+        <w:spacing w:after="0" w:line="240" w:lineRule="auto"/>
+      </w:pPr>
+      <w:r>
+        <w:t>Learning Trello</w:t>
+      </w:r>
+    </w:p>
+    <w:p>
+      <w:pPr>
+        <w:pStyle w:val="ListParagraph"/>
+        <w:numPr>
+          <w:ilvl w:val="0"/>
+          <w:numId w:val="4"/>
+        </w:numPr>
+        <w:spacing w:after="0" w:line="240" w:lineRule="auto"/>
+      </w:pPr>
+      <w:r>
+        <w:t>Learning Asana</w:t>
+      </w:r>
+    </w:p>
+    <w:p>
+      <w:pPr>
+        <w:pStyle w:val="ListParagraph"/>
+        <w:numPr>
+          <w:ilvl w:val="0"/>
+          <w:numId w:val="4"/>
+        </w:numPr>
+        <w:spacing w:after="0" w:line="240" w:lineRule="auto"/>
+      </w:pPr>
+      <w:r>
+        <w:t>Learning Microsoft Project</w:t>
+      </w:r>
+    </w:p>
+    <w:p>
+      <w:pPr>
+        <w:pStyle w:val="ListParagraph"/>
+        <w:numPr>
+          <w:ilvl w:val="0"/>
+          <w:numId w:val="4"/>
+        </w:numPr>
+        <w:spacing w:after="0" w:line="240" w:lineRule="auto"/>
+      </w:pPr>
+      <w:r>
+        <w:t>Reading Blogs and case studies other than provided by the professor.</w:t>
+      </w:r>
+    </w:p>
+    <w:p>
+      <w:pPr>
+        <w:pStyle w:val="ListParagraph"/>
+        <w:spacing w:after="0" w:line="240" w:lineRule="auto"/>
+        <w:ind w:left="360"/>
+      </w:pPr>
+    </w:p>
+    <w:p>
+      <w:pPr>
+        <w:spacing w:after="0" w:line="240" w:lineRule="auto"/>
+      </w:pPr>
+    </w:p>
+    <w:p>
+      <w:pPr>
+        <w:spacing w:after="0" w:line="240" w:lineRule="auto"/>
+        <w:rPr>
+          <w:b/>
+          <w:bCs/>
+        </w:rPr>
+      </w:pPr>
+      <w:r>
+        <w:rPr>
+          <w:b/>
+          <w:bCs/>
+        </w:rPr>
+        <w:t>Goals for the Next Week:</w:t>
+      </w:r>
+    </w:p>
+    <w:p>
+      <w:pPr>
+        <w:pStyle w:val="ListParagraph"/>
+        <w:numPr>
+          <w:ilvl w:val="0"/>
+          <w:numId w:val="42"/>
+        </w:numPr>
+        <w:spacing w:after="0" w:line="240" w:lineRule="auto"/>
+      </w:pPr>
+      <w:r>
+        <w:t>Read Chapter 7 and 8</w:t>
+      </w:r>
+    </w:p>
+    <w:p>
+      <w:pPr>
+        <w:pStyle w:val="ListParagraph"/>
+        <w:numPr>
+          <w:ilvl w:val="0"/>
+          <w:numId w:val="42"/>
+        </w:numPr>
+        <w:spacing w:after="0" w:line="240" w:lineRule="auto"/>
+      </w:pPr>
+      <w:r>
+        <w:t>Prepare for poster</w:t>
+      </w:r>
+    </w:p>
+    <w:p>
+      <w:pPr>
+        <w:pStyle w:val="ListParagraph"/>
+        <w:numPr>
+          <w:ilvl w:val="0"/>
+          <w:numId w:val="42"/>
+        </w:numPr>
+        <w:spacing w:after="0" w:line="240" w:lineRule="auto"/>
+      </w:pPr>
+      <w:r>
+        <w:t>Complete Project Deliverable 2</w:t>
+      </w:r>
+    </w:p>
+    <w:p>
+      <w:pPr>
+        <w:pStyle w:val="ListParagraph"/>
+        <w:numPr>
+          <w:ilvl w:val="0"/>
+          <w:numId w:val="42"/>
+        </w:numPr>
+        <w:spacing w:after="0" w:line="240" w:lineRule="auto"/>
+      </w:pPr>
+      <w:r>
+        <w:t>To be done with poster before next week starts.</w:t>
+      </w:r>
     </w:p>
     <w:p>
       <w:pPr>
@@ -8470,6 +10536,119 @@
     </w:lvl>
   </w:abstractNum>
   <w:abstractNum w:abstractNumId="3" w15:restartNumberingAfterBreak="0">
+    <w:nsid w:val="0F8478D6"/>
+    <w:multiLevelType w:val="hybridMultilevel"/>
+    <w:tmpl w:val="2468173E"/>
+    <w:lvl w:ilvl="0" w:tplc="40090001">
+      <w:start w:val="1"/>
+      <w:numFmt w:val="bullet"/>
+      <w:lvlText w:val=""/>
+      <w:lvlJc w:val="left"/>
+      <w:pPr>
+        <w:ind w:left="360" w:hanging="360"/>
+      </w:pPr>
+      <w:rPr>
+        <w:rFonts w:ascii="Symbol" w:hAnsi="Symbol" w:hint="default"/>
+      </w:rPr>
+    </w:lvl>
+    <w:lvl w:ilvl="1" w:tplc="40090003" w:tentative="1">
+      <w:start w:val="1"/>
+      <w:numFmt w:val="bullet"/>
+      <w:lvlText w:val="o"/>
+      <w:lvlJc w:val="left"/>
+      <w:pPr>
+        <w:ind w:left="1080" w:hanging="360"/>
+      </w:pPr>
+      <w:rPr>
+        <w:rFonts w:ascii="Courier New" w:hAnsi="Courier New" w:cs="Courier New" w:hint="default"/>
+      </w:rPr>
+    </w:lvl>
+    <w:lvl w:ilvl="2" w:tplc="40090005" w:tentative="1">
+      <w:start w:val="1"/>
+      <w:numFmt w:val="bullet"/>
+      <w:lvlText w:val=""/>
+      <w:lvlJc w:val="left"/>
+      <w:pPr>
+        <w:ind w:left="1800" w:hanging="360"/>
+      </w:pPr>
+      <w:rPr>
+        <w:rFonts w:ascii="Wingdings" w:hAnsi="Wingdings" w:hint="default"/>
+      </w:rPr>
+    </w:lvl>
+    <w:lvl w:ilvl="3" w:tplc="40090001" w:tentative="1">
+      <w:start w:val="1"/>
+      <w:numFmt w:val="bullet"/>
+      <w:lvlText w:val=""/>
+      <w:lvlJc w:val="left"/>
+      <w:pPr>
+        <w:ind w:left="2520" w:hanging="360"/>
+      </w:pPr>
+      <w:rPr>
+        <w:rFonts w:ascii="Symbol" w:hAnsi="Symbol" w:hint="default"/>
+      </w:rPr>
+    </w:lvl>
+    <w:lvl w:ilvl="4" w:tplc="40090003" w:tentative="1">
+      <w:start w:val="1"/>
+      <w:numFmt w:val="bullet"/>
+      <w:lvlText w:val="o"/>
+      <w:lvlJc w:val="left"/>
+      <w:pPr>
+        <w:ind w:left="3240" w:hanging="360"/>
+      </w:pPr>
+      <w:rPr>
+        <w:rFonts w:ascii="Courier New" w:hAnsi="Courier New" w:cs="Courier New" w:hint="default"/>
+      </w:rPr>
+    </w:lvl>
+    <w:lvl w:ilvl="5" w:tplc="40090005" w:tentative="1">
+      <w:start w:val="1"/>
+      <w:numFmt w:val="bullet"/>
+      <w:lvlText w:val=""/>
+      <w:lvlJc w:val="left"/>
+      <w:pPr>
+        <w:ind w:left="3960" w:hanging="360"/>
+      </w:pPr>
+      <w:rPr>
+        <w:rFonts w:ascii="Wingdings" w:hAnsi="Wingdings" w:hint="default"/>
+      </w:rPr>
+    </w:lvl>
+    <w:lvl w:ilvl="6" w:tplc="40090001" w:tentative="1">
+      <w:start w:val="1"/>
+      <w:numFmt w:val="bullet"/>
+      <w:lvlText w:val=""/>
+      <w:lvlJc w:val="left"/>
+      <w:pPr>
+        <w:ind w:left="4680" w:hanging="360"/>
+      </w:pPr>
+      <w:rPr>
+        <w:rFonts w:ascii="Symbol" w:hAnsi="Symbol" w:hint="default"/>
+      </w:rPr>
+    </w:lvl>
+    <w:lvl w:ilvl="7" w:tplc="40090003" w:tentative="1">
+      <w:start w:val="1"/>
+      <w:numFmt w:val="bullet"/>
+      <w:lvlText w:val="o"/>
+      <w:lvlJc w:val="left"/>
+      <w:pPr>
+        <w:ind w:left="5400" w:hanging="360"/>
+      </w:pPr>
+      <w:rPr>
+        <w:rFonts w:ascii="Courier New" w:hAnsi="Courier New" w:cs="Courier New" w:hint="default"/>
+      </w:rPr>
+    </w:lvl>
+    <w:lvl w:ilvl="8" w:tplc="40090005" w:tentative="1">
+      <w:start w:val="1"/>
+      <w:numFmt w:val="bullet"/>
+      <w:lvlText w:val=""/>
+      <w:lvlJc w:val="left"/>
+      <w:pPr>
+        <w:ind w:left="6120" w:hanging="360"/>
+      </w:pPr>
+      <w:rPr>
+        <w:rFonts w:ascii="Wingdings" w:hAnsi="Wingdings" w:hint="default"/>
+      </w:rPr>
+    </w:lvl>
+  </w:abstractNum>
+  <w:abstractNum w:abstractNumId="4" w15:restartNumberingAfterBreak="0">
     <w:nsid w:val="175F3E60"/>
     <w:multiLevelType w:val="hybridMultilevel"/>
     <w:tmpl w:val="BEEE38F6"/>
@@ -8558,7 +10737,7 @@
       </w:pPr>
     </w:lvl>
   </w:abstractNum>
-  <w:abstractNum w:abstractNumId="4" w15:restartNumberingAfterBreak="0">
+  <w:abstractNum w:abstractNumId="5" w15:restartNumberingAfterBreak="0">
     <w:nsid w:val="19255D84"/>
     <w:multiLevelType w:val="hybridMultilevel"/>
     <w:tmpl w:val="B8EA800C"/>
@@ -8671,7 +10850,7 @@
       </w:rPr>
     </w:lvl>
   </w:abstractNum>
-  <w:abstractNum w:abstractNumId="5" w15:restartNumberingAfterBreak="0">
+  <w:abstractNum w:abstractNumId="6" w15:restartNumberingAfterBreak="0">
     <w:nsid w:val="1A5C7AEA"/>
     <w:multiLevelType w:val="hybridMultilevel"/>
     <w:tmpl w:val="7EF64B74"/>
@@ -8760,7 +10939,7 @@
       </w:pPr>
     </w:lvl>
   </w:abstractNum>
-  <w:abstractNum w:abstractNumId="6" w15:restartNumberingAfterBreak="0">
+  <w:abstractNum w:abstractNumId="7" w15:restartNumberingAfterBreak="0">
     <w:nsid w:val="1D211F53"/>
     <w:multiLevelType w:val="hybridMultilevel"/>
     <w:tmpl w:val="307C5B30"/>
@@ -8873,7 +11052,7 @@
       </w:rPr>
     </w:lvl>
   </w:abstractNum>
-  <w:abstractNum w:abstractNumId="7" w15:restartNumberingAfterBreak="0">
+  <w:abstractNum w:abstractNumId="8" w15:restartNumberingAfterBreak="0">
     <w:nsid w:val="1D8A77B4"/>
     <w:multiLevelType w:val="hybridMultilevel"/>
     <w:tmpl w:val="4F3411FA"/>
@@ -8986,7 +11165,7 @@
       </w:rPr>
     </w:lvl>
   </w:abstractNum>
-  <w:abstractNum w:abstractNumId="8" w15:restartNumberingAfterBreak="0">
+  <w:abstractNum w:abstractNumId="9" w15:restartNumberingAfterBreak="0">
     <w:nsid w:val="1E0309EC"/>
     <w:multiLevelType w:val="hybridMultilevel"/>
     <w:tmpl w:val="788C05A8"/>
@@ -9099,7 +11278,7 @@
       </w:rPr>
     </w:lvl>
   </w:abstractNum>
-  <w:abstractNum w:abstractNumId="9" w15:restartNumberingAfterBreak="0">
+  <w:abstractNum w:abstractNumId="10" w15:restartNumberingAfterBreak="0">
     <w:nsid w:val="21D23EFE"/>
     <w:multiLevelType w:val="hybridMultilevel"/>
     <w:tmpl w:val="7A5EF2BC"/>
@@ -9212,7 +11391,233 @@
       </w:rPr>
     </w:lvl>
   </w:abstractNum>
-  <w:abstractNum w:abstractNumId="10" w15:restartNumberingAfterBreak="0">
+  <w:abstractNum w:abstractNumId="11" w15:restartNumberingAfterBreak="0">
+    <w:nsid w:val="21FF6380"/>
+    <w:multiLevelType w:val="hybridMultilevel"/>
+    <w:tmpl w:val="E5C42F6C"/>
+    <w:lvl w:ilvl="0" w:tplc="40090001">
+      <w:start w:val="1"/>
+      <w:numFmt w:val="bullet"/>
+      <w:lvlText w:val=""/>
+      <w:lvlJc w:val="left"/>
+      <w:pPr>
+        <w:ind w:left="360" w:hanging="360"/>
+      </w:pPr>
+      <w:rPr>
+        <w:rFonts w:ascii="Symbol" w:hAnsi="Symbol" w:hint="default"/>
+      </w:rPr>
+    </w:lvl>
+    <w:lvl w:ilvl="1" w:tplc="40090003" w:tentative="1">
+      <w:start w:val="1"/>
+      <w:numFmt w:val="bullet"/>
+      <w:lvlText w:val="o"/>
+      <w:lvlJc w:val="left"/>
+      <w:pPr>
+        <w:ind w:left="1080" w:hanging="360"/>
+      </w:pPr>
+      <w:rPr>
+        <w:rFonts w:ascii="Courier New" w:hAnsi="Courier New" w:cs="Courier New" w:hint="default"/>
+      </w:rPr>
+    </w:lvl>
+    <w:lvl w:ilvl="2" w:tplc="40090005" w:tentative="1">
+      <w:start w:val="1"/>
+      <w:numFmt w:val="bullet"/>
+      <w:lvlText w:val=""/>
+      <w:lvlJc w:val="left"/>
+      <w:pPr>
+        <w:ind w:left="1800" w:hanging="360"/>
+      </w:pPr>
+      <w:rPr>
+        <w:rFonts w:ascii="Wingdings" w:hAnsi="Wingdings" w:hint="default"/>
+      </w:rPr>
+    </w:lvl>
+    <w:lvl w:ilvl="3" w:tplc="40090001" w:tentative="1">
+      <w:start w:val="1"/>
+      <w:numFmt w:val="bullet"/>
+      <w:lvlText w:val=""/>
+      <w:lvlJc w:val="left"/>
+      <w:pPr>
+        <w:ind w:left="2520" w:hanging="360"/>
+      </w:pPr>
+      <w:rPr>
+        <w:rFonts w:ascii="Symbol" w:hAnsi="Symbol" w:hint="default"/>
+      </w:rPr>
+    </w:lvl>
+    <w:lvl w:ilvl="4" w:tplc="40090003" w:tentative="1">
+      <w:start w:val="1"/>
+      <w:numFmt w:val="bullet"/>
+      <w:lvlText w:val="o"/>
+      <w:lvlJc w:val="left"/>
+      <w:pPr>
+        <w:ind w:left="3240" w:hanging="360"/>
+      </w:pPr>
+      <w:rPr>
+        <w:rFonts w:ascii="Courier New" w:hAnsi="Courier New" w:cs="Courier New" w:hint="default"/>
+      </w:rPr>
+    </w:lvl>
+    <w:lvl w:ilvl="5" w:tplc="40090005" w:tentative="1">
+      <w:start w:val="1"/>
+      <w:numFmt w:val="bullet"/>
+      <w:lvlText w:val=""/>
+      <w:lvlJc w:val="left"/>
+      <w:pPr>
+        <w:ind w:left="3960" w:hanging="360"/>
+      </w:pPr>
+      <w:rPr>
+        <w:rFonts w:ascii="Wingdings" w:hAnsi="Wingdings" w:hint="default"/>
+      </w:rPr>
+    </w:lvl>
+    <w:lvl w:ilvl="6" w:tplc="40090001" w:tentative="1">
+      <w:start w:val="1"/>
+      <w:numFmt w:val="bullet"/>
+      <w:lvlText w:val=""/>
+      <w:lvlJc w:val="left"/>
+      <w:pPr>
+        <w:ind w:left="4680" w:hanging="360"/>
+      </w:pPr>
+      <w:rPr>
+        <w:rFonts w:ascii="Symbol" w:hAnsi="Symbol" w:hint="default"/>
+      </w:rPr>
+    </w:lvl>
+    <w:lvl w:ilvl="7" w:tplc="40090003" w:tentative="1">
+      <w:start w:val="1"/>
+      <w:numFmt w:val="bullet"/>
+      <w:lvlText w:val="o"/>
+      <w:lvlJc w:val="left"/>
+      <w:pPr>
+        <w:ind w:left="5400" w:hanging="360"/>
+      </w:pPr>
+      <w:rPr>
+        <w:rFonts w:ascii="Courier New" w:hAnsi="Courier New" w:cs="Courier New" w:hint="default"/>
+      </w:rPr>
+    </w:lvl>
+    <w:lvl w:ilvl="8" w:tplc="40090005" w:tentative="1">
+      <w:start w:val="1"/>
+      <w:numFmt w:val="bullet"/>
+      <w:lvlText w:val=""/>
+      <w:lvlJc w:val="left"/>
+      <w:pPr>
+        <w:ind w:left="6120" w:hanging="360"/>
+      </w:pPr>
+      <w:rPr>
+        <w:rFonts w:ascii="Wingdings" w:hAnsi="Wingdings" w:hint="default"/>
+      </w:rPr>
+    </w:lvl>
+  </w:abstractNum>
+  <w:abstractNum w:abstractNumId="12" w15:restartNumberingAfterBreak="0">
+    <w:nsid w:val="26FF2D12"/>
+    <w:multiLevelType w:val="hybridMultilevel"/>
+    <w:tmpl w:val="9F0059F0"/>
+    <w:lvl w:ilvl="0" w:tplc="40090001">
+      <w:start w:val="1"/>
+      <w:numFmt w:val="bullet"/>
+      <w:lvlText w:val=""/>
+      <w:lvlJc w:val="left"/>
+      <w:pPr>
+        <w:ind w:left="360" w:hanging="360"/>
+      </w:pPr>
+      <w:rPr>
+        <w:rFonts w:ascii="Symbol" w:hAnsi="Symbol" w:hint="default"/>
+      </w:rPr>
+    </w:lvl>
+    <w:lvl w:ilvl="1" w:tplc="40090003">
+      <w:start w:val="1"/>
+      <w:numFmt w:val="bullet"/>
+      <w:lvlText w:val="o"/>
+      <w:lvlJc w:val="left"/>
+      <w:pPr>
+        <w:ind w:left="1080" w:hanging="360"/>
+      </w:pPr>
+      <w:rPr>
+        <w:rFonts w:ascii="Courier New" w:hAnsi="Courier New" w:cs="Courier New" w:hint="default"/>
+      </w:rPr>
+    </w:lvl>
+    <w:lvl w:ilvl="2" w:tplc="40090005" w:tentative="1">
+      <w:start w:val="1"/>
+      <w:numFmt w:val="bullet"/>
+      <w:lvlText w:val=""/>
+      <w:lvlJc w:val="left"/>
+      <w:pPr>
+        <w:ind w:left="1800" w:hanging="360"/>
+      </w:pPr>
+      <w:rPr>
+        <w:rFonts w:ascii="Wingdings" w:hAnsi="Wingdings" w:hint="default"/>
+      </w:rPr>
+    </w:lvl>
+    <w:lvl w:ilvl="3" w:tplc="40090001" w:tentative="1">
+      <w:start w:val="1"/>
+      <w:numFmt w:val="bullet"/>
+      <w:lvlText w:val=""/>
+      <w:lvlJc w:val="left"/>
+      <w:pPr>
+        <w:ind w:left="2520" w:hanging="360"/>
+      </w:pPr>
+      <w:rPr>
+        <w:rFonts w:ascii="Symbol" w:hAnsi="Symbol" w:hint="default"/>
+      </w:rPr>
+    </w:lvl>
+    <w:lvl w:ilvl="4" w:tplc="40090003" w:tentative="1">
+      <w:start w:val="1"/>
+      <w:numFmt w:val="bullet"/>
+      <w:lvlText w:val="o"/>
+      <w:lvlJc w:val="left"/>
+      <w:pPr>
+        <w:ind w:left="3240" w:hanging="360"/>
+      </w:pPr>
+      <w:rPr>
+        <w:rFonts w:ascii="Courier New" w:hAnsi="Courier New" w:cs="Courier New" w:hint="default"/>
+      </w:rPr>
+    </w:lvl>
+    <w:lvl w:ilvl="5" w:tplc="40090005" w:tentative="1">
+      <w:start w:val="1"/>
+      <w:numFmt w:val="bullet"/>
+      <w:lvlText w:val=""/>
+      <w:lvlJc w:val="left"/>
+      <w:pPr>
+        <w:ind w:left="3960" w:hanging="360"/>
+      </w:pPr>
+      <w:rPr>
+        <w:rFonts w:ascii="Wingdings" w:hAnsi="Wingdings" w:hint="default"/>
+      </w:rPr>
+    </w:lvl>
+    <w:lvl w:ilvl="6" w:tplc="40090001" w:tentative="1">
+      <w:start w:val="1"/>
+      <w:numFmt w:val="bullet"/>
+      <w:lvlText w:val=""/>
+      <w:lvlJc w:val="left"/>
+      <w:pPr>
+        <w:ind w:left="4680" w:hanging="360"/>
+      </w:pPr>
+      <w:rPr>
+        <w:rFonts w:ascii="Symbol" w:hAnsi="Symbol" w:hint="default"/>
+      </w:rPr>
+    </w:lvl>
+    <w:lvl w:ilvl="7" w:tplc="40090003" w:tentative="1">
+      <w:start w:val="1"/>
+      <w:numFmt w:val="bullet"/>
+      <w:lvlText w:val="o"/>
+      <w:lvlJc w:val="left"/>
+      <w:pPr>
+        <w:ind w:left="5400" w:hanging="360"/>
+      </w:pPr>
+      <w:rPr>
+        <w:rFonts w:ascii="Courier New" w:hAnsi="Courier New" w:cs="Courier New" w:hint="default"/>
+      </w:rPr>
+    </w:lvl>
+    <w:lvl w:ilvl="8" w:tplc="40090005" w:tentative="1">
+      <w:start w:val="1"/>
+      <w:numFmt w:val="bullet"/>
+      <w:lvlText w:val=""/>
+      <w:lvlJc w:val="left"/>
+      <w:pPr>
+        <w:ind w:left="6120" w:hanging="360"/>
+      </w:pPr>
+      <w:rPr>
+        <w:rFonts w:ascii="Wingdings" w:hAnsi="Wingdings" w:hint="default"/>
+      </w:rPr>
+    </w:lvl>
+  </w:abstractNum>
+  <w:abstractNum w:abstractNumId="13" w15:restartNumberingAfterBreak="0">
     <w:nsid w:val="2CCA04EE"/>
     <w:multiLevelType w:val="hybridMultilevel"/>
     <w:tmpl w:val="B53C666E"/>
@@ -9325,7 +11730,7 @@
       </w:rPr>
     </w:lvl>
   </w:abstractNum>
-  <w:abstractNum w:abstractNumId="11" w15:restartNumberingAfterBreak="0">
+  <w:abstractNum w:abstractNumId="14" w15:restartNumberingAfterBreak="0">
     <w:nsid w:val="30781D1C"/>
     <w:multiLevelType w:val="hybridMultilevel"/>
     <w:tmpl w:val="C9B264DE"/>
@@ -9438,7 +11843,7 @@
       </w:rPr>
     </w:lvl>
   </w:abstractNum>
-  <w:abstractNum w:abstractNumId="12" w15:restartNumberingAfterBreak="0">
+  <w:abstractNum w:abstractNumId="15" w15:restartNumberingAfterBreak="0">
     <w:nsid w:val="335E48E7"/>
     <w:multiLevelType w:val="hybridMultilevel"/>
     <w:tmpl w:val="E82C9B7A"/>
@@ -9551,7 +11956,7 @@
       </w:rPr>
     </w:lvl>
   </w:abstractNum>
-  <w:abstractNum w:abstractNumId="13" w15:restartNumberingAfterBreak="0">
+  <w:abstractNum w:abstractNumId="16" w15:restartNumberingAfterBreak="0">
     <w:nsid w:val="37587C38"/>
     <w:multiLevelType w:val="hybridMultilevel"/>
     <w:tmpl w:val="7E1A3638"/>
@@ -9664,7 +12069,7 @@
       </w:rPr>
     </w:lvl>
   </w:abstractNum>
-  <w:abstractNum w:abstractNumId="14" w15:restartNumberingAfterBreak="0">
+  <w:abstractNum w:abstractNumId="17" w15:restartNumberingAfterBreak="0">
     <w:nsid w:val="3A627088"/>
     <w:multiLevelType w:val="hybridMultilevel"/>
     <w:tmpl w:val="DFEC2592"/>
@@ -9777,7 +12182,7 @@
       </w:pPr>
     </w:lvl>
   </w:abstractNum>
-  <w:abstractNum w:abstractNumId="15" w15:restartNumberingAfterBreak="0">
+  <w:abstractNum w:abstractNumId="18" w15:restartNumberingAfterBreak="0">
     <w:nsid w:val="3B36563C"/>
     <w:multiLevelType w:val="hybridMultilevel"/>
     <w:tmpl w:val="CDAA6B00"/>
@@ -9890,7 +12295,7 @@
       </w:rPr>
     </w:lvl>
   </w:abstractNum>
-  <w:abstractNum w:abstractNumId="16" w15:restartNumberingAfterBreak="0">
+  <w:abstractNum w:abstractNumId="19" w15:restartNumberingAfterBreak="0">
     <w:nsid w:val="429A5301"/>
     <w:multiLevelType w:val="hybridMultilevel"/>
     <w:tmpl w:val="B24204C0"/>
@@ -9979,7 +12384,7 @@
       </w:pPr>
     </w:lvl>
   </w:abstractNum>
-  <w:abstractNum w:abstractNumId="17" w15:restartNumberingAfterBreak="0">
+  <w:abstractNum w:abstractNumId="20" w15:restartNumberingAfterBreak="0">
     <w:nsid w:val="44036D1F"/>
     <w:multiLevelType w:val="hybridMultilevel"/>
     <w:tmpl w:val="0E5E8AF8"/>
@@ -10068,7 +12473,7 @@
       </w:pPr>
     </w:lvl>
   </w:abstractNum>
-  <w:abstractNum w:abstractNumId="18" w15:restartNumberingAfterBreak="0">
+  <w:abstractNum w:abstractNumId="21" w15:restartNumberingAfterBreak="0">
     <w:nsid w:val="457E4833"/>
     <w:multiLevelType w:val="hybridMultilevel"/>
     <w:tmpl w:val="34E22C04"/>
@@ -10181,7 +12586,7 @@
       </w:rPr>
     </w:lvl>
   </w:abstractNum>
-  <w:abstractNum w:abstractNumId="19" w15:restartNumberingAfterBreak="0">
+  <w:abstractNum w:abstractNumId="22" w15:restartNumberingAfterBreak="0">
     <w:nsid w:val="5307076F"/>
     <w:multiLevelType w:val="hybridMultilevel"/>
     <w:tmpl w:val="D9AE88E6"/>
@@ -10267,7 +12672,7 @@
       </w:pPr>
     </w:lvl>
   </w:abstractNum>
-  <w:abstractNum w:abstractNumId="20" w15:restartNumberingAfterBreak="0">
+  <w:abstractNum w:abstractNumId="23" w15:restartNumberingAfterBreak="0">
     <w:nsid w:val="54546A54"/>
     <w:multiLevelType w:val="hybridMultilevel"/>
     <w:tmpl w:val="17DCB4EA"/>
@@ -10380,7 +12785,7 @@
       </w:rPr>
     </w:lvl>
   </w:abstractNum>
-  <w:abstractNum w:abstractNumId="21" w15:restartNumberingAfterBreak="0">
+  <w:abstractNum w:abstractNumId="24" w15:restartNumberingAfterBreak="0">
     <w:nsid w:val="54616023"/>
     <w:multiLevelType w:val="hybridMultilevel"/>
     <w:tmpl w:val="825225F4"/>
@@ -10493,7 +12898,7 @@
       </w:rPr>
     </w:lvl>
   </w:abstractNum>
-  <w:abstractNum w:abstractNumId="22" w15:restartNumberingAfterBreak="0">
+  <w:abstractNum w:abstractNumId="25" w15:restartNumberingAfterBreak="0">
     <w:nsid w:val="568C7DC9"/>
     <w:multiLevelType w:val="hybridMultilevel"/>
     <w:tmpl w:val="611E1CAC"/>
@@ -10606,7 +13011,7 @@
       </w:rPr>
     </w:lvl>
   </w:abstractNum>
-  <w:abstractNum w:abstractNumId="23" w15:restartNumberingAfterBreak="0">
+  <w:abstractNum w:abstractNumId="26" w15:restartNumberingAfterBreak="0">
     <w:nsid w:val="59A85B02"/>
     <w:multiLevelType w:val="hybridMultilevel"/>
     <w:tmpl w:val="EE7EDD38"/>
@@ -10716,7 +13121,7 @@
       </w:rPr>
     </w:lvl>
   </w:abstractNum>
-  <w:abstractNum w:abstractNumId="24" w15:restartNumberingAfterBreak="0">
+  <w:abstractNum w:abstractNumId="27" w15:restartNumberingAfterBreak="0">
     <w:nsid w:val="5A2C2087"/>
     <w:multiLevelType w:val="hybridMultilevel"/>
     <w:tmpl w:val="B994E138"/>
@@ -10805,7 +13210,7 @@
       </w:pPr>
     </w:lvl>
   </w:abstractNum>
-  <w:abstractNum w:abstractNumId="25" w15:restartNumberingAfterBreak="0">
+  <w:abstractNum w:abstractNumId="28" w15:restartNumberingAfterBreak="0">
     <w:nsid w:val="5D345BD7"/>
     <w:multiLevelType w:val="hybridMultilevel"/>
     <w:tmpl w:val="05D88FA6"/>
@@ -10918,7 +13323,7 @@
       </w:pPr>
     </w:lvl>
   </w:abstractNum>
-  <w:abstractNum w:abstractNumId="26" w15:restartNumberingAfterBreak="0">
+  <w:abstractNum w:abstractNumId="29" w15:restartNumberingAfterBreak="0">
     <w:nsid w:val="605318D2"/>
     <w:multiLevelType w:val="hybridMultilevel"/>
     <w:tmpl w:val="AA0C1B10"/>
@@ -11031,7 +13436,120 @@
       </w:rPr>
     </w:lvl>
   </w:abstractNum>
-  <w:abstractNum w:abstractNumId="27" w15:restartNumberingAfterBreak="0">
+  <w:abstractNum w:abstractNumId="30" w15:restartNumberingAfterBreak="0">
+    <w:nsid w:val="60F84488"/>
+    <w:multiLevelType w:val="multilevel"/>
+    <w:tmpl w:val="AB0210F6"/>
+    <w:lvl w:ilvl="0">
+      <w:start w:val="1"/>
+      <w:numFmt w:val="decimal"/>
+      <w:lvlText w:val="%1."/>
+      <w:lvlJc w:val="left"/>
+      <w:pPr>
+        <w:tabs>
+          <w:tab w:val="num" w:pos="720"/>
+        </w:tabs>
+        <w:ind w:left="720" w:hanging="360"/>
+      </w:pPr>
+    </w:lvl>
+    <w:lvl w:ilvl="1" w:tentative="1">
+      <w:start w:val="1"/>
+      <w:numFmt w:val="decimal"/>
+      <w:lvlText w:val="%2."/>
+      <w:lvlJc w:val="left"/>
+      <w:pPr>
+        <w:tabs>
+          <w:tab w:val="num" w:pos="1440"/>
+        </w:tabs>
+        <w:ind w:left="1440" w:hanging="360"/>
+      </w:pPr>
+    </w:lvl>
+    <w:lvl w:ilvl="2" w:tentative="1">
+      <w:start w:val="1"/>
+      <w:numFmt w:val="decimal"/>
+      <w:lvlText w:val="%3."/>
+      <w:lvlJc w:val="left"/>
+      <w:pPr>
+        <w:tabs>
+          <w:tab w:val="num" w:pos="2160"/>
+        </w:tabs>
+        <w:ind w:left="2160" w:hanging="360"/>
+      </w:pPr>
+    </w:lvl>
+    <w:lvl w:ilvl="3" w:tentative="1">
+      <w:start w:val="1"/>
+      <w:numFmt w:val="decimal"/>
+      <w:lvlText w:val="%4."/>
+      <w:lvlJc w:val="left"/>
+      <w:pPr>
+        <w:tabs>
+          <w:tab w:val="num" w:pos="2880"/>
+        </w:tabs>
+        <w:ind w:left="2880" w:hanging="360"/>
+      </w:pPr>
+    </w:lvl>
+    <w:lvl w:ilvl="4" w:tentative="1">
+      <w:start w:val="1"/>
+      <w:numFmt w:val="decimal"/>
+      <w:lvlText w:val="%5."/>
+      <w:lvlJc w:val="left"/>
+      <w:pPr>
+        <w:tabs>
+          <w:tab w:val="num" w:pos="3600"/>
+        </w:tabs>
+        <w:ind w:left="3600" w:hanging="360"/>
+      </w:pPr>
+    </w:lvl>
+    <w:lvl w:ilvl="5" w:tentative="1">
+      <w:start w:val="1"/>
+      <w:numFmt w:val="decimal"/>
+      <w:lvlText w:val="%6."/>
+      <w:lvlJc w:val="left"/>
+      <w:pPr>
+        <w:tabs>
+          <w:tab w:val="num" w:pos="4320"/>
+        </w:tabs>
+        <w:ind w:left="4320" w:hanging="360"/>
+      </w:pPr>
+    </w:lvl>
+    <w:lvl w:ilvl="6" w:tentative="1">
+      <w:start w:val="1"/>
+      <w:numFmt w:val="decimal"/>
+      <w:lvlText w:val="%7."/>
+      <w:lvlJc w:val="left"/>
+      <w:pPr>
+        <w:tabs>
+          <w:tab w:val="num" w:pos="5040"/>
+        </w:tabs>
+        <w:ind w:left="5040" w:hanging="360"/>
+      </w:pPr>
+    </w:lvl>
+    <w:lvl w:ilvl="7" w:tentative="1">
+      <w:start w:val="1"/>
+      <w:numFmt w:val="decimal"/>
+      <w:lvlText w:val="%8."/>
+      <w:lvlJc w:val="left"/>
+      <w:pPr>
+        <w:tabs>
+          <w:tab w:val="num" w:pos="5760"/>
+        </w:tabs>
+        <w:ind w:left="5760" w:hanging="360"/>
+      </w:pPr>
+    </w:lvl>
+    <w:lvl w:ilvl="8" w:tentative="1">
+      <w:start w:val="1"/>
+      <w:numFmt w:val="decimal"/>
+      <w:lvlText w:val="%9."/>
+      <w:lvlJc w:val="left"/>
+      <w:pPr>
+        <w:tabs>
+          <w:tab w:val="num" w:pos="6480"/>
+        </w:tabs>
+        <w:ind w:left="6480" w:hanging="360"/>
+      </w:pPr>
+    </w:lvl>
+  </w:abstractNum>
+  <w:abstractNum w:abstractNumId="31" w15:restartNumberingAfterBreak="0">
     <w:nsid w:val="66F64A70"/>
     <w:multiLevelType w:val="hybridMultilevel"/>
     <w:tmpl w:val="59B00D4A"/>
@@ -11144,7 +13662,7 @@
       </w:rPr>
     </w:lvl>
   </w:abstractNum>
-  <w:abstractNum w:abstractNumId="28" w15:restartNumberingAfterBreak="0">
+  <w:abstractNum w:abstractNumId="32" w15:restartNumberingAfterBreak="0">
     <w:nsid w:val="685D1583"/>
     <w:multiLevelType w:val="hybridMultilevel"/>
     <w:tmpl w:val="DB70EDB4"/>
@@ -11284,7 +13802,120 @@
       </w:rPr>
     </w:lvl>
   </w:abstractNum>
-  <w:abstractNum w:abstractNumId="29" w15:restartNumberingAfterBreak="0">
+  <w:abstractNum w:abstractNumId="33" w15:restartNumberingAfterBreak="0">
+    <w:nsid w:val="695370DE"/>
+    <w:multiLevelType w:val="hybridMultilevel"/>
+    <w:tmpl w:val="44C6F32C"/>
+    <w:lvl w:ilvl="0" w:tplc="40090001">
+      <w:start w:val="1"/>
+      <w:numFmt w:val="bullet"/>
+      <w:lvlText w:val=""/>
+      <w:lvlJc w:val="left"/>
+      <w:pPr>
+        <w:ind w:left="360" w:hanging="360"/>
+      </w:pPr>
+      <w:rPr>
+        <w:rFonts w:ascii="Symbol" w:hAnsi="Symbol" w:hint="default"/>
+      </w:rPr>
+    </w:lvl>
+    <w:lvl w:ilvl="1" w:tplc="40090003">
+      <w:start w:val="1"/>
+      <w:numFmt w:val="bullet"/>
+      <w:lvlText w:val="o"/>
+      <w:lvlJc w:val="left"/>
+      <w:pPr>
+        <w:ind w:left="1080" w:hanging="360"/>
+      </w:pPr>
+      <w:rPr>
+        <w:rFonts w:ascii="Courier New" w:hAnsi="Courier New" w:cs="Courier New" w:hint="default"/>
+      </w:rPr>
+    </w:lvl>
+    <w:lvl w:ilvl="2" w:tplc="40090005" w:tentative="1">
+      <w:start w:val="1"/>
+      <w:numFmt w:val="bullet"/>
+      <w:lvlText w:val=""/>
+      <w:lvlJc w:val="left"/>
+      <w:pPr>
+        <w:ind w:left="1800" w:hanging="360"/>
+      </w:pPr>
+      <w:rPr>
+        <w:rFonts w:ascii="Wingdings" w:hAnsi="Wingdings" w:hint="default"/>
+      </w:rPr>
+    </w:lvl>
+    <w:lvl w:ilvl="3" w:tplc="40090001" w:tentative="1">
+      <w:start w:val="1"/>
+      <w:numFmt w:val="bullet"/>
+      <w:lvlText w:val=""/>
+      <w:lvlJc w:val="left"/>
+      <w:pPr>
+        <w:ind w:left="2520" w:hanging="360"/>
+      </w:pPr>
+      <w:rPr>
+        <w:rFonts w:ascii="Symbol" w:hAnsi="Symbol" w:hint="default"/>
+      </w:rPr>
+    </w:lvl>
+    <w:lvl w:ilvl="4" w:tplc="40090003" w:tentative="1">
+      <w:start w:val="1"/>
+      <w:numFmt w:val="bullet"/>
+      <w:lvlText w:val="o"/>
+      <w:lvlJc w:val="left"/>
+      <w:pPr>
+        <w:ind w:left="3240" w:hanging="360"/>
+      </w:pPr>
+      <w:rPr>
+        <w:rFonts w:ascii="Courier New" w:hAnsi="Courier New" w:cs="Courier New" w:hint="default"/>
+      </w:rPr>
+    </w:lvl>
+    <w:lvl w:ilvl="5" w:tplc="40090005" w:tentative="1">
+      <w:start w:val="1"/>
+      <w:numFmt w:val="bullet"/>
+      <w:lvlText w:val=""/>
+      <w:lvlJc w:val="left"/>
+      <w:pPr>
+        <w:ind w:left="3960" w:hanging="360"/>
+      </w:pPr>
+      <w:rPr>
+        <w:rFonts w:ascii="Wingdings" w:hAnsi="Wingdings" w:hint="default"/>
+      </w:rPr>
+    </w:lvl>
+    <w:lvl w:ilvl="6" w:tplc="40090001" w:tentative="1">
+      <w:start w:val="1"/>
+      <w:numFmt w:val="bullet"/>
+      <w:lvlText w:val=""/>
+      <w:lvlJc w:val="left"/>
+      <w:pPr>
+        <w:ind w:left="4680" w:hanging="360"/>
+      </w:pPr>
+      <w:rPr>
+        <w:rFonts w:ascii="Symbol" w:hAnsi="Symbol" w:hint="default"/>
+      </w:rPr>
+    </w:lvl>
+    <w:lvl w:ilvl="7" w:tplc="40090003" w:tentative="1">
+      <w:start w:val="1"/>
+      <w:numFmt w:val="bullet"/>
+      <w:lvlText w:val="o"/>
+      <w:lvlJc w:val="left"/>
+      <w:pPr>
+        <w:ind w:left="5400" w:hanging="360"/>
+      </w:pPr>
+      <w:rPr>
+        <w:rFonts w:ascii="Courier New" w:hAnsi="Courier New" w:cs="Courier New" w:hint="default"/>
+      </w:rPr>
+    </w:lvl>
+    <w:lvl w:ilvl="8" w:tplc="40090005" w:tentative="1">
+      <w:start w:val="1"/>
+      <w:numFmt w:val="bullet"/>
+      <w:lvlText w:val=""/>
+      <w:lvlJc w:val="left"/>
+      <w:pPr>
+        <w:ind w:left="6120" w:hanging="360"/>
+      </w:pPr>
+      <w:rPr>
+        <w:rFonts w:ascii="Wingdings" w:hAnsi="Wingdings" w:hint="default"/>
+      </w:rPr>
+    </w:lvl>
+  </w:abstractNum>
+  <w:abstractNum w:abstractNumId="34" w15:restartNumberingAfterBreak="0">
     <w:nsid w:val="6B707EAD"/>
     <w:multiLevelType w:val="hybridMultilevel"/>
     <w:tmpl w:val="5AC49E26"/>
@@ -11397,7 +14028,7 @@
       </w:rPr>
     </w:lvl>
   </w:abstractNum>
-  <w:abstractNum w:abstractNumId="30" w15:restartNumberingAfterBreak="0">
+  <w:abstractNum w:abstractNumId="35" w15:restartNumberingAfterBreak="0">
     <w:nsid w:val="6D435FC6"/>
     <w:multiLevelType w:val="hybridMultilevel"/>
     <w:tmpl w:val="A7FCEDD2"/>
@@ -11486,7 +14117,7 @@
       </w:pPr>
     </w:lvl>
   </w:abstractNum>
-  <w:abstractNum w:abstractNumId="31" w15:restartNumberingAfterBreak="0">
+  <w:abstractNum w:abstractNumId="36" w15:restartNumberingAfterBreak="0">
     <w:nsid w:val="6FEC0E0B"/>
     <w:multiLevelType w:val="hybridMultilevel"/>
     <w:tmpl w:val="F45C391C"/>
@@ -11599,7 +14230,7 @@
       </w:rPr>
     </w:lvl>
   </w:abstractNum>
-  <w:abstractNum w:abstractNumId="32" w15:restartNumberingAfterBreak="0">
+  <w:abstractNum w:abstractNumId="37" w15:restartNumberingAfterBreak="0">
     <w:nsid w:val="702A5DDF"/>
     <w:multiLevelType w:val="hybridMultilevel"/>
     <w:tmpl w:val="1C900C40"/>
@@ -11712,7 +14343,7 @@
       </w:rPr>
     </w:lvl>
   </w:abstractNum>
-  <w:abstractNum w:abstractNumId="33" w15:restartNumberingAfterBreak="0">
+  <w:abstractNum w:abstractNumId="38" w15:restartNumberingAfterBreak="0">
     <w:nsid w:val="70B76D5B"/>
     <w:multiLevelType w:val="hybridMultilevel"/>
     <w:tmpl w:val="F42602DC"/>
@@ -11825,7 +14456,7 @@
       </w:rPr>
     </w:lvl>
   </w:abstractNum>
-  <w:abstractNum w:abstractNumId="34" w15:restartNumberingAfterBreak="0">
+  <w:abstractNum w:abstractNumId="39" w15:restartNumberingAfterBreak="0">
     <w:nsid w:val="741644DB"/>
     <w:multiLevelType w:val="hybridMultilevel"/>
     <w:tmpl w:val="723C05BA"/>
@@ -11938,7 +14569,7 @@
       </w:rPr>
     </w:lvl>
   </w:abstractNum>
-  <w:abstractNum w:abstractNumId="35" w15:restartNumberingAfterBreak="0">
+  <w:abstractNum w:abstractNumId="40" w15:restartNumberingAfterBreak="0">
     <w:nsid w:val="74A41BCE"/>
     <w:multiLevelType w:val="hybridMultilevel"/>
     <w:tmpl w:val="EE746158"/>
@@ -12051,7 +14682,7 @@
       </w:pPr>
     </w:lvl>
   </w:abstractNum>
-  <w:abstractNum w:abstractNumId="36" w15:restartNumberingAfterBreak="0">
+  <w:abstractNum w:abstractNumId="41" w15:restartNumberingAfterBreak="0">
     <w:nsid w:val="766017A2"/>
     <w:multiLevelType w:val="hybridMultilevel"/>
     <w:tmpl w:val="5C0A64A8"/>
@@ -12164,7 +14795,7 @@
       </w:rPr>
     </w:lvl>
   </w:abstractNum>
-  <w:abstractNum w:abstractNumId="37" w15:restartNumberingAfterBreak="0">
+  <w:abstractNum w:abstractNumId="42" w15:restartNumberingAfterBreak="0">
     <w:nsid w:val="77EC5DE1"/>
     <w:multiLevelType w:val="hybridMultilevel"/>
     <w:tmpl w:val="DB083C1A"/>
@@ -12250,7 +14881,7 @@
       </w:pPr>
     </w:lvl>
   </w:abstractNum>
-  <w:abstractNum w:abstractNumId="38" w15:restartNumberingAfterBreak="0">
+  <w:abstractNum w:abstractNumId="43" w15:restartNumberingAfterBreak="0">
     <w:nsid w:val="7A1C5108"/>
     <w:multiLevelType w:val="hybridMultilevel"/>
     <w:tmpl w:val="A942C56E"/>
@@ -12390,7 +15021,7 @@
       </w:rPr>
     </w:lvl>
   </w:abstractNum>
-  <w:abstractNum w:abstractNumId="39" w15:restartNumberingAfterBreak="0">
+  <w:abstractNum w:abstractNumId="44" w15:restartNumberingAfterBreak="0">
     <w:nsid w:val="7BA70586"/>
     <w:multiLevelType w:val="hybridMultilevel"/>
     <w:tmpl w:val="1960ECEA"/>
@@ -12503,7 +15134,7 @@
       </w:rPr>
     </w:lvl>
   </w:abstractNum>
-  <w:abstractNum w:abstractNumId="40" w15:restartNumberingAfterBreak="0">
+  <w:abstractNum w:abstractNumId="45" w15:restartNumberingAfterBreak="0">
     <w:nsid w:val="7BC80D0E"/>
     <w:multiLevelType w:val="hybridMultilevel"/>
     <w:tmpl w:val="E8C0CD6A"/>
@@ -12617,22 +15248,22 @@
     </w:lvl>
   </w:abstractNum>
   <w:num w:numId="1">
-    <w:abstractNumId w:val="9"/>
+    <w:abstractNumId w:val="10"/>
   </w:num>
   <w:num w:numId="2">
-    <w:abstractNumId w:val="19"/>
+    <w:abstractNumId w:val="22"/>
   </w:num>
   <w:num w:numId="3">
-    <w:abstractNumId w:val="31"/>
+    <w:abstractNumId w:val="36"/>
   </w:num>
   <w:num w:numId="4">
-    <w:abstractNumId w:val="11"/>
+    <w:abstractNumId w:val="14"/>
   </w:num>
   <w:num w:numId="5">
-    <w:abstractNumId w:val="13"/>
+    <w:abstractNumId w:val="16"/>
   </w:num>
   <w:num w:numId="6">
-    <w:abstractNumId w:val="37"/>
+    <w:abstractNumId w:val="42"/>
     <w:lvlOverride w:ilvl="0">
       <w:startOverride w:val="1"/>
     </w:lvlOverride>
@@ -12662,7 +15293,7 @@
     </w:lvlOverride>
   </w:num>
   <w:num w:numId="7">
-    <w:abstractNumId w:val="24"/>
+    <w:abstractNumId w:val="27"/>
     <w:lvlOverride w:ilvl="0"/>
     <w:lvlOverride w:ilvl="1">
       <w:startOverride w:val="1"/>
@@ -12690,7 +15321,7 @@
     </w:lvlOverride>
   </w:num>
   <w:num w:numId="8">
-    <w:abstractNumId w:val="16"/>
+    <w:abstractNumId w:val="19"/>
     <w:lvlOverride w:ilvl="0"/>
     <w:lvlOverride w:ilvl="1">
       <w:startOverride w:val="1"/>
@@ -12718,7 +15349,7 @@
     </w:lvlOverride>
   </w:num>
   <w:num w:numId="9">
-    <w:abstractNumId w:val="30"/>
+    <w:abstractNumId w:val="35"/>
     <w:lvlOverride w:ilvl="0"/>
     <w:lvlOverride w:ilvl="1">
       <w:startOverride w:val="1"/>
@@ -12746,7 +15377,7 @@
     </w:lvlOverride>
   </w:num>
   <w:num w:numId="10">
-    <w:abstractNumId w:val="17"/>
+    <w:abstractNumId w:val="20"/>
     <w:lvlOverride w:ilvl="0"/>
     <w:lvlOverride w:ilvl="1">
       <w:startOverride w:val="1"/>
@@ -12774,7 +15405,7 @@
     </w:lvlOverride>
   </w:num>
   <w:num w:numId="11">
-    <w:abstractNumId w:val="5"/>
+    <w:abstractNumId w:val="6"/>
     <w:lvlOverride w:ilvl="0"/>
     <w:lvlOverride w:ilvl="1">
       <w:startOverride w:val="1"/>
@@ -12802,94 +15433,109 @@
     </w:lvlOverride>
   </w:num>
   <w:num w:numId="12">
-    <w:abstractNumId w:val="10"/>
+    <w:abstractNumId w:val="13"/>
   </w:num>
   <w:num w:numId="13">
-    <w:abstractNumId w:val="27"/>
+    <w:abstractNumId w:val="31"/>
   </w:num>
   <w:num w:numId="14">
     <w:abstractNumId w:val="2"/>
   </w:num>
   <w:num w:numId="15">
-    <w:abstractNumId w:val="12"/>
+    <w:abstractNumId w:val="15"/>
   </w:num>
   <w:num w:numId="16">
-    <w:abstractNumId w:val="36"/>
+    <w:abstractNumId w:val="41"/>
   </w:num>
   <w:num w:numId="17">
-    <w:abstractNumId w:val="34"/>
+    <w:abstractNumId w:val="39"/>
   </w:num>
   <w:num w:numId="18">
-    <w:abstractNumId w:val="39"/>
+    <w:abstractNumId w:val="44"/>
   </w:num>
   <w:num w:numId="19">
-    <w:abstractNumId w:val="33"/>
+    <w:abstractNumId w:val="38"/>
   </w:num>
   <w:num w:numId="20">
+    <w:abstractNumId w:val="5"/>
+  </w:num>
+  <w:num w:numId="21">
     <w:abstractNumId w:val="4"/>
   </w:num>
-  <w:num w:numId="21">
-    <w:abstractNumId w:val="3"/>
-  </w:num>
   <w:num w:numId="22">
-    <w:abstractNumId w:val="40"/>
+    <w:abstractNumId w:val="45"/>
   </w:num>
   <w:num w:numId="23">
-    <w:abstractNumId w:val="21"/>
+    <w:abstractNumId w:val="24"/>
   </w:num>
   <w:num w:numId="24">
-    <w:abstractNumId w:val="32"/>
+    <w:abstractNumId w:val="37"/>
   </w:num>
   <w:num w:numId="25">
-    <w:abstractNumId w:val="20"/>
+    <w:abstractNumId w:val="23"/>
   </w:num>
   <w:num w:numId="26">
-    <w:abstractNumId w:val="26"/>
+    <w:abstractNumId w:val="29"/>
   </w:num>
   <w:num w:numId="27">
-    <w:abstractNumId w:val="6"/>
+    <w:abstractNumId w:val="7"/>
   </w:num>
   <w:num w:numId="28">
     <w:abstractNumId w:val="1"/>
   </w:num>
   <w:num w:numId="29">
-    <w:abstractNumId w:val="22"/>
+    <w:abstractNumId w:val="25"/>
   </w:num>
   <w:num w:numId="30">
-    <w:abstractNumId w:val="7"/>
+    <w:abstractNumId w:val="8"/>
   </w:num>
   <w:num w:numId="31">
-    <w:abstractNumId w:val="29"/>
+    <w:abstractNumId w:val="34"/>
   </w:num>
   <w:num w:numId="32">
-    <w:abstractNumId w:val="25"/>
+    <w:abstractNumId w:val="28"/>
   </w:num>
   <w:num w:numId="33">
-    <w:abstractNumId w:val="38"/>
+    <w:abstractNumId w:val="43"/>
   </w:num>
   <w:num w:numId="34">
-    <w:abstractNumId w:val="14"/>
+    <w:abstractNumId w:val="17"/>
   </w:num>
   <w:num w:numId="35">
-    <w:abstractNumId w:val="35"/>
+    <w:abstractNumId w:val="40"/>
   </w:num>
   <w:num w:numId="36">
-    <w:abstractNumId w:val="15"/>
+    <w:abstractNumId w:val="18"/>
   </w:num>
   <w:num w:numId="37">
-    <w:abstractNumId w:val="28"/>
+    <w:abstractNumId w:val="32"/>
   </w:num>
   <w:num w:numId="38">
-    <w:abstractNumId w:val="8"/>
+    <w:abstractNumId w:val="9"/>
   </w:num>
   <w:num w:numId="39">
-    <w:abstractNumId w:val="23"/>
+    <w:abstractNumId w:val="26"/>
   </w:num>
   <w:num w:numId="40">
-    <w:abstractNumId w:val="18"/>
+    <w:abstractNumId w:val="21"/>
   </w:num>
   <w:num w:numId="41">
     <w:abstractNumId w:val="0"/>
+  </w:num>
+  <w:num w:numId="42">
+    <w:abstractNumId w:val="3"/>
+  </w:num>
+  <w:num w:numId="43">
+    <w:abstractNumId w:val="11"/>
+  </w:num>
+  <w:num w:numId="44">
+    <w:abstractNumId w:val="33"/>
+  </w:num>
+  <w:num w:numId="45">
+    <w:abstractNumId w:val="12"/>
+  </w:num>
+  <w:num w:numId="46">
+    <w:abstractNumId w:val="30"/>
   </w:num>
   <w:numIdMacAtCleanup w:val="27"/>
 </w:numbering>
@@ -13295,7 +15941,7 @@
   <w:style w:type="paragraph" w:default="1" w:styleId="Normal">
     <w:name w:val="Normal"/>
     <w:qFormat/>
-    <w:rsid w:val="00867E50"/>
+    <w:rsid w:val="0043367A"/>
   </w:style>
   <w:style w:type="paragraph" w:styleId="Heading1">
     <w:name w:val="heading 1"/>

--- a/Temp/40262905_SOEN_6841_LJ.docx
+++ b/Temp/40262905_SOEN_6841_LJ.docx
@@ -61,7 +61,7 @@
       <w:r>
         <w:t xml:space="preserve"> </w:t>
       </w:r>
-      <w:hyperlink r:id="rId5" w:history="1">
+      <w:hyperlink r:id="rId6" w:history="1">
         <w:r>
           <w:rPr>
             <w:rStyle w:val="Hyperlink"/>
@@ -631,58 +631,6 @@
             <wp:extent cx="2562225" cy="1810827"/>
             <wp:effectExtent l="0" t="0" r="0" b="0"/>
             <wp:docPr id="4" name="Picture 4"/>
-            <wp:cNvGraphicFramePr>
-              <a:graphicFrameLocks xmlns:a="http://schemas.openxmlformats.org/drawingml/2006/main" noChangeAspect="1"/>
-            </wp:cNvGraphicFramePr>
-            <a:graphic xmlns:a="http://schemas.openxmlformats.org/drawingml/2006/main">
-              <a:graphicData uri="http://schemas.openxmlformats.org/drawingml/2006/picture">
-                <pic:pic xmlns:pic="http://schemas.openxmlformats.org/drawingml/2006/picture">
-                  <pic:nvPicPr>
-                    <pic:cNvPr id="1" name=""/>
-                    <pic:cNvPicPr/>
-                  </pic:nvPicPr>
-                  <pic:blipFill>
-                    <a:blip r:embed="rId6"/>
-                    <a:stretch>
-                      <a:fillRect/>
-                    </a:stretch>
-                  </pic:blipFill>
-                  <pic:spPr>
-                    <a:xfrm>
-                      <a:off x="0" y="0"/>
-                      <a:ext cx="2601484" cy="1838573"/>
-                    </a:xfrm>
-                    <a:prstGeom prst="rect">
-                      <a:avLst/>
-                    </a:prstGeom>
-                  </pic:spPr>
-                </pic:pic>
-              </a:graphicData>
-            </a:graphic>
-          </wp:inline>
-        </w:drawing>
-      </w:r>
-      <w:r>
-        <w:rPr>
-          <w:noProof/>
-        </w:rPr>
-        <w:tab/>
-      </w:r>
-      <w:r>
-        <w:rPr>
-          <w:noProof/>
-        </w:rPr>
-        <w:tab/>
-      </w:r>
-      <w:r>
-        <w:rPr>
-          <w:noProof/>
-        </w:rPr>
-        <w:drawing>
-          <wp:inline distT="0" distB="0" distL="0" distR="0" wp14:anchorId="15AFEEAE" wp14:editId="19644ED2">
-            <wp:extent cx="2486025" cy="1749258"/>
-            <wp:effectExtent l="0" t="0" r="0" b="3810"/>
-            <wp:docPr id="2" name="Picture 2"/>
             <wp:cNvGraphicFramePr>
               <a:graphicFrameLocks xmlns:a="http://schemas.openxmlformats.org/drawingml/2006/main" noChangeAspect="1"/>
             </wp:cNvGraphicFramePr>
@@ -702,6 +650,58 @@
                   <pic:spPr>
                     <a:xfrm>
                       <a:off x="0" y="0"/>
+                      <a:ext cx="2601484" cy="1838573"/>
+                    </a:xfrm>
+                    <a:prstGeom prst="rect">
+                      <a:avLst/>
+                    </a:prstGeom>
+                  </pic:spPr>
+                </pic:pic>
+              </a:graphicData>
+            </a:graphic>
+          </wp:inline>
+        </w:drawing>
+      </w:r>
+      <w:r>
+        <w:rPr>
+          <w:noProof/>
+        </w:rPr>
+        <w:tab/>
+      </w:r>
+      <w:r>
+        <w:rPr>
+          <w:noProof/>
+        </w:rPr>
+        <w:tab/>
+      </w:r>
+      <w:r>
+        <w:rPr>
+          <w:noProof/>
+        </w:rPr>
+        <w:drawing>
+          <wp:inline distT="0" distB="0" distL="0" distR="0" wp14:anchorId="15AFEEAE" wp14:editId="19644ED2">
+            <wp:extent cx="2486025" cy="1749258"/>
+            <wp:effectExtent l="0" t="0" r="0" b="3810"/>
+            <wp:docPr id="2" name="Picture 2"/>
+            <wp:cNvGraphicFramePr>
+              <a:graphicFrameLocks xmlns:a="http://schemas.openxmlformats.org/drawingml/2006/main" noChangeAspect="1"/>
+            </wp:cNvGraphicFramePr>
+            <a:graphic xmlns:a="http://schemas.openxmlformats.org/drawingml/2006/main">
+              <a:graphicData uri="http://schemas.openxmlformats.org/drawingml/2006/picture">
+                <pic:pic xmlns:pic="http://schemas.openxmlformats.org/drawingml/2006/picture">
+                  <pic:nvPicPr>
+                    <pic:cNvPr id="1" name=""/>
+                    <pic:cNvPicPr/>
+                  </pic:nvPicPr>
+                  <pic:blipFill>
+                    <a:blip r:embed="rId8"/>
+                    <a:stretch>
+                      <a:fillRect/>
+                    </a:stretch>
+                  </pic:blipFill>
+                  <pic:spPr>
+                    <a:xfrm>
+                      <a:off x="0" y="0"/>
                       <a:ext cx="2497754" cy="1757511"/>
                     </a:xfrm>
                     <a:prstGeom prst="rect">
@@ -1289,7 +1289,7 @@
                     </pic:cNvPicPr>
                   </pic:nvPicPr>
                   <pic:blipFill rotWithShape="1">
-                    <a:blip r:embed="rId8" cstate="print"/>
+                    <a:blip r:embed="rId9" cstate="print"/>
                     <a:srcRect l="4166" t="4566" r="9295" b="3152"/>
                     <a:stretch/>
                   </pic:blipFill>
@@ -1752,7 +1752,7 @@
       <w:r>
         <w:t xml:space="preserve"> </w:t>
       </w:r>
-      <w:hyperlink r:id="rId9" w:history="1">
+      <w:hyperlink r:id="rId10" w:history="1">
         <w:r>
           <w:rPr>
             <w:rStyle w:val="Hyperlink"/>
@@ -2242,7 +2242,7 @@
                     <pic:cNvPicPr/>
                   </pic:nvPicPr>
                   <pic:blipFill>
-                    <a:blip r:embed="rId10"/>
+                    <a:blip r:embed="rId11"/>
                     <a:stretch>
                       <a:fillRect/>
                     </a:stretch>
@@ -2305,7 +2305,7 @@
                     </pic:cNvPicPr>
                   </pic:nvPicPr>
                   <pic:blipFill rotWithShape="1">
-                    <a:blip r:embed="rId11" cstate="print"/>
+                    <a:blip r:embed="rId12" cstate="print"/>
                     <a:srcRect l="2139" t="4721" r="6718" b="23105"/>
                     <a:stretch/>
                   </pic:blipFill>
@@ -2769,7 +2769,7 @@
       <w:r>
         <w:t xml:space="preserve"> </w:t>
       </w:r>
-      <w:hyperlink r:id="rId12" w:history="1">
+      <w:hyperlink r:id="rId13" w:history="1">
         <w:r>
           <w:rPr>
             <w:rStyle w:val="Hyperlink"/>
@@ -3856,7 +3856,7 @@
                           <a:avLst/>
                         </a:prstGeom>
                         <a:blipFill>
-                          <a:blip r:embed="rId13" cstate="print"/>
+                          <a:blip r:embed="rId14" cstate="print"/>
                           <a:stretch>
                             <a:fillRect/>
                           </a:stretch>
@@ -3878,7 +3878,7 @@
           <mc:Fallback>
             <w:pict>
               <v:rect w14:anchorId="7F36719A" id="object 3" o:spid="_x0000_s1026" style="position:absolute;margin-left:0;margin-top:.35pt;width:197.25pt;height:175.5pt;z-index:251659264;visibility:visible;mso-wrap-style:square;mso-width-percent:0;mso-height-percent:0;mso-wrap-distance-left:9pt;mso-wrap-distance-top:0;mso-wrap-distance-right:9pt;mso-wrap-distance-bottom:0;mso-position-horizontal:left;mso-position-horizontal-relative:margin;mso-position-vertical:absolute;mso-position-vertical-relative:text;mso-width-percent:0;mso-height-percent:0;mso-width-relative:margin;mso-height-relative:margin;v-text-anchor:top" o:gfxdata="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" stroked="f">
-                <v:fill r:id="rId14" o:title="" recolor="t" rotate="t" type="frame"/>
+                <v:fill r:id="rId15" o:title="" recolor="t" rotate="t" type="frame"/>
                 <v:textbox inset="0,0,0,0"/>
                 <w10:wrap anchorx="margin"/>
               </v:rect>
@@ -4916,7 +4916,7 @@
                     </pic:cNvPicPr>
                   </pic:nvPicPr>
                   <pic:blipFill rotWithShape="1">
-                    <a:blip r:embed="rId15">
+                    <a:blip r:embed="rId16">
                       <a:extLst>
                         <a:ext uri="{28A0092B-C50C-407E-A947-70E740481C1C}">
                           <a14:useLocalDpi xmlns:a14="http://schemas.microsoft.com/office/drawing/2010/main" val="0"/>
@@ -5618,7 +5618,7 @@
       <w:r>
         <w:t xml:space="preserve"> </w:t>
       </w:r>
-      <w:hyperlink r:id="rId16" w:history="1">
+      <w:hyperlink r:id="rId17" w:history="1">
         <w:r>
           <w:rPr>
             <w:rStyle w:val="Hyperlink"/>
@@ -7561,7 +7561,7 @@
                     <pic:cNvPicPr/>
                   </pic:nvPicPr>
                   <pic:blipFill>
-                    <a:blip r:embed="rId17"/>
+                    <a:blip r:embed="rId18"/>
                     <a:stretch>
                       <a:fillRect/>
                     </a:stretch>
@@ -7640,7 +7640,7 @@
                     <pic:cNvPicPr/>
                   </pic:nvPicPr>
                   <pic:blipFill>
-                    <a:blip r:embed="rId18"/>
+                    <a:blip r:embed="rId19"/>
                     <a:stretch>
                       <a:fillRect/>
                     </a:stretch>
@@ -8103,7 +8103,7 @@
       <w:r>
         <w:t xml:space="preserve"> </w:t>
       </w:r>
-      <w:hyperlink r:id="rId19" w:history="1">
+      <w:hyperlink r:id="rId20" w:history="1">
         <w:r>
           <w:rPr>
             <w:rStyle w:val="Hyperlink"/>
@@ -8139,22 +8139,7 @@
         <w:t xml:space="preserve"> </w:t>
       </w:r>
       <w:r>
-        <w:t>18</w:t>
-      </w:r>
-      <w:r>
-        <w:t xml:space="preserve">/02/2024 – </w:t>
-      </w:r>
-      <w:r>
-        <w:t>9</w:t>
-      </w:r>
-      <w:r>
-        <w:t>/0</w:t>
-      </w:r>
-      <w:r>
-        <w:t>3</w:t>
-      </w:r>
-      <w:r>
-        <w:t>/2024</w:t>
+        <w:t>18/02/2024 – 9/03/2024</w:t>
       </w:r>
     </w:p>
     <w:p>
@@ -8699,14 +8684,7 @@
           <w:b/>
           <w:bCs/>
         </w:rPr>
-        <w:t>Monitor against Project Schedule</w:t>
-      </w:r>
-      <w:r>
-        <w:rPr>
-          <w:b/>
-          <w:bCs/>
-        </w:rPr>
-        <w:t>:</w:t>
+        <w:t>Monitor against Project Schedule:</w:t>
       </w:r>
     </w:p>
     <w:p>
@@ -8742,13 +8720,7 @@
         </w:rPr>
       </w:pPr>
       <w:r>
-        <w:t xml:space="preserve">Therefor </w:t>
-      </w:r>
-      <w:r>
-        <w:t>while project plans are tracked at the milestone level, project schedules are tracked at task level. Project schedule tracking and monitoring may include information like resource utilization percen</w:t>
-      </w:r>
-      <w:r>
-        <w:t>t.</w:t>
+        <w:t>Therefor while project plans are tracked at the milestone level, project schedules are tracked at task level. Project schedule tracking and monitoring may include information like resource utilization percent.</w:t>
       </w:r>
     </w:p>
     <w:p>
@@ -8888,14 +8860,7 @@
           <w:b/>
           <w:bCs/>
         </w:rPr>
-        <w:t>Earned Value Management</w:t>
-      </w:r>
-      <w:r>
-        <w:rPr>
-          <w:b/>
-          <w:bCs/>
-        </w:rPr>
-        <w:t>:</w:t>
+        <w:t>Earned Value Management:</w:t>
       </w:r>
     </w:p>
     <w:p>
@@ -8909,13 +8874,7 @@
         <w:jc w:val="both"/>
       </w:pPr>
       <w:r>
-        <w:t>Earned Value Management (EVM) allows comparing actual progress with planned data because there’s</w:t>
-      </w:r>
-      <w:r>
-        <w:t xml:space="preserve"> </w:t>
-      </w:r>
-      <w:r>
-        <w:t>always overruns in time and budget.</w:t>
+        <w:t>Earned Value Management (EVM) allows comparing actual progress with planned data because there’s always overruns in time and budget.</w:t>
       </w:r>
     </w:p>
     <w:p>
@@ -8929,13 +8888,7 @@
         <w:jc w:val="both"/>
       </w:pPr>
       <w:r>
-        <w:t>Compares actual progress to planned values using metrics like Schedule Variance (SV) and Cost Variance</w:t>
-      </w:r>
-      <w:r>
-        <w:t xml:space="preserve"> </w:t>
-      </w:r>
-      <w:r>
-        <w:t>(CV)</w:t>
+        <w:t>Compares actual progress to planned values using metrics like Schedule Variance (SV) and Cost Variance (CV)</w:t>
       </w:r>
     </w:p>
     <w:p>
@@ -9007,13 +8960,7 @@
         <w:jc w:val="both"/>
       </w:pPr>
       <w:r>
-        <w:t>CPI and SPI values of 1 indicate adherence to the project plan. Lagging CPI and SPI values signify deviations</w:t>
-      </w:r>
-      <w:r>
-        <w:t xml:space="preserve"> </w:t>
-      </w:r>
-      <w:r>
-        <w:t>from the plan, requiring corrective actions</w:t>
+        <w:t>CPI and SPI values of 1 indicate adherence to the project plan. Lagging CPI and SPI values signify deviations from the plan, requiring corrective actions</w:t>
       </w:r>
     </w:p>
     <w:p>
@@ -9043,14 +8990,7 @@
           <w:b/>
           <w:bCs/>
         </w:rPr>
-        <w:t>Measure Resource Utilization</w:t>
-      </w:r>
-      <w:r>
-        <w:rPr>
-          <w:b/>
-          <w:bCs/>
-        </w:rPr>
-        <w:t>:</w:t>
+        <w:t>Measure Resource Utilization:</w:t>
       </w:r>
     </w:p>
     <w:p>
@@ -9068,19 +9008,7 @@
         </w:rPr>
       </w:pPr>
       <w:r>
-        <w:t>M</w:t>
-      </w:r>
-      <w:r>
-        <w:t>easure of e</w:t>
-      </w:r>
-      <w:r>
-        <w:t>ffi</w:t>
-      </w:r>
-      <w:r>
-        <w:t>ciency with which available resources within an organization are utilized in projects</w:t>
-      </w:r>
-      <w:r>
-        <w:t>.</w:t>
+        <w:t>Measure of efficiency with which available resources within an organization are utilized in projects.</w:t>
       </w:r>
     </w:p>
     <w:p>
@@ -9098,10 +9026,7 @@
         </w:rPr>
       </w:pPr>
       <w:r>
-        <w:t>Example: let’s say a firm</w:t>
-      </w:r>
-      <w:r>
-        <w:t xml:space="preserve"> has a total IT sta</w:t>
+        <w:t>Example: let’s say a firm has a total IT sta</w:t>
       </w:r>
       <w:r>
         <w:rPr>
@@ -9119,25 +9044,7 @@
         <w:t>fi</w:t>
       </w:r>
       <w:r>
-        <w:t xml:space="preserve">ve projects running. In these projects, a total of 76 people </w:t>
-      </w:r>
-      <w:r>
-        <w:t>is</w:t>
-      </w:r>
-      <w:r>
-        <w:t xml:space="preserve"> engaged. </w:t>
-      </w:r>
-      <w:r>
-        <w:t>which</w:t>
-      </w:r>
-      <w:r>
-        <w:t xml:space="preserve"> means there are four people who are not assigned to any project. </w:t>
-      </w:r>
-      <w:r>
-        <w:t>Th</w:t>
-      </w:r>
-      <w:r>
-        <w:t>at means this practice division has 95% of resource utilization.</w:t>
+        <w:t>ve projects running. In these projects, a total of 76 people is engaged. which means there are four people who are not assigned to any project. That means this practice division has 95% of resource utilization.</w:t>
       </w:r>
     </w:p>
     <w:p>
@@ -9171,14 +9078,7 @@
           <w:b/>
           <w:bCs/>
         </w:rPr>
-        <w:t>Measure Resource Loading</w:t>
-      </w:r>
-      <w:r>
-        <w:rPr>
-          <w:b/>
-          <w:bCs/>
-        </w:rPr>
-        <w:t>:</w:t>
+        <w:t>Measure Resource Loading:</w:t>
       </w:r>
     </w:p>
     <w:p>
@@ -9196,10 +9096,7 @@
         </w:rPr>
       </w:pPr>
       <w:r>
-        <w:t>H</w:t>
-      </w:r>
-      <w:r>
-        <w:t>ow many hours of project work is allocated to the resource and how many hours of actual work the resource has put in.</w:t>
+        <w:t>How many hours of project work is allocated to the resource and how many hours of actual work the resource has put in.</w:t>
       </w:r>
     </w:p>
     <w:p>
@@ -9220,19 +9117,7 @@
         <w:t xml:space="preserve">Example: </w:t>
       </w:r>
       <w:r>
-        <w:t>if a resource is allocated 20 h of work and he actually puts in 25 h of work, the resource utilization is 125%</w:t>
-      </w:r>
-      <w:r>
-        <w:t xml:space="preserve">. </w:t>
-      </w:r>
-      <w:r>
-        <w:t>Now suppose as per schedule, this task needs to be completed in 2 days (16 h). In this situation, there</w:t>
-      </w:r>
-      <w:r>
-        <w:t xml:space="preserve"> </w:t>
-      </w:r>
-      <w:r>
-        <w:t xml:space="preserve">source can only complete 80% of the work under normal loading conditions. ¡e project manager then has two choices: he can assign additional resource </w:t>
+        <w:t xml:space="preserve">if a resource is allocated 20 h of work and he actually puts in 25 h of work, the resource utilization is 125%. Now suppose as per schedule, this task needs to be completed in 2 days (16 h). In this situation, there source can only complete 80% of the work under normal loading conditions. ¡e project manager then has two choices: he can assign additional resource </w:t>
       </w:r>
       <w:r>
         <w:lastRenderedPageBreak/>
@@ -9270,14 +9155,7 @@
           <w:b/>
           <w:bCs/>
         </w:rPr>
-        <w:t>Monitor Skills and Knowledge of Project Team</w:t>
-      </w:r>
-      <w:r>
-        <w:rPr>
-          <w:b/>
-          <w:bCs/>
-        </w:rPr>
-        <w:t>:</w:t>
+        <w:t>Monitor Skills and Knowledge of Project Team:</w:t>
       </w:r>
     </w:p>
     <w:p>
@@ -9331,10 +9209,7 @@
         <w:t>fi</w:t>
       </w:r>
       <w:r>
-        <w:t>nd a suitable replacement</w:t>
-      </w:r>
-      <w:r>
-        <w:t>.</w:t>
+        <w:t>nd a suitable replacement.</w:t>
       </w:r>
     </w:p>
     <w:p>
@@ -9368,14 +9243,7 @@
           <w:b/>
           <w:bCs/>
         </w:rPr>
-        <w:t>Monitor Risks</w:t>
-      </w:r>
-      <w:r>
-        <w:rPr>
-          <w:b/>
-          <w:bCs/>
-        </w:rPr>
-        <w:t>:</w:t>
+        <w:t>Monitor Risks:</w:t>
       </w:r>
     </w:p>
     <w:p>
@@ -9463,14 +9331,7 @@
           <w:b/>
           <w:bCs/>
         </w:rPr>
-        <w:t>Monitor Issues</w:t>
-      </w:r>
-      <w:r>
-        <w:rPr>
-          <w:b/>
-          <w:bCs/>
-        </w:rPr>
-        <w:t>:</w:t>
+        <w:t>Monitor Issues:</w:t>
       </w:r>
     </w:p>
     <w:p>
@@ -9536,14 +9397,7 @@
           <w:b/>
           <w:bCs/>
         </w:rPr>
-        <w:t>Status Report</w:t>
-      </w:r>
-      <w:r>
-        <w:rPr>
-          <w:b/>
-          <w:bCs/>
-        </w:rPr>
-        <w:t>s:</w:t>
+        <w:t>Status Reports:</w:t>
       </w:r>
     </w:p>
     <w:p>
@@ -9561,10 +9415,7 @@
         </w:rPr>
       </w:pPr>
       <w:r>
-        <w:t>Th</w:t>
-      </w:r>
-      <w:r>
-        <w:t>e status report should contain information about cost, schedule, and quality as to how the project execution is faring against the project plan.</w:t>
+        <w:t>The status report should contain information about cost, schedule, and quality as to how the project execution is faring against the project plan.</w:t>
       </w:r>
     </w:p>
     <w:p>
@@ -9600,16 +9451,7 @@
         </w:rPr>
       </w:pPr>
       <w:r>
-        <w:t>Th</w:t>
-      </w:r>
-      <w:r>
-        <w:t xml:space="preserve">e report should also contain a remedy plan to put the project on track. </w:t>
-      </w:r>
-      <w:r>
-        <w:t>and</w:t>
-      </w:r>
-      <w:r>
-        <w:t xml:space="preserve"> contain information regarding achievements, challenges faced, and issues resolved during the report period.</w:t>
+        <w:t>The report should also contain a remedy plan to put the project on track. and contain information regarding achievements, challenges faced, and issues resolved during the report period.</w:t>
       </w:r>
     </w:p>
     <w:p>
@@ -10183,6 +10025,1072 @@
       <w:pPr>
         <w:spacing w:after="0" w:line="240" w:lineRule="auto"/>
       </w:pPr>
+    </w:p>
+    <w:p>
+      <w:pPr>
+        <w:spacing w:after="0" w:line="240" w:lineRule="auto"/>
+      </w:pPr>
+    </w:p>
+    <w:p>
+      <w:pPr>
+        <w:spacing w:after="0" w:line="240" w:lineRule="auto"/>
+      </w:pPr>
+    </w:p>
+    <w:p>
+      <w:pPr>
+        <w:spacing w:after="0" w:line="240" w:lineRule="auto"/>
+      </w:pPr>
+    </w:p>
+    <w:p>
+      <w:pPr>
+        <w:spacing w:after="0" w:line="240" w:lineRule="auto"/>
+      </w:pPr>
+    </w:p>
+    <w:p>
+      <w:pPr>
+        <w:spacing w:after="0" w:line="240" w:lineRule="auto"/>
+        <w:jc w:val="center"/>
+        <w:rPr>
+          <w:b/>
+          <w:bCs/>
+          <w:sz w:val="32"/>
+          <w:szCs w:val="40"/>
+        </w:rPr>
+      </w:pPr>
+      <w:r>
+        <w:rPr>
+          <w:b/>
+          <w:bCs/>
+          <w:sz w:val="32"/>
+          <w:szCs w:val="40"/>
+        </w:rPr>
+        <w:lastRenderedPageBreak/>
+        <w:t>F</w:t>
+      </w:r>
+      <w:r>
+        <w:rPr>
+          <w:b/>
+          <w:bCs/>
+          <w:sz w:val="32"/>
+          <w:szCs w:val="40"/>
+        </w:rPr>
+        <w:t xml:space="preserve">inal </w:t>
+      </w:r>
+      <w:r>
+        <w:rPr>
+          <w:b/>
+          <w:bCs/>
+          <w:sz w:val="32"/>
+          <w:szCs w:val="40"/>
+        </w:rPr>
+        <w:t>J</w:t>
+      </w:r>
+      <w:r>
+        <w:rPr>
+          <w:b/>
+          <w:bCs/>
+          <w:sz w:val="32"/>
+          <w:szCs w:val="40"/>
+        </w:rPr>
+        <w:t>ournal</w:t>
+      </w:r>
+    </w:p>
+    <w:p>
+      <w:pPr>
+        <w:spacing w:after="0" w:line="240" w:lineRule="auto"/>
+        <w:rPr>
+          <w:b/>
+          <w:bCs/>
+          <w:sz w:val="32"/>
+          <w:szCs w:val="40"/>
+        </w:rPr>
+      </w:pPr>
+    </w:p>
+    <w:p>
+      <w:pPr>
+        <w:spacing w:after="0" w:line="240" w:lineRule="auto"/>
+      </w:pPr>
+      <w:r>
+        <w:rPr>
+          <w:b/>
+          <w:bCs/>
+        </w:rPr>
+        <w:t xml:space="preserve">Student Name: </w:t>
+      </w:r>
+      <w:r>
+        <w:t>Devansh Akruvala</w:t>
+      </w:r>
+    </w:p>
+    <w:p>
+      <w:pPr>
+        <w:spacing w:after="0" w:line="240" w:lineRule="auto"/>
+      </w:pPr>
+    </w:p>
+    <w:p>
+      <w:pPr>
+        <w:spacing w:after="0" w:line="240" w:lineRule="auto"/>
+      </w:pPr>
+      <w:r>
+        <w:rPr>
+          <w:b/>
+          <w:bCs/>
+        </w:rPr>
+        <w:t>Course:</w:t>
+      </w:r>
+      <w:r>
+        <w:t xml:space="preserve"> SOEN 6841 Software Project Management</w:t>
+      </w:r>
+    </w:p>
+    <w:p>
+      <w:pPr>
+        <w:spacing w:after="0" w:line="240" w:lineRule="auto"/>
+      </w:pPr>
+    </w:p>
+    <w:p>
+      <w:pPr>
+        <w:spacing w:after="0" w:line="240" w:lineRule="auto"/>
+      </w:pPr>
+      <w:r>
+        <w:rPr>
+          <w:b/>
+          <w:bCs/>
+        </w:rPr>
+        <w:t>Journal URL:</w:t>
+      </w:r>
+      <w:r>
+        <w:t xml:space="preserve"> </w:t>
+      </w:r>
+      <w:hyperlink r:id="rId21" w:history="1">
+        <w:r>
+          <w:rPr>
+            <w:rStyle w:val="Hyperlink"/>
+          </w:rPr>
+          <w:t>https://github.com/devansh-akruvala/SOEN_6841_Software_Project_Management</w:t>
+        </w:r>
+      </w:hyperlink>
+    </w:p>
+    <w:p>
+      <w:pPr>
+        <w:spacing w:after="0" w:line="240" w:lineRule="auto"/>
+      </w:pPr>
+    </w:p>
+    <w:p>
+      <w:pPr>
+        <w:spacing w:after="0" w:line="240" w:lineRule="auto"/>
+      </w:pPr>
+      <w:r>
+        <w:rPr>
+          <w:b/>
+          <w:bCs/>
+        </w:rPr>
+        <w:t xml:space="preserve">Date: </w:t>
+      </w:r>
+      <w:r>
+        <w:t>10/04/2024</w:t>
+      </w:r>
+    </w:p>
+    <w:p>
+      <w:pPr>
+        <w:spacing w:after="0" w:line="240" w:lineRule="auto"/>
+      </w:pPr>
+    </w:p>
+    <w:p>
+      <w:pPr>
+        <w:spacing w:after="0" w:line="240" w:lineRule="auto"/>
+        <w:rPr>
+          <w:b/>
+          <w:bCs/>
+        </w:rPr>
+      </w:pPr>
+      <w:r>
+        <w:rPr>
+          <w:b/>
+          <w:bCs/>
+        </w:rPr>
+        <w:t>Overall Course Impact:</w:t>
+      </w:r>
+    </w:p>
+    <w:p>
+      <w:pPr>
+        <w:spacing w:after="0" w:line="240" w:lineRule="auto"/>
+        <w:jc w:val="both"/>
+      </w:pPr>
+      <w:r>
+        <w:t>This software project management course has revolutionized my understanding of project management, especially in the realm of software development. Previously, I lacked insight into effectively managing resources, schedules, and project scopes. However, as I explored these topics throughout the course, my perspective underwent a significant shift, equipping me with invaluable skills.</w:t>
+      </w:r>
+    </w:p>
+    <w:p>
+      <w:pPr>
+        <w:spacing w:after="0" w:line="240" w:lineRule="auto"/>
+        <w:jc w:val="both"/>
+      </w:pPr>
+    </w:p>
+    <w:p>
+      <w:pPr>
+        <w:spacing w:after="0" w:line="240" w:lineRule="auto"/>
+        <w:jc w:val="both"/>
+      </w:pPr>
+      <w:r>
+        <w:t>I learned how to efficiently manage resources, budgets, and schedules using tools like PERT and Gantt charts, as well as how to assess cost and budget variations using EVM. Additionally, I gained insights into conducting feasibility studies and market analyses to evaluate the viability of software projects.</w:t>
+      </w:r>
+    </w:p>
+    <w:p>
+      <w:pPr>
+        <w:spacing w:after="0" w:line="240" w:lineRule="auto"/>
+        <w:jc w:val="both"/>
+      </w:pPr>
+    </w:p>
+    <w:p>
+      <w:pPr>
+        <w:spacing w:after="0" w:line="240" w:lineRule="auto"/>
+        <w:jc w:val="both"/>
+      </w:pPr>
+      <w:r>
+        <w:t>The course also provided a deep dive into the meticulous planning required for project initiation, construction, and maintenance, all while navigating potential risks and impacts. Through a poster presentation, I explored various tools for scheduling, planning, and managing project information, highlighting the importance of selecting an appropriate PMIS system.</w:t>
+      </w:r>
+    </w:p>
+    <w:p>
+      <w:pPr>
+        <w:spacing w:after="0" w:line="240" w:lineRule="auto"/>
+        <w:jc w:val="both"/>
+      </w:pPr>
+    </w:p>
+    <w:p>
+      <w:pPr>
+        <w:spacing w:after="0" w:line="240" w:lineRule="auto"/>
+        <w:jc w:val="both"/>
+      </w:pPr>
+      <w:r>
+        <w:t>Furthermore, the course stressed the criticality of approaching project scope from both technical and managerial perspectives, emphasizing the importance of establishing clear project objectives and managing scope changes throughout the project lifecycle to ensure alignment with stakeholder expectations.</w:t>
+      </w:r>
+    </w:p>
+    <w:p>
+      <w:pPr>
+        <w:spacing w:after="0" w:line="240" w:lineRule="auto"/>
+      </w:pPr>
+    </w:p>
+    <w:p>
+      <w:pPr>
+        <w:spacing w:after="0" w:line="240" w:lineRule="auto"/>
+        <w:rPr>
+          <w:b/>
+          <w:bCs/>
+        </w:rPr>
+      </w:pPr>
+      <w:r>
+        <w:rPr>
+          <w:b/>
+          <w:bCs/>
+        </w:rPr>
+        <w:t>Chapter wise Impact</w:t>
+      </w:r>
+      <w:r>
+        <w:rPr>
+          <w:b/>
+          <w:bCs/>
+        </w:rPr>
+        <w:t>:</w:t>
+      </w:r>
+    </w:p>
+    <w:p>
+      <w:pPr>
+        <w:spacing w:after="0" w:line="240" w:lineRule="auto"/>
+        <w:rPr>
+          <w:b/>
+          <w:bCs/>
+        </w:rPr>
+      </w:pPr>
+    </w:p>
+    <w:tbl>
+      <w:tblPr>
+        <w:tblStyle w:val="TableGrid"/>
+        <w:tblW w:w="10349" w:type="dxa"/>
+        <w:tblLook w:val="04A0" w:firstRow="1" w:lastRow="0" w:firstColumn="1" w:lastColumn="0" w:noHBand="0" w:noVBand="1"/>
+      </w:tblPr>
+      <w:tblGrid>
+        <w:gridCol w:w="1844"/>
+        <w:gridCol w:w="8505"/>
+      </w:tblGrid>
+      <w:tr>
+        <w:tc>
+          <w:tcPr>
+            <w:tcW w:w="1844" w:type="dxa"/>
+          </w:tcPr>
+          <w:p>
+            <w:pPr>
+              <w:rPr>
+                <w:b/>
+                <w:bCs/>
+              </w:rPr>
+            </w:pPr>
+            <w:r>
+              <w:rPr>
+                <w:b/>
+                <w:bCs/>
+              </w:rPr>
+              <w:t xml:space="preserve">Chapter </w:t>
+            </w:r>
+          </w:p>
+        </w:tc>
+        <w:tc>
+          <w:tcPr>
+            <w:tcW w:w="8505" w:type="dxa"/>
+          </w:tcPr>
+          <w:p>
+            <w:pPr>
+              <w:rPr>
+                <w:b/>
+                <w:bCs/>
+              </w:rPr>
+            </w:pPr>
+            <w:r>
+              <w:rPr>
+                <w:b/>
+                <w:bCs/>
+              </w:rPr>
+              <w:t>Impact</w:t>
+            </w:r>
+          </w:p>
+        </w:tc>
+      </w:tr>
+      <w:tr>
+        <w:tc>
+          <w:tcPr>
+            <w:tcW w:w="1844" w:type="dxa"/>
+          </w:tcPr>
+          <w:p>
+            <w:r>
+              <w:t>Chapter 1: Introduction</w:t>
+            </w:r>
+          </w:p>
+        </w:tc>
+        <w:tc>
+          <w:tcPr>
+            <w:tcW w:w="8505" w:type="dxa"/>
+          </w:tcPr>
+          <w:p>
+            <w:r>
+              <w:t>Established foundational understanding of project management concepts and their relevance in software development.</w:t>
+            </w:r>
+          </w:p>
+        </w:tc>
+      </w:tr>
+      <w:tr>
+        <w:tc>
+          <w:tcPr>
+            <w:tcW w:w="1844" w:type="dxa"/>
+          </w:tcPr>
+          <w:p>
+            <w:r>
+              <w:t>Chapter 2: Planning</w:t>
+            </w:r>
+          </w:p>
+        </w:tc>
+        <w:tc>
+          <w:tcPr>
+            <w:tcW w:w="8505" w:type="dxa"/>
+          </w:tcPr>
+          <w:p>
+            <w:r>
+              <w:t>Introduced key techniques such as PERT and Gantt charts for effective project planning and scheduling.</w:t>
+            </w:r>
+          </w:p>
+        </w:tc>
+      </w:tr>
+      <w:tr>
+        <w:tc>
+          <w:tcPr>
+            <w:tcW w:w="1844" w:type="dxa"/>
+          </w:tcPr>
+          <w:p>
+            <w:r>
+              <w:t>Chapter 3: Effort Estimation</w:t>
+            </w:r>
+          </w:p>
+        </w:tc>
+        <w:tc>
+          <w:tcPr>
+            <w:tcW w:w="8505" w:type="dxa"/>
+          </w:tcPr>
+          <w:p>
+            <w:r>
+              <w:t>Provided insights into accurately estimating project efforts, crucial for resource allocation and scheduling.</w:t>
+            </w:r>
+          </w:p>
+        </w:tc>
+      </w:tr>
+      <w:tr>
+        <w:tc>
+          <w:tcPr>
+            <w:tcW w:w="1844" w:type="dxa"/>
+          </w:tcPr>
+          <w:p>
+            <w:r>
+              <w:t>Chapter 4: Risk Management</w:t>
+            </w:r>
+          </w:p>
+        </w:tc>
+        <w:tc>
+          <w:tcPr>
+            <w:tcW w:w="8505" w:type="dxa"/>
+          </w:tcPr>
+          <w:p>
+            <w:r>
+              <w:t>Highlighted the significance of identifying, assessing, and mitigating risks throughout the project lifecycle.</w:t>
+            </w:r>
+          </w:p>
+        </w:tc>
+      </w:tr>
+      <w:tr>
+        <w:tc>
+          <w:tcPr>
+            <w:tcW w:w="1844" w:type="dxa"/>
+          </w:tcPr>
+          <w:p>
+            <w:r>
+              <w:t>Chapter 5: Con</w:t>
+            </w:r>
+            <w:r>
+              <w:t>fi</w:t>
+            </w:r>
+            <w:r>
+              <w:t>guration Management</w:t>
+            </w:r>
+          </w:p>
+        </w:tc>
+        <w:tc>
+          <w:tcPr>
+            <w:tcW w:w="8505" w:type="dxa"/>
+          </w:tcPr>
+          <w:p>
+            <w:r>
+              <w:t>Emphasized the importance of managing changes effectively to ensure project success and stakeholder satisfaction.</w:t>
+            </w:r>
+          </w:p>
+        </w:tc>
+      </w:tr>
+      <w:tr>
+        <w:tc>
+          <w:tcPr>
+            <w:tcW w:w="1844" w:type="dxa"/>
+          </w:tcPr>
+          <w:p>
+            <w:r>
+              <w:t xml:space="preserve">Chapter 6: Project Planning </w:t>
+            </w:r>
+          </w:p>
+        </w:tc>
+        <w:tc>
+          <w:tcPr>
+            <w:tcW w:w="8505" w:type="dxa"/>
+          </w:tcPr>
+          <w:p>
+            <w:r>
+              <w:t>Introduced various methodologies like CPM and Critical Chain Method for efficient project planning and execution.</w:t>
+            </w:r>
+          </w:p>
+        </w:tc>
+      </w:tr>
+      <w:tr>
+        <w:tc>
+          <w:tcPr>
+            <w:tcW w:w="1844" w:type="dxa"/>
+          </w:tcPr>
+          <w:p>
+            <w:r>
+              <w:lastRenderedPageBreak/>
+              <w:t>Chapter 7: Monitoring and Controlling</w:t>
+            </w:r>
+          </w:p>
+        </w:tc>
+        <w:tc>
+          <w:tcPr>
+            <w:tcW w:w="8505" w:type="dxa"/>
+          </w:tcPr>
+          <w:p>
+            <w:r>
+              <w:t>Explored strategies for tracking project progress, costs, and schedules, essential for effective project management.</w:t>
+            </w:r>
+          </w:p>
+        </w:tc>
+      </w:tr>
+      <w:tr>
+        <w:tc>
+          <w:tcPr>
+            <w:tcW w:w="1844" w:type="dxa"/>
+          </w:tcPr>
+          <w:p>
+            <w:r>
+              <w:t xml:space="preserve">Chapter 8: </w:t>
+            </w:r>
+            <w:r>
+              <w:t>Project Closure</w:t>
+            </w:r>
+          </w:p>
+        </w:tc>
+        <w:tc>
+          <w:tcPr>
+            <w:tcW w:w="8505" w:type="dxa"/>
+          </w:tcPr>
+          <w:p>
+            <w:r>
+              <w:t>Addressed the activities involved in closing out a project, including resource release and lessons learned.</w:t>
+            </w:r>
+          </w:p>
+          <w:p>
+            <w:r>
+              <w:t>.</w:t>
+            </w:r>
+          </w:p>
+        </w:tc>
+      </w:tr>
+      <w:tr>
+        <w:tc>
+          <w:tcPr>
+            <w:tcW w:w="1844" w:type="dxa"/>
+          </w:tcPr>
+          <w:p>
+            <w:r>
+              <w:t xml:space="preserve">Chapter 9: </w:t>
+            </w:r>
+            <w:r>
+              <w:t>Software Lifecycle</w:t>
+            </w:r>
+          </w:p>
+        </w:tc>
+        <w:tc>
+          <w:tcPr>
+            <w:tcW w:w="8505" w:type="dxa"/>
+          </w:tcPr>
+          <w:p>
+            <w:r>
+              <w:t>Studied about various types of lifecycle to develop software and where to use them.</w:t>
+            </w:r>
+          </w:p>
+        </w:tc>
+      </w:tr>
+      <w:tr>
+        <w:tc>
+          <w:tcPr>
+            <w:tcW w:w="1844" w:type="dxa"/>
+          </w:tcPr>
+          <w:p>
+            <w:r>
+              <w:t>Chapter 10</w:t>
+            </w:r>
+            <w:r>
+              <w:t>:</w:t>
+            </w:r>
+          </w:p>
+          <w:p>
+            <w:r>
+              <w:t xml:space="preserve">Software Requirement </w:t>
+            </w:r>
+          </w:p>
+        </w:tc>
+        <w:tc>
+          <w:tcPr>
+            <w:tcW w:w="8505" w:type="dxa"/>
+          </w:tcPr>
+          <w:p>
+            <w:r>
+              <w:t>Introduced principles and practices for gathering and managing requirements</w:t>
+            </w:r>
+          </w:p>
+        </w:tc>
+      </w:tr>
+      <w:tr>
+        <w:tc>
+          <w:tcPr>
+            <w:tcW w:w="1844" w:type="dxa"/>
+          </w:tcPr>
+          <w:p>
+            <w:r>
+              <w:t>Chapter 11</w:t>
+            </w:r>
+            <w:r>
+              <w:t>:</w:t>
+            </w:r>
+          </w:p>
+          <w:p>
+            <w:r>
+              <w:t>Design Management</w:t>
+            </w:r>
+          </w:p>
+        </w:tc>
+        <w:tc>
+          <w:tcPr>
+            <w:tcW w:w="8505" w:type="dxa"/>
+          </w:tcPr>
+          <w:p>
+            <w:r>
+              <w:t>Provided insights into high-level and low-level design processes, emphasizing the importance of design reviews</w:t>
+            </w:r>
+          </w:p>
+        </w:tc>
+      </w:tr>
+      <w:tr>
+        <w:tc>
+          <w:tcPr>
+            <w:tcW w:w="1844" w:type="dxa"/>
+          </w:tcPr>
+          <w:p>
+            <w:r>
+              <w:t>Chapter 12</w:t>
+            </w:r>
+            <w:r>
+              <w:t>: Construction</w:t>
+            </w:r>
+          </w:p>
+        </w:tc>
+        <w:tc>
+          <w:tcPr>
+            <w:tcW w:w="8505" w:type="dxa"/>
+          </w:tcPr>
+          <w:p>
+            <w:r>
+              <w:t>Explored the process of building the software product, focusing on concurrent engineering techniques.</w:t>
+            </w:r>
+          </w:p>
+        </w:tc>
+      </w:tr>
+      <w:tr>
+        <w:tc>
+          <w:tcPr>
+            <w:tcW w:w="1844" w:type="dxa"/>
+          </w:tcPr>
+          <w:p>
+            <w:r>
+              <w:t>Chapter 13</w:t>
+            </w:r>
+            <w:r>
+              <w:t>: Testing</w:t>
+            </w:r>
+          </w:p>
+        </w:tc>
+        <w:tc>
+          <w:tcPr>
+            <w:tcW w:w="8505" w:type="dxa"/>
+          </w:tcPr>
+          <w:p>
+            <w:r>
+              <w:t>Highlighted the significance of software testing in verifying and validating the software product.</w:t>
+            </w:r>
+          </w:p>
+        </w:tc>
+      </w:tr>
+      <w:tr>
+        <w:tc>
+          <w:tcPr>
+            <w:tcW w:w="1844" w:type="dxa"/>
+          </w:tcPr>
+          <w:p>
+            <w:r>
+              <w:t>Chapter 14</w:t>
+            </w:r>
+            <w:r>
+              <w:t>:</w:t>
+            </w:r>
+          </w:p>
+          <w:p>
+            <w:r>
+              <w:t>Release and Maintenance</w:t>
+            </w:r>
+          </w:p>
+        </w:tc>
+        <w:tc>
+          <w:tcPr>
+            <w:tcW w:w="8505" w:type="dxa"/>
+          </w:tcPr>
+          <w:p>
+            <w:r>
+              <w:t>Discussed the challenges and strategies involved in supporting and maintaining software products.</w:t>
+            </w:r>
+          </w:p>
+        </w:tc>
+      </w:tr>
+    </w:tbl>
+    <w:p>
+      <w:pPr>
+        <w:spacing w:after="0" w:line="240" w:lineRule="auto"/>
+        <w:rPr>
+          <w:b/>
+          <w:bCs/>
+        </w:rPr>
+      </w:pPr>
+    </w:p>
+    <w:p>
+      <w:pPr>
+        <w:spacing w:after="0" w:line="240" w:lineRule="auto"/>
+        <w:rPr>
+          <w:b/>
+          <w:bCs/>
+        </w:rPr>
+      </w:pPr>
+    </w:p>
+    <w:p>
+      <w:pPr>
+        <w:spacing w:after="0" w:line="240" w:lineRule="auto"/>
+        <w:rPr>
+          <w:b/>
+          <w:bCs/>
+        </w:rPr>
+      </w:pPr>
+      <w:r>
+        <w:rPr>
+          <w:b/>
+          <w:bCs/>
+        </w:rPr>
+        <w:t>Application in Professional Life:</w:t>
+      </w:r>
+    </w:p>
+    <w:p>
+      <w:pPr>
+        <w:spacing w:after="0" w:line="240" w:lineRule="auto"/>
+        <w:jc w:val="both"/>
+      </w:pPr>
+    </w:p>
+    <w:p>
+      <w:pPr>
+        <w:numPr>
+          <w:ilvl w:val="0"/>
+          <w:numId w:val="47"/>
+        </w:numPr>
+        <w:spacing w:after="0" w:line="240" w:lineRule="auto"/>
+        <w:jc w:val="both"/>
+        <w:rPr>
+          <w:lang w:val="en-IN"/>
+        </w:rPr>
+      </w:pPr>
+      <w:r>
+        <w:rPr>
+          <w:b/>
+          <w:bCs/>
+          <w:lang w:val="en-IN"/>
+        </w:rPr>
+        <w:t>Effective Project Management</w:t>
+      </w:r>
+      <w:r>
+        <w:rPr>
+          <w:lang w:val="en-IN"/>
+        </w:rPr>
+        <w:t>: The course equips you with essential project management skills, enabling you to efficiently plan, execute, and monitor projects from initiation to closure. These skills are invaluable in ensuring project success and meeting stakeholder expectations.</w:t>
+      </w:r>
+    </w:p>
+    <w:p>
+      <w:pPr>
+        <w:numPr>
+          <w:ilvl w:val="0"/>
+          <w:numId w:val="47"/>
+        </w:numPr>
+        <w:spacing w:after="0" w:line="240" w:lineRule="auto"/>
+        <w:jc w:val="both"/>
+        <w:rPr>
+          <w:lang w:val="en-IN"/>
+        </w:rPr>
+      </w:pPr>
+      <w:r>
+        <w:rPr>
+          <w:b/>
+          <w:bCs/>
+          <w:lang w:val="en-IN"/>
+        </w:rPr>
+        <w:t>Resource Optimization</w:t>
+      </w:r>
+      <w:r>
+        <w:rPr>
+          <w:lang w:val="en-IN"/>
+        </w:rPr>
+        <w:t>: Understanding resource management techniques allows you to allocate resources effectively, ensuring optimal utilization and maximizing productivity. This skill is particularly useful in scenarios where resource constraints are common, enabling you to deliver projects within budget and on time.</w:t>
+      </w:r>
+    </w:p>
+    <w:p>
+      <w:pPr>
+        <w:numPr>
+          <w:ilvl w:val="0"/>
+          <w:numId w:val="47"/>
+        </w:numPr>
+        <w:spacing w:after="0" w:line="240" w:lineRule="auto"/>
+        <w:jc w:val="both"/>
+        <w:rPr>
+          <w:lang w:val="en-IN"/>
+        </w:rPr>
+      </w:pPr>
+      <w:r>
+        <w:rPr>
+          <w:b/>
+          <w:bCs/>
+          <w:lang w:val="en-IN"/>
+        </w:rPr>
+        <w:t>Risk Mitigation</w:t>
+      </w:r>
+      <w:r>
+        <w:rPr>
+          <w:lang w:val="en-IN"/>
+        </w:rPr>
+        <w:t>: Learning about risk management equips you with the ability to identify, assess, and mitigate risks proactively. This skill is crucial in navigating uncertain environments and minimizing the impact of potential threats on project outcomes.</w:t>
+      </w:r>
+    </w:p>
+    <w:p>
+      <w:pPr>
+        <w:numPr>
+          <w:ilvl w:val="0"/>
+          <w:numId w:val="47"/>
+        </w:numPr>
+        <w:spacing w:after="0" w:line="240" w:lineRule="auto"/>
+        <w:jc w:val="both"/>
+        <w:rPr>
+          <w:lang w:val="en-IN"/>
+        </w:rPr>
+      </w:pPr>
+      <w:r>
+        <w:rPr>
+          <w:b/>
+          <w:bCs/>
+          <w:lang w:val="en-IN"/>
+        </w:rPr>
+        <w:t>Change Management</w:t>
+      </w:r>
+      <w:r>
+        <w:rPr>
+          <w:lang w:val="en-IN"/>
+        </w:rPr>
+        <w:t>: The course teaches you how to manage changes effectively, ensuring that project scope, schedule, and budget remain aligned with stakeholder expectations. This skill is essential in dynamic work environments where changes are inevitable, allowing you to adapt quickly and mitigate disruptions.</w:t>
+      </w:r>
+    </w:p>
+    <w:p>
+      <w:pPr>
+        <w:numPr>
+          <w:ilvl w:val="0"/>
+          <w:numId w:val="47"/>
+        </w:numPr>
+        <w:spacing w:after="0" w:line="240" w:lineRule="auto"/>
+        <w:jc w:val="both"/>
+        <w:rPr>
+          <w:lang w:val="en-IN"/>
+        </w:rPr>
+      </w:pPr>
+      <w:r>
+        <w:rPr>
+          <w:b/>
+          <w:bCs/>
+          <w:lang w:val="en-IN"/>
+        </w:rPr>
+        <w:t>Continuous Improvement</w:t>
+      </w:r>
+      <w:r>
+        <w:rPr>
+          <w:lang w:val="en-IN"/>
+        </w:rPr>
+        <w:t>: By understanding the importance of lessons learned and project closure, you can foster a culture of continuous improvement within your organization. Reflecting on past projects enables you to identify areas for enhancement and implement best practices, driving efficiency and innovation.</w:t>
+      </w:r>
+    </w:p>
+    <w:p>
+      <w:pPr>
+        <w:numPr>
+          <w:ilvl w:val="0"/>
+          <w:numId w:val="47"/>
+        </w:numPr>
+        <w:spacing w:after="0" w:line="240" w:lineRule="auto"/>
+        <w:jc w:val="both"/>
+        <w:rPr>
+          <w:lang w:val="en-IN"/>
+        </w:rPr>
+      </w:pPr>
+      <w:r>
+        <w:rPr>
+          <w:b/>
+          <w:bCs/>
+        </w:rPr>
+        <w:t>Product Launches:</w:t>
+      </w:r>
+      <w:r>
+        <w:t xml:space="preserve"> For launching new products or services, change management skills are crucial. You can effectively manage changes in product requirements, market dynamics, or customer preferences, ensuring a smooth product launch and positive customer experience.</w:t>
+      </w:r>
+    </w:p>
+    <w:p>
+      <w:pPr>
+        <w:numPr>
+          <w:ilvl w:val="0"/>
+          <w:numId w:val="47"/>
+        </w:numPr>
+        <w:spacing w:after="0" w:line="240" w:lineRule="auto"/>
+        <w:jc w:val="both"/>
+        <w:rPr>
+          <w:lang w:val="en-IN"/>
+        </w:rPr>
+      </w:pPr>
+      <w:r>
+        <w:rPr>
+          <w:b/>
+          <w:bCs/>
+        </w:rPr>
+        <w:lastRenderedPageBreak/>
+        <w:t>Client Engagements:</w:t>
+      </w:r>
+      <w:r>
+        <w:t xml:space="preserve"> When working with clients or external stakeholders, applying lessons learned from the course in communication, risk management, and project closure can enhance client satisfaction and strengthen long-term relationships. Effective communication and proactive risk management help build trust and mitigate conflicts during project engagements.</w:t>
+      </w:r>
+    </w:p>
+    <w:p>
+      <w:pPr>
+        <w:spacing w:after="0" w:line="240" w:lineRule="auto"/>
+      </w:pPr>
+    </w:p>
+    <w:p>
+      <w:pPr>
+        <w:spacing w:after="0" w:line="240" w:lineRule="auto"/>
+        <w:rPr>
+          <w:b/>
+          <w:bCs/>
+        </w:rPr>
+      </w:pPr>
+      <w:r>
+        <w:rPr>
+          <w:b/>
+          <w:bCs/>
+        </w:rPr>
+        <w:t>Peer Collaboration Insights:</w:t>
+      </w:r>
+    </w:p>
+    <w:p>
+      <w:pPr>
+        <w:spacing w:after="0" w:line="240" w:lineRule="auto"/>
+        <w:jc w:val="both"/>
+      </w:pPr>
+    </w:p>
+    <w:p>
+      <w:pPr>
+        <w:spacing w:after="0" w:line="240" w:lineRule="auto"/>
+        <w:jc w:val="both"/>
+      </w:pPr>
+      <w:r>
+        <w:t>Participating in the course provided me with invaluable opportunities to engage in collaborative efforts with my peers, significantly enhancing my learning journey. Working alongside classmates on various projects and presentations not only fostered a sense of camaraderie but also exposed me to diverse perspectives and insights that enriched my understanding of essential project management principles.</w:t>
+      </w:r>
+    </w:p>
+    <w:p>
+      <w:pPr>
+        <w:spacing w:after="0" w:line="240" w:lineRule="auto"/>
+        <w:jc w:val="both"/>
+      </w:pPr>
+    </w:p>
+    <w:p>
+      <w:pPr>
+        <w:spacing w:after="0" w:line="240" w:lineRule="auto"/>
+        <w:jc w:val="both"/>
+      </w:pPr>
+      <w:r>
+        <w:t>Throughout our collaborative project endeavors, the importance of effective coordination in terms of time management, workload distribution, and information sharing became increasingly evident. Working closely with my classmates, we navigated through these aspects collectively, leveraging each other's strengths and availability to allocate tasks efficiently. Moreover, our collaborative efforts were instrumental in prioritizing project deliverables and establishing realistic timelines for task completion. By maintaining open lines of communication and conducting regular team meetings, we were able to identify critical milestones and ensure that our project progressed according to plan.</w:t>
+      </w:r>
+    </w:p>
+    <w:p>
+      <w:pPr>
+        <w:spacing w:after="0" w:line="240" w:lineRule="auto"/>
+        <w:jc w:val="both"/>
+      </w:pPr>
+    </w:p>
+    <w:p>
+      <w:pPr>
+        <w:spacing w:after="0" w:line="240" w:lineRule="auto"/>
+        <w:jc w:val="both"/>
+      </w:pPr>
+      <w:r>
+        <w:t>Additionally, the experience of presenting our project pitches and findings during poster presentations provided yet another avenue for peer collaboration. As we practiced our presentations together and offered constructive feedback to one another, we not only honed our communication skills but also refined the clarity and persuasiveness of our messages.</w:t>
+      </w:r>
+    </w:p>
+    <w:p>
+      <w:pPr>
+        <w:spacing w:after="0" w:line="240" w:lineRule="auto"/>
+        <w:jc w:val="both"/>
+      </w:pPr>
+    </w:p>
+    <w:p>
+      <w:pPr>
+        <w:spacing w:after="0" w:line="240" w:lineRule="auto"/>
+        <w:jc w:val="both"/>
+      </w:pPr>
+      <w:r>
+        <w:t>Overall, the collaborative nature of the course facilitated a dynamic learning environment where teamwork played a pivotal role in achieving our collective goals and maximizing the educational experience for all involved.</w:t>
+      </w:r>
+    </w:p>
+    <w:p>
+      <w:pPr>
+        <w:spacing w:after="0" w:line="240" w:lineRule="auto"/>
+        <w:rPr>
+          <w:b/>
+          <w:bCs/>
+        </w:rPr>
+      </w:pPr>
+    </w:p>
+    <w:p>
+      <w:pPr>
+        <w:spacing w:after="0" w:line="240" w:lineRule="auto"/>
+        <w:rPr>
+          <w:b/>
+          <w:bCs/>
+        </w:rPr>
+      </w:pPr>
+      <w:r>
+        <w:rPr>
+          <w:b/>
+          <w:bCs/>
+        </w:rPr>
+        <w:t>Personal Growth:</w:t>
+      </w:r>
+    </w:p>
+    <w:p>
+      <w:pPr>
+        <w:spacing w:after="0" w:line="240" w:lineRule="auto"/>
+      </w:pPr>
+    </w:p>
+    <w:p>
+      <w:pPr>
+        <w:spacing w:after="0" w:line="240" w:lineRule="auto"/>
+        <w:jc w:val="both"/>
+      </w:pPr>
+      <w:r>
+        <w:t>The software project management course has truly been a transformative journey for me. It has equipped me with a comprehensive understanding of various project management concepts and methodologies, with a particular focus on practical applications using tools like Jira. Through hands-on experience and theoretical learning, I have honed my skills in organizing, planning, and executing projects with efficiency and precision.</w:t>
+      </w:r>
+    </w:p>
+    <w:p>
+      <w:pPr>
+        <w:spacing w:after="0" w:line="240" w:lineRule="auto"/>
+        <w:jc w:val="both"/>
+      </w:pPr>
+    </w:p>
+    <w:p>
+      <w:pPr>
+        <w:spacing w:after="0" w:line="240" w:lineRule="auto"/>
+        <w:jc w:val="both"/>
+      </w:pPr>
+      <w:r>
+        <w:t>One of the most significant benefits of this course has been the improvement of my communication skills. Engaging in group discussions, collaborative project work, and delivering presentations to stakeholders has helped me articulate my ideas more effectively and communicate with clarity and confidence. This enhanced communication is invaluable in project management, where effective communication is essential for aligning team members, stakeholders, and project goals.</w:t>
+      </w:r>
+    </w:p>
+    <w:p>
+      <w:pPr>
+        <w:spacing w:after="0" w:line="240" w:lineRule="auto"/>
+        <w:jc w:val="both"/>
+      </w:pPr>
+    </w:p>
+    <w:p>
+      <w:pPr>
+        <w:spacing w:after="0" w:line="240" w:lineRule="auto"/>
+        <w:jc w:val="both"/>
+      </w:pPr>
+      <w:r>
+        <w:t>Moreover, the course has fostered a growth mindset within me, encouraging me to embrace challenges as opportunities for learning and development. Learning how to identify and mitigate risks, manage changes in project scope, and navigate uncertainties has been instrumental in building my resilience and adaptability as a project manager. I now approach challenges with a proactive mindset, seeking innovative solutions and leveraging my newfound skills to drive project success.</w:t>
+      </w:r>
+    </w:p>
+    <w:p>
+      <w:pPr>
+        <w:spacing w:after="0" w:line="240" w:lineRule="auto"/>
+        <w:jc w:val="both"/>
+      </w:pPr>
+      <w:r>
+        <w:lastRenderedPageBreak/>
+        <w:t>Overall, this course has not only enhanced my technical proficiency in project management but has also contributed significantly to my personal and professional growth. I feel more confident and capable in my ability to lead and manage projects effectively, equipped with a diverse toolkit of skills and strategies to overcome any obstacles that may arise.</w:t>
+      </w:r>
     </w:p>
     <w:sectPr>
       <w:pgSz w:w="12240" w:h="15840"/>
@@ -11618,6 +12526,119 @@
     </w:lvl>
   </w:abstractNum>
   <w:abstractNum w:abstractNumId="13" w15:restartNumberingAfterBreak="0">
+    <w:nsid w:val="27424BE7"/>
+    <w:multiLevelType w:val="multilevel"/>
+    <w:tmpl w:val="4EC2BD24"/>
+    <w:lvl w:ilvl="0">
+      <w:start w:val="1"/>
+      <w:numFmt w:val="decimal"/>
+      <w:lvlText w:val="%1."/>
+      <w:lvlJc w:val="left"/>
+      <w:pPr>
+        <w:tabs>
+          <w:tab w:val="num" w:pos="720"/>
+        </w:tabs>
+        <w:ind w:left="720" w:hanging="360"/>
+      </w:pPr>
+    </w:lvl>
+    <w:lvl w:ilvl="1" w:tentative="1">
+      <w:start w:val="1"/>
+      <w:numFmt w:val="decimal"/>
+      <w:lvlText w:val="%2."/>
+      <w:lvlJc w:val="left"/>
+      <w:pPr>
+        <w:tabs>
+          <w:tab w:val="num" w:pos="1440"/>
+        </w:tabs>
+        <w:ind w:left="1440" w:hanging="360"/>
+      </w:pPr>
+    </w:lvl>
+    <w:lvl w:ilvl="2" w:tentative="1">
+      <w:start w:val="1"/>
+      <w:numFmt w:val="decimal"/>
+      <w:lvlText w:val="%3."/>
+      <w:lvlJc w:val="left"/>
+      <w:pPr>
+        <w:tabs>
+          <w:tab w:val="num" w:pos="2160"/>
+        </w:tabs>
+        <w:ind w:left="2160" w:hanging="360"/>
+      </w:pPr>
+    </w:lvl>
+    <w:lvl w:ilvl="3" w:tentative="1">
+      <w:start w:val="1"/>
+      <w:numFmt w:val="decimal"/>
+      <w:lvlText w:val="%4."/>
+      <w:lvlJc w:val="left"/>
+      <w:pPr>
+        <w:tabs>
+          <w:tab w:val="num" w:pos="2880"/>
+        </w:tabs>
+        <w:ind w:left="2880" w:hanging="360"/>
+      </w:pPr>
+    </w:lvl>
+    <w:lvl w:ilvl="4" w:tentative="1">
+      <w:start w:val="1"/>
+      <w:numFmt w:val="decimal"/>
+      <w:lvlText w:val="%5."/>
+      <w:lvlJc w:val="left"/>
+      <w:pPr>
+        <w:tabs>
+          <w:tab w:val="num" w:pos="3600"/>
+        </w:tabs>
+        <w:ind w:left="3600" w:hanging="360"/>
+      </w:pPr>
+    </w:lvl>
+    <w:lvl w:ilvl="5" w:tentative="1">
+      <w:start w:val="1"/>
+      <w:numFmt w:val="decimal"/>
+      <w:lvlText w:val="%6."/>
+      <w:lvlJc w:val="left"/>
+      <w:pPr>
+        <w:tabs>
+          <w:tab w:val="num" w:pos="4320"/>
+        </w:tabs>
+        <w:ind w:left="4320" w:hanging="360"/>
+      </w:pPr>
+    </w:lvl>
+    <w:lvl w:ilvl="6" w:tentative="1">
+      <w:start w:val="1"/>
+      <w:numFmt w:val="decimal"/>
+      <w:lvlText w:val="%7."/>
+      <w:lvlJc w:val="left"/>
+      <w:pPr>
+        <w:tabs>
+          <w:tab w:val="num" w:pos="5040"/>
+        </w:tabs>
+        <w:ind w:left="5040" w:hanging="360"/>
+      </w:pPr>
+    </w:lvl>
+    <w:lvl w:ilvl="7" w:tentative="1">
+      <w:start w:val="1"/>
+      <w:numFmt w:val="decimal"/>
+      <w:lvlText w:val="%8."/>
+      <w:lvlJc w:val="left"/>
+      <w:pPr>
+        <w:tabs>
+          <w:tab w:val="num" w:pos="5760"/>
+        </w:tabs>
+        <w:ind w:left="5760" w:hanging="360"/>
+      </w:pPr>
+    </w:lvl>
+    <w:lvl w:ilvl="8" w:tentative="1">
+      <w:start w:val="1"/>
+      <w:numFmt w:val="decimal"/>
+      <w:lvlText w:val="%9."/>
+      <w:lvlJc w:val="left"/>
+      <w:pPr>
+        <w:tabs>
+          <w:tab w:val="num" w:pos="6480"/>
+        </w:tabs>
+        <w:ind w:left="6480" w:hanging="360"/>
+      </w:pPr>
+    </w:lvl>
+  </w:abstractNum>
+  <w:abstractNum w:abstractNumId="14" w15:restartNumberingAfterBreak="0">
     <w:nsid w:val="2CCA04EE"/>
     <w:multiLevelType w:val="hybridMultilevel"/>
     <w:tmpl w:val="B53C666E"/>
@@ -11730,7 +12751,7 @@
       </w:rPr>
     </w:lvl>
   </w:abstractNum>
-  <w:abstractNum w:abstractNumId="14" w15:restartNumberingAfterBreak="0">
+  <w:abstractNum w:abstractNumId="15" w15:restartNumberingAfterBreak="0">
     <w:nsid w:val="30781D1C"/>
     <w:multiLevelType w:val="hybridMultilevel"/>
     <w:tmpl w:val="C9B264DE"/>
@@ -11843,7 +12864,7 @@
       </w:rPr>
     </w:lvl>
   </w:abstractNum>
-  <w:abstractNum w:abstractNumId="15" w15:restartNumberingAfterBreak="0">
+  <w:abstractNum w:abstractNumId="16" w15:restartNumberingAfterBreak="0">
     <w:nsid w:val="335E48E7"/>
     <w:multiLevelType w:val="hybridMultilevel"/>
     <w:tmpl w:val="E82C9B7A"/>
@@ -11956,7 +12977,7 @@
       </w:rPr>
     </w:lvl>
   </w:abstractNum>
-  <w:abstractNum w:abstractNumId="16" w15:restartNumberingAfterBreak="0">
+  <w:abstractNum w:abstractNumId="17" w15:restartNumberingAfterBreak="0">
     <w:nsid w:val="37587C38"/>
     <w:multiLevelType w:val="hybridMultilevel"/>
     <w:tmpl w:val="7E1A3638"/>
@@ -12069,7 +13090,7 @@
       </w:rPr>
     </w:lvl>
   </w:abstractNum>
-  <w:abstractNum w:abstractNumId="17" w15:restartNumberingAfterBreak="0">
+  <w:abstractNum w:abstractNumId="18" w15:restartNumberingAfterBreak="0">
     <w:nsid w:val="3A627088"/>
     <w:multiLevelType w:val="hybridMultilevel"/>
     <w:tmpl w:val="DFEC2592"/>
@@ -12182,7 +13203,7 @@
       </w:pPr>
     </w:lvl>
   </w:abstractNum>
-  <w:abstractNum w:abstractNumId="18" w15:restartNumberingAfterBreak="0">
+  <w:abstractNum w:abstractNumId="19" w15:restartNumberingAfterBreak="0">
     <w:nsid w:val="3B36563C"/>
     <w:multiLevelType w:val="hybridMultilevel"/>
     <w:tmpl w:val="CDAA6B00"/>
@@ -12295,7 +13316,7 @@
       </w:rPr>
     </w:lvl>
   </w:abstractNum>
-  <w:abstractNum w:abstractNumId="19" w15:restartNumberingAfterBreak="0">
+  <w:abstractNum w:abstractNumId="20" w15:restartNumberingAfterBreak="0">
     <w:nsid w:val="429A5301"/>
     <w:multiLevelType w:val="hybridMultilevel"/>
     <w:tmpl w:val="B24204C0"/>
@@ -12384,7 +13405,7 @@
       </w:pPr>
     </w:lvl>
   </w:abstractNum>
-  <w:abstractNum w:abstractNumId="20" w15:restartNumberingAfterBreak="0">
+  <w:abstractNum w:abstractNumId="21" w15:restartNumberingAfterBreak="0">
     <w:nsid w:val="44036D1F"/>
     <w:multiLevelType w:val="hybridMultilevel"/>
     <w:tmpl w:val="0E5E8AF8"/>
@@ -12473,7 +13494,7 @@
       </w:pPr>
     </w:lvl>
   </w:abstractNum>
-  <w:abstractNum w:abstractNumId="21" w15:restartNumberingAfterBreak="0">
+  <w:abstractNum w:abstractNumId="22" w15:restartNumberingAfterBreak="0">
     <w:nsid w:val="457E4833"/>
     <w:multiLevelType w:val="hybridMultilevel"/>
     <w:tmpl w:val="34E22C04"/>
@@ -12586,7 +13607,7 @@
       </w:rPr>
     </w:lvl>
   </w:abstractNum>
-  <w:abstractNum w:abstractNumId="22" w15:restartNumberingAfterBreak="0">
+  <w:abstractNum w:abstractNumId="23" w15:restartNumberingAfterBreak="0">
     <w:nsid w:val="5307076F"/>
     <w:multiLevelType w:val="hybridMultilevel"/>
     <w:tmpl w:val="D9AE88E6"/>
@@ -12672,7 +13693,7 @@
       </w:pPr>
     </w:lvl>
   </w:abstractNum>
-  <w:abstractNum w:abstractNumId="23" w15:restartNumberingAfterBreak="0">
+  <w:abstractNum w:abstractNumId="24" w15:restartNumberingAfterBreak="0">
     <w:nsid w:val="54546A54"/>
     <w:multiLevelType w:val="hybridMultilevel"/>
     <w:tmpl w:val="17DCB4EA"/>
@@ -12785,7 +13806,7 @@
       </w:rPr>
     </w:lvl>
   </w:abstractNum>
-  <w:abstractNum w:abstractNumId="24" w15:restartNumberingAfterBreak="0">
+  <w:abstractNum w:abstractNumId="25" w15:restartNumberingAfterBreak="0">
     <w:nsid w:val="54616023"/>
     <w:multiLevelType w:val="hybridMultilevel"/>
     <w:tmpl w:val="825225F4"/>
@@ -12898,7 +13919,7 @@
       </w:rPr>
     </w:lvl>
   </w:abstractNum>
-  <w:abstractNum w:abstractNumId="25" w15:restartNumberingAfterBreak="0">
+  <w:abstractNum w:abstractNumId="26" w15:restartNumberingAfterBreak="0">
     <w:nsid w:val="568C7DC9"/>
     <w:multiLevelType w:val="hybridMultilevel"/>
     <w:tmpl w:val="611E1CAC"/>
@@ -13011,7 +14032,7 @@
       </w:rPr>
     </w:lvl>
   </w:abstractNum>
-  <w:abstractNum w:abstractNumId="26" w15:restartNumberingAfterBreak="0">
+  <w:abstractNum w:abstractNumId="27" w15:restartNumberingAfterBreak="0">
     <w:nsid w:val="59A85B02"/>
     <w:multiLevelType w:val="hybridMultilevel"/>
     <w:tmpl w:val="EE7EDD38"/>
@@ -13121,7 +14142,7 @@
       </w:rPr>
     </w:lvl>
   </w:abstractNum>
-  <w:abstractNum w:abstractNumId="27" w15:restartNumberingAfterBreak="0">
+  <w:abstractNum w:abstractNumId="28" w15:restartNumberingAfterBreak="0">
     <w:nsid w:val="5A2C2087"/>
     <w:multiLevelType w:val="hybridMultilevel"/>
     <w:tmpl w:val="B994E138"/>
@@ -13210,7 +14231,7 @@
       </w:pPr>
     </w:lvl>
   </w:abstractNum>
-  <w:abstractNum w:abstractNumId="28" w15:restartNumberingAfterBreak="0">
+  <w:abstractNum w:abstractNumId="29" w15:restartNumberingAfterBreak="0">
     <w:nsid w:val="5D345BD7"/>
     <w:multiLevelType w:val="hybridMultilevel"/>
     <w:tmpl w:val="05D88FA6"/>
@@ -13323,7 +14344,7 @@
       </w:pPr>
     </w:lvl>
   </w:abstractNum>
-  <w:abstractNum w:abstractNumId="29" w15:restartNumberingAfterBreak="0">
+  <w:abstractNum w:abstractNumId="30" w15:restartNumberingAfterBreak="0">
     <w:nsid w:val="605318D2"/>
     <w:multiLevelType w:val="hybridMultilevel"/>
     <w:tmpl w:val="AA0C1B10"/>
@@ -13436,7 +14457,7 @@
       </w:rPr>
     </w:lvl>
   </w:abstractNum>
-  <w:abstractNum w:abstractNumId="30" w15:restartNumberingAfterBreak="0">
+  <w:abstractNum w:abstractNumId="31" w15:restartNumberingAfterBreak="0">
     <w:nsid w:val="60F84488"/>
     <w:multiLevelType w:val="multilevel"/>
     <w:tmpl w:val="AB0210F6"/>
@@ -13549,7 +14570,7 @@
       </w:pPr>
     </w:lvl>
   </w:abstractNum>
-  <w:abstractNum w:abstractNumId="31" w15:restartNumberingAfterBreak="0">
+  <w:abstractNum w:abstractNumId="32" w15:restartNumberingAfterBreak="0">
     <w:nsid w:val="66F64A70"/>
     <w:multiLevelType w:val="hybridMultilevel"/>
     <w:tmpl w:val="59B00D4A"/>
@@ -13662,7 +14683,7 @@
       </w:rPr>
     </w:lvl>
   </w:abstractNum>
-  <w:abstractNum w:abstractNumId="32" w15:restartNumberingAfterBreak="0">
+  <w:abstractNum w:abstractNumId="33" w15:restartNumberingAfterBreak="0">
     <w:nsid w:val="685D1583"/>
     <w:multiLevelType w:val="hybridMultilevel"/>
     <w:tmpl w:val="DB70EDB4"/>
@@ -13802,7 +14823,7 @@
       </w:rPr>
     </w:lvl>
   </w:abstractNum>
-  <w:abstractNum w:abstractNumId="33" w15:restartNumberingAfterBreak="0">
+  <w:abstractNum w:abstractNumId="34" w15:restartNumberingAfterBreak="0">
     <w:nsid w:val="695370DE"/>
     <w:multiLevelType w:val="hybridMultilevel"/>
     <w:tmpl w:val="44C6F32C"/>
@@ -13915,7 +14936,7 @@
       </w:rPr>
     </w:lvl>
   </w:abstractNum>
-  <w:abstractNum w:abstractNumId="34" w15:restartNumberingAfterBreak="0">
+  <w:abstractNum w:abstractNumId="35" w15:restartNumberingAfterBreak="0">
     <w:nsid w:val="6B707EAD"/>
     <w:multiLevelType w:val="hybridMultilevel"/>
     <w:tmpl w:val="5AC49E26"/>
@@ -14028,7 +15049,7 @@
       </w:rPr>
     </w:lvl>
   </w:abstractNum>
-  <w:abstractNum w:abstractNumId="35" w15:restartNumberingAfterBreak="0">
+  <w:abstractNum w:abstractNumId="36" w15:restartNumberingAfterBreak="0">
     <w:nsid w:val="6D435FC6"/>
     <w:multiLevelType w:val="hybridMultilevel"/>
     <w:tmpl w:val="A7FCEDD2"/>
@@ -14117,7 +15138,7 @@
       </w:pPr>
     </w:lvl>
   </w:abstractNum>
-  <w:abstractNum w:abstractNumId="36" w15:restartNumberingAfterBreak="0">
+  <w:abstractNum w:abstractNumId="37" w15:restartNumberingAfterBreak="0">
     <w:nsid w:val="6FEC0E0B"/>
     <w:multiLevelType w:val="hybridMultilevel"/>
     <w:tmpl w:val="F45C391C"/>
@@ -14230,7 +15251,7 @@
       </w:rPr>
     </w:lvl>
   </w:abstractNum>
-  <w:abstractNum w:abstractNumId="37" w15:restartNumberingAfterBreak="0">
+  <w:abstractNum w:abstractNumId="38" w15:restartNumberingAfterBreak="0">
     <w:nsid w:val="702A5DDF"/>
     <w:multiLevelType w:val="hybridMultilevel"/>
     <w:tmpl w:val="1C900C40"/>
@@ -14343,7 +15364,7 @@
       </w:rPr>
     </w:lvl>
   </w:abstractNum>
-  <w:abstractNum w:abstractNumId="38" w15:restartNumberingAfterBreak="0">
+  <w:abstractNum w:abstractNumId="39" w15:restartNumberingAfterBreak="0">
     <w:nsid w:val="70B76D5B"/>
     <w:multiLevelType w:val="hybridMultilevel"/>
     <w:tmpl w:val="F42602DC"/>
@@ -14456,7 +15477,7 @@
       </w:rPr>
     </w:lvl>
   </w:abstractNum>
-  <w:abstractNum w:abstractNumId="39" w15:restartNumberingAfterBreak="0">
+  <w:abstractNum w:abstractNumId="40" w15:restartNumberingAfterBreak="0">
     <w:nsid w:val="741644DB"/>
     <w:multiLevelType w:val="hybridMultilevel"/>
     <w:tmpl w:val="723C05BA"/>
@@ -14569,7 +15590,7 @@
       </w:rPr>
     </w:lvl>
   </w:abstractNum>
-  <w:abstractNum w:abstractNumId="40" w15:restartNumberingAfterBreak="0">
+  <w:abstractNum w:abstractNumId="41" w15:restartNumberingAfterBreak="0">
     <w:nsid w:val="74A41BCE"/>
     <w:multiLevelType w:val="hybridMultilevel"/>
     <w:tmpl w:val="EE746158"/>
@@ -14682,7 +15703,7 @@
       </w:pPr>
     </w:lvl>
   </w:abstractNum>
-  <w:abstractNum w:abstractNumId="41" w15:restartNumberingAfterBreak="0">
+  <w:abstractNum w:abstractNumId="42" w15:restartNumberingAfterBreak="0">
     <w:nsid w:val="766017A2"/>
     <w:multiLevelType w:val="hybridMultilevel"/>
     <w:tmpl w:val="5C0A64A8"/>
@@ -14795,7 +15816,7 @@
       </w:rPr>
     </w:lvl>
   </w:abstractNum>
-  <w:abstractNum w:abstractNumId="42" w15:restartNumberingAfterBreak="0">
+  <w:abstractNum w:abstractNumId="43" w15:restartNumberingAfterBreak="0">
     <w:nsid w:val="77EC5DE1"/>
     <w:multiLevelType w:val="hybridMultilevel"/>
     <w:tmpl w:val="DB083C1A"/>
@@ -14881,7 +15902,7 @@
       </w:pPr>
     </w:lvl>
   </w:abstractNum>
-  <w:abstractNum w:abstractNumId="43" w15:restartNumberingAfterBreak="0">
+  <w:abstractNum w:abstractNumId="44" w15:restartNumberingAfterBreak="0">
     <w:nsid w:val="7A1C5108"/>
     <w:multiLevelType w:val="hybridMultilevel"/>
     <w:tmpl w:val="A942C56E"/>
@@ -15021,7 +16042,7 @@
       </w:rPr>
     </w:lvl>
   </w:abstractNum>
-  <w:abstractNum w:abstractNumId="44" w15:restartNumberingAfterBreak="0">
+  <w:abstractNum w:abstractNumId="45" w15:restartNumberingAfterBreak="0">
     <w:nsid w:val="7BA70586"/>
     <w:multiLevelType w:val="hybridMultilevel"/>
     <w:tmpl w:val="1960ECEA"/>
@@ -15134,7 +16155,7 @@
       </w:rPr>
     </w:lvl>
   </w:abstractNum>
-  <w:abstractNum w:abstractNumId="45" w15:restartNumberingAfterBreak="0">
+  <w:abstractNum w:abstractNumId="46" w15:restartNumberingAfterBreak="0">
     <w:nsid w:val="7BC80D0E"/>
     <w:multiLevelType w:val="hybridMultilevel"/>
     <w:tmpl w:val="E8C0CD6A"/>
@@ -15251,19 +16272,19 @@
     <w:abstractNumId w:val="10"/>
   </w:num>
   <w:num w:numId="2">
-    <w:abstractNumId w:val="22"/>
+    <w:abstractNumId w:val="23"/>
   </w:num>
   <w:num w:numId="3">
-    <w:abstractNumId w:val="36"/>
+    <w:abstractNumId w:val="37"/>
   </w:num>
   <w:num w:numId="4">
-    <w:abstractNumId w:val="14"/>
+    <w:abstractNumId w:val="15"/>
   </w:num>
   <w:num w:numId="5">
-    <w:abstractNumId w:val="16"/>
+    <w:abstractNumId w:val="17"/>
   </w:num>
   <w:num w:numId="6">
-    <w:abstractNumId w:val="42"/>
+    <w:abstractNumId w:val="43"/>
     <w:lvlOverride w:ilvl="0">
       <w:startOverride w:val="1"/>
     </w:lvlOverride>
@@ -15293,7 +16314,7 @@
     </w:lvlOverride>
   </w:num>
   <w:num w:numId="7">
-    <w:abstractNumId w:val="27"/>
+    <w:abstractNumId w:val="28"/>
     <w:lvlOverride w:ilvl="0"/>
     <w:lvlOverride w:ilvl="1">
       <w:startOverride w:val="1"/>
@@ -15321,7 +16342,7 @@
     </w:lvlOverride>
   </w:num>
   <w:num w:numId="8">
-    <w:abstractNumId w:val="19"/>
+    <w:abstractNumId w:val="20"/>
     <w:lvlOverride w:ilvl="0"/>
     <w:lvlOverride w:ilvl="1">
       <w:startOverride w:val="1"/>
@@ -15349,7 +16370,7 @@
     </w:lvlOverride>
   </w:num>
   <w:num w:numId="9">
-    <w:abstractNumId w:val="35"/>
+    <w:abstractNumId w:val="36"/>
     <w:lvlOverride w:ilvl="0"/>
     <w:lvlOverride w:ilvl="1">
       <w:startOverride w:val="1"/>
@@ -15377,7 +16398,7 @@
     </w:lvlOverride>
   </w:num>
   <w:num w:numId="10">
-    <w:abstractNumId w:val="20"/>
+    <w:abstractNumId w:val="21"/>
     <w:lvlOverride w:ilvl="0"/>
     <w:lvlOverride w:ilvl="1">
       <w:startOverride w:val="1"/>
@@ -15433,28 +16454,28 @@
     </w:lvlOverride>
   </w:num>
   <w:num w:numId="12">
-    <w:abstractNumId w:val="13"/>
+    <w:abstractNumId w:val="14"/>
   </w:num>
   <w:num w:numId="13">
-    <w:abstractNumId w:val="31"/>
+    <w:abstractNumId w:val="32"/>
   </w:num>
   <w:num w:numId="14">
     <w:abstractNumId w:val="2"/>
   </w:num>
   <w:num w:numId="15">
-    <w:abstractNumId w:val="15"/>
+    <w:abstractNumId w:val="16"/>
   </w:num>
   <w:num w:numId="16">
-    <w:abstractNumId w:val="41"/>
+    <w:abstractNumId w:val="42"/>
   </w:num>
   <w:num w:numId="17">
-    <w:abstractNumId w:val="39"/>
+    <w:abstractNumId w:val="40"/>
   </w:num>
   <w:num w:numId="18">
-    <w:abstractNumId w:val="44"/>
+    <w:abstractNumId w:val="45"/>
   </w:num>
   <w:num w:numId="19">
-    <w:abstractNumId w:val="38"/>
+    <w:abstractNumId w:val="39"/>
   </w:num>
   <w:num w:numId="20">
     <w:abstractNumId w:val="5"/>
@@ -15463,19 +16484,19 @@
     <w:abstractNumId w:val="4"/>
   </w:num>
   <w:num w:numId="22">
-    <w:abstractNumId w:val="45"/>
+    <w:abstractNumId w:val="46"/>
   </w:num>
   <w:num w:numId="23">
+    <w:abstractNumId w:val="25"/>
+  </w:num>
+  <w:num w:numId="24">
+    <w:abstractNumId w:val="38"/>
+  </w:num>
+  <w:num w:numId="25">
     <w:abstractNumId w:val="24"/>
   </w:num>
-  <w:num w:numId="24">
-    <w:abstractNumId w:val="37"/>
-  </w:num>
-  <w:num w:numId="25">
-    <w:abstractNumId w:val="23"/>
-  </w:num>
   <w:num w:numId="26">
-    <w:abstractNumId w:val="29"/>
+    <w:abstractNumId w:val="30"/>
   </w:num>
   <w:num w:numId="27">
     <w:abstractNumId w:val="7"/>
@@ -15484,40 +16505,40 @@
     <w:abstractNumId w:val="1"/>
   </w:num>
   <w:num w:numId="29">
-    <w:abstractNumId w:val="25"/>
+    <w:abstractNumId w:val="26"/>
   </w:num>
   <w:num w:numId="30">
     <w:abstractNumId w:val="8"/>
   </w:num>
   <w:num w:numId="31">
-    <w:abstractNumId w:val="34"/>
+    <w:abstractNumId w:val="35"/>
   </w:num>
   <w:num w:numId="32">
-    <w:abstractNumId w:val="28"/>
+    <w:abstractNumId w:val="29"/>
   </w:num>
   <w:num w:numId="33">
-    <w:abstractNumId w:val="43"/>
+    <w:abstractNumId w:val="44"/>
   </w:num>
   <w:num w:numId="34">
-    <w:abstractNumId w:val="17"/>
+    <w:abstractNumId w:val="18"/>
   </w:num>
   <w:num w:numId="35">
-    <w:abstractNumId w:val="40"/>
+    <w:abstractNumId w:val="41"/>
   </w:num>
   <w:num w:numId="36">
-    <w:abstractNumId w:val="18"/>
+    <w:abstractNumId w:val="19"/>
   </w:num>
   <w:num w:numId="37">
-    <w:abstractNumId w:val="32"/>
+    <w:abstractNumId w:val="33"/>
   </w:num>
   <w:num w:numId="38">
     <w:abstractNumId w:val="9"/>
   </w:num>
   <w:num w:numId="39">
-    <w:abstractNumId w:val="26"/>
+    <w:abstractNumId w:val="27"/>
   </w:num>
   <w:num w:numId="40">
-    <w:abstractNumId w:val="21"/>
+    <w:abstractNumId w:val="22"/>
   </w:num>
   <w:num w:numId="41">
     <w:abstractNumId w:val="0"/>
@@ -15529,13 +16550,16 @@
     <w:abstractNumId w:val="11"/>
   </w:num>
   <w:num w:numId="44">
-    <w:abstractNumId w:val="33"/>
+    <w:abstractNumId w:val="34"/>
   </w:num>
   <w:num w:numId="45">
     <w:abstractNumId w:val="12"/>
   </w:num>
   <w:num w:numId="46">
-    <w:abstractNumId w:val="30"/>
+    <w:abstractNumId w:val="31"/>
+  </w:num>
+  <w:num w:numId="47">
+    <w:abstractNumId w:val="13"/>
   </w:num>
   <w:numIdMacAtCleanup w:val="27"/>
 </w:numbering>
@@ -16506,6 +17530,37 @@
       <w:lang w:val="en-US"/>
     </w:rPr>
   </w:style>
+  <w:style w:type="character" w:styleId="UnresolvedMention">
+    <w:name w:val="Unresolved Mention"/>
+    <w:basedOn w:val="DefaultParagraphFont"/>
+    <w:uiPriority w:val="99"/>
+    <w:semiHidden/>
+    <w:unhideWhenUsed/>
+    <w:rsid w:val="003A16C3"/>
+    <w:rPr>
+      <w:color w:val="605E5C"/>
+      <w:shd w:val="clear" w:color="auto" w:fill="E1DFDD"/>
+    </w:rPr>
+  </w:style>
+  <w:style w:type="table" w:styleId="TableGrid">
+    <w:name w:val="Table Grid"/>
+    <w:basedOn w:val="TableNormal"/>
+    <w:uiPriority w:val="39"/>
+    <w:rsid w:val="00F12E9F"/>
+    <w:pPr>
+      <w:spacing w:after="0" w:line="240" w:lineRule="auto"/>
+    </w:pPr>
+    <w:tblPr>
+      <w:tblBorders>
+        <w:top w:val="single" w:sz="4" w:space="0" w:color="auto"/>
+        <w:left w:val="single" w:sz="4" w:space="0" w:color="auto"/>
+        <w:bottom w:val="single" w:sz="4" w:space="0" w:color="auto"/>
+        <w:right w:val="single" w:sz="4" w:space="0" w:color="auto"/>
+        <w:insideH w:val="single" w:sz="4" w:space="0" w:color="auto"/>
+        <w:insideV w:val="single" w:sz="4" w:space="0" w:color="auto"/>
+      </w:tblBorders>
+    </w:tblPr>
+  </w:style>
 </w:styles>
 </file>
 
@@ -16802,4 +17857,16 @@
     </a:ext>
   </a:extLst>
 </a:theme>
+</file>
+
+<file path=customXml/item1.xml><?xml version="1.0" encoding="utf-8"?>
+<b:Sources xmlns:b="http://schemas.openxmlformats.org/officeDocument/2006/bibliography" xmlns="http://schemas.openxmlformats.org/officeDocument/2006/bibliography" SelectedStyle="\APASixthEditionOfficeOnline.xsl" StyleName="APA" Version="6"/>
+</file>
+
+<file path=customXml/itemProps1.xml><?xml version="1.0" encoding="utf-8"?>
+<ds:datastoreItem xmlns:ds="http://schemas.openxmlformats.org/officeDocument/2006/customXml" ds:itemID="{00F929B9-8265-473A-9727-B2FEBD79BD6F}">
+  <ds:schemaRefs>
+    <ds:schemaRef ds:uri="http://schemas.openxmlformats.org/officeDocument/2006/bibliography"/>
+  </ds:schemaRefs>
+</ds:datastoreItem>
 </file>